--- a/ms_backup/ms_RH (1).docx
+++ b/ms_backup/ms_RH (1).docx
@@ -1612,19 +1612,43 @@
         </w:rPr>
         <w:t>Oceanic current data were obtained from the Hybrid Coordinate Ocean Model (HYCOM) dataset (</w:t>
       </w:r>
-      <w:hyperlink r:id="rId7">
-        <w:r>
-          <w:rPr>
-            <w:rFonts w:ascii="Times New Roman" w:eastAsia="Times New Roman" w:hAnsi="Times New Roman" w:cs="Times New Roman"/>
-            <w:color w:val="1155CC"/>
-            <w:sz w:val="24"/>
-            <w:szCs w:val="24"/>
-            <w:u w:val="single"/>
-            <w:lang w:val="en-GB"/>
-          </w:rPr>
-          <w:t>www.hycom.org</w:t>
-        </w:r>
-      </w:hyperlink>
+      <w:r>
+        <w:fldChar w:fldCharType="begin"/>
+      </w:r>
+      <w:r>
+        <w:rPr>
+          <w:lang w:val="en-US"/>
+          <w:rPrChange w:id="5" w:author="Alex Fuster" w:date="2024-07-25T12:01:00Z">
+            <w:rPr/>
+          </w:rPrChange>
+        </w:rPr>
+        <w:instrText xml:space="preserve"> HYPERLINK "http://www.hycom.org" \h </w:instrText>
+      </w:r>
+      <w:r>
+        <w:fldChar w:fldCharType="separate"/>
+      </w:r>
+      <w:r>
+        <w:rPr>
+          <w:rFonts w:ascii="Times New Roman" w:eastAsia="Times New Roman" w:hAnsi="Times New Roman" w:cs="Times New Roman"/>
+          <w:color w:val="1155CC"/>
+          <w:sz w:val="24"/>
+          <w:szCs w:val="24"/>
+          <w:u w:val="single"/>
+          <w:lang w:val="en-GB"/>
+        </w:rPr>
+        <w:t>www.hycom.org</w:t>
+      </w:r>
+      <w:r>
+        <w:rPr>
+          <w:rFonts w:ascii="Times New Roman" w:eastAsia="Times New Roman" w:hAnsi="Times New Roman" w:cs="Times New Roman"/>
+          <w:color w:val="1155CC"/>
+          <w:sz w:val="24"/>
+          <w:szCs w:val="24"/>
+          <w:u w:val="single"/>
+          <w:lang w:val="en-GB"/>
+        </w:rPr>
+        <w:fldChar w:fldCharType="end"/>
+      </w:r>
       <w:r>
         <w:rPr>
           <w:rFonts w:ascii="Times New Roman" w:eastAsia="Times New Roman" w:hAnsi="Times New Roman" w:cs="Times New Roman"/>
@@ -1654,7 +1678,7 @@
         </w:rPr>
         <w:t xml:space="preserve"> et al. 2007). We used data covering 26 years (1992-2018) for the Galapagos (-1.8 to 0.9°N, -92.0 to -88.7°W), Canaries (26.7 to 29.9°N, -18.8 to -12.6°W), and Azores (36.5 to 40.1°N, -32.2 to -23.4°W) archipelagos. </w:t>
       </w:r>
-      <w:commentRangeStart w:id="5"/>
+      <w:commentRangeStart w:id="6"/>
       <w:r>
         <w:rPr>
           <w:rFonts w:ascii="Times New Roman" w:eastAsia="Times New Roman" w:hAnsi="Times New Roman" w:cs="Times New Roman"/>
@@ -1684,12 +1708,12 @@
         </w:rPr>
         <w:t>" R package</w:t>
       </w:r>
-      <w:commentRangeEnd w:id="5"/>
+      <w:commentRangeEnd w:id="6"/>
       <w:r>
         <w:rPr>
           <w:rStyle w:val="Refdecomentario"/>
         </w:rPr>
-        <w:commentReference w:id="5"/>
+        <w:commentReference w:id="6"/>
       </w:r>
       <w:r>
         <w:rPr>
@@ -1808,7 +1832,7 @@
         </w:rPr>
         <w:t xml:space="preserve">we calculated current mean </w:t>
       </w:r>
-      <w:commentRangeStart w:id="6"/>
+      <w:commentRangeStart w:id="7"/>
       <w:r>
         <w:rPr>
           <w:rFonts w:ascii="Times New Roman" w:eastAsia="Times New Roman" w:hAnsi="Times New Roman" w:cs="Times New Roman"/>
@@ -1818,12 +1842,12 @@
         </w:rPr>
         <w:t xml:space="preserve"> </w:t>
       </w:r>
-      <w:commentRangeEnd w:id="6"/>
+      <w:commentRangeEnd w:id="7"/>
       <w:r>
         <w:rPr>
           <w:rStyle w:val="Refdecomentario"/>
         </w:rPr>
-        <w:commentReference w:id="6"/>
+        <w:commentReference w:id="7"/>
       </w:r>
       <w:r>
         <w:rPr>
@@ -2047,7 +2071,7 @@
         </w:rPr>
         <w:t xml:space="preserve"> function, we computed the minimum cost path (conductance) required to travel between pairs of islands. This process integrated the geographic coordinates (latitude and longitude) of the islands with the conductance values derived from oceanic current data. To cover all orientations (North, South, West, East), we selected a coordinate point on each side of the islands from which we calculated the current connectivity paths to the rest of the islands within the archipelago. For larger islands, </w:t>
       </w:r>
-      <w:commentRangeStart w:id="7"/>
+      <w:commentRangeStart w:id="8"/>
       <w:r>
         <w:rPr>
           <w:rFonts w:ascii="Times New Roman" w:eastAsia="Times New Roman" w:hAnsi="Times New Roman" w:cs="Times New Roman"/>
@@ -2057,12 +2081,12 @@
         </w:rPr>
         <w:t xml:space="preserve">we added one connection point every 40 km (5 pixels of 8 km) </w:t>
       </w:r>
-      <w:commentRangeEnd w:id="7"/>
+      <w:commentRangeEnd w:id="8"/>
       <w:r>
         <w:rPr>
           <w:rStyle w:val="Refdecomentario"/>
         </w:rPr>
-        <w:commentReference w:id="7"/>
+        <w:commentReference w:id="8"/>
       </w:r>
       <w:r>
         <w:rPr>
@@ -2170,7 +2194,7 @@
         </w:rPr>
         <w:t>t</w:t>
       </w:r>
-      <w:commentRangeStart w:id="8"/>
+      <w:commentRangeStart w:id="9"/>
       <w:r>
         <w:rPr>
           <w:rFonts w:ascii="Times New Roman" w:eastAsia="Times New Roman" w:hAnsi="Times New Roman" w:cs="Times New Roman"/>
@@ -2180,12 +2204,12 @@
         </w:rPr>
         <w:t xml:space="preserve"> 5% </w:t>
       </w:r>
-      <w:commentRangeEnd w:id="8"/>
+      <w:commentRangeEnd w:id="9"/>
       <w:r>
         <w:rPr>
           <w:rStyle w:val="Refdecomentario"/>
         </w:rPr>
-        <w:commentReference w:id="8"/>
+        <w:commentReference w:id="9"/>
       </w:r>
       <w:r>
         <w:rPr>
@@ -2340,7 +2364,7 @@
         <w:lastRenderedPageBreak/>
         <w:t xml:space="preserve">Floristic </w:t>
       </w:r>
-      <w:del w:id="9" w:author="Ruben Heleno" w:date="2024-07-23T10:15:00Z">
+      <w:del w:id="10" w:author="Ruben Heleno" w:date="2024-07-23T10:15:00Z">
         <w:r>
           <w:rPr>
             <w:rFonts w:ascii="Times New Roman" w:eastAsia="Times New Roman" w:hAnsi="Times New Roman" w:cs="Times New Roman"/>
@@ -2352,7 +2376,7 @@
           <w:delText>data</w:delText>
         </w:r>
       </w:del>
-      <w:ins w:id="10" w:author="Ruben Heleno" w:date="2024-07-23T10:15:00Z">
+      <w:ins w:id="11" w:author="Ruben Heleno" w:date="2024-07-23T10:15:00Z">
         <w:r>
           <w:rPr>
             <w:rFonts w:ascii="Times New Roman" w:eastAsia="Times New Roman" w:hAnsi="Times New Roman" w:cs="Times New Roman"/>
@@ -2397,7 +2421,7 @@
         </w:rPr>
         <w:t xml:space="preserve">Floristic data for species within lowland habitats (areas under 500m) were obtained from various databases for each archipelago: </w:t>
       </w:r>
-      <w:commentRangeStart w:id="11"/>
+      <w:commentRangeStart w:id="12"/>
       <w:r>
         <w:rPr>
           <w:rFonts w:ascii="Times New Roman" w:eastAsia="Times New Roman" w:hAnsi="Times New Roman" w:cs="Times New Roman"/>
@@ -2455,9 +2479,9 @@
         </w:rPr>
         <w:t>for Azores.</w:t>
       </w:r>
-      <w:commentRangeEnd w:id="11"/>
-      <w:r>
-        <w:commentReference w:id="11"/>
+      <w:commentRangeEnd w:id="12"/>
+      <w:r>
+        <w:commentReference w:id="12"/>
       </w:r>
       <w:r>
         <w:rPr>
@@ -2468,7 +2492,7 @@
         </w:rPr>
         <w:t xml:space="preserve"> </w:t>
       </w:r>
-      <w:commentRangeStart w:id="12"/>
+      <w:commentRangeStart w:id="13"/>
       <w:r>
         <w:rPr>
           <w:rFonts w:ascii="Times New Roman" w:eastAsia="Times New Roman" w:hAnsi="Times New Roman" w:cs="Times New Roman"/>
@@ -2478,9 +2502,9 @@
         </w:rPr>
         <w:t>We then grouped them as those classified as littoral and those that don't, i.e. non-littoral</w:t>
       </w:r>
-      <w:commentRangeEnd w:id="12"/>
-      <w:r>
-        <w:commentReference w:id="12"/>
+      <w:commentRangeEnd w:id="13"/>
+      <w:r>
+        <w:commentReference w:id="13"/>
       </w:r>
       <w:r>
         <w:rPr>
@@ -2491,7 +2515,7 @@
         </w:rPr>
         <w:t>: 25 and 429 in Galapagos, 111 and 1122 in Canaries, and 24 and 121 in Azores (Figure S3)</w:t>
       </w:r>
-      <w:commentRangeStart w:id="13"/>
+      <w:commentRangeStart w:id="14"/>
       <w:r>
         <w:rPr>
           <w:rFonts w:ascii="Times New Roman" w:eastAsia="Times New Roman" w:hAnsi="Times New Roman" w:cs="Times New Roman"/>
@@ -2501,12 +2525,12 @@
         </w:rPr>
         <w:t>.</w:t>
       </w:r>
-      <w:commentRangeEnd w:id="13"/>
+      <w:commentRangeEnd w:id="14"/>
       <w:r>
         <w:rPr>
           <w:rStyle w:val="Refdecomentario"/>
         </w:rPr>
-        <w:commentReference w:id="13"/>
+        <w:commentReference w:id="14"/>
       </w:r>
     </w:p>
     <w:p>
@@ -2532,7 +2556,7 @@
           <w:lang w:val="en-GB"/>
         </w:rPr>
       </w:pPr>
-      <w:del w:id="14" w:author="Ruben Heleno" w:date="2024-07-23T10:15:00Z">
+      <w:del w:id="15" w:author="Ruben Heleno" w:date="2024-07-23T10:15:00Z">
         <w:r>
           <w:rPr>
             <w:rFonts w:ascii="Times New Roman" w:eastAsia="Times New Roman" w:hAnsi="Times New Roman" w:cs="Times New Roman"/>
@@ -2712,7 +2736,7 @@
         </w:rPr>
         <w:t xml:space="preserve">. We chose this index because it accounts for double-zero attributes, or co-absences, where the absence of a species also informs the floristic composition of an island (Greenacre, 2017; </w:t>
       </w:r>
-      <w:commentRangeStart w:id="15"/>
+      <w:commentRangeStart w:id="16"/>
       <w:r>
         <w:rPr>
           <w:rFonts w:ascii="Times New Roman" w:eastAsia="Times New Roman" w:hAnsi="Times New Roman" w:cs="Times New Roman"/>
@@ -2723,9 +2747,9 @@
         </w:rPr>
         <w:t xml:space="preserve">Todeschini </w:t>
       </w:r>
-      <w:commentRangeEnd w:id="15"/>
-      <w:r>
-        <w:commentReference w:id="15"/>
+      <w:commentRangeEnd w:id="16"/>
+      <w:r>
+        <w:commentReference w:id="16"/>
       </w:r>
       <w:r>
         <w:rPr>
@@ -2907,7 +2931,7 @@
           <w:lang w:val="en-GB"/>
         </w:rPr>
       </w:pPr>
-      <w:del w:id="16" w:author="Ruben Heleno" w:date="2024-07-23T09:56:00Z">
+      <w:del w:id="17" w:author="Ruben Heleno" w:date="2024-07-23T09:56:00Z">
         <w:r>
           <w:rPr>
             <w:rFonts w:ascii="Times New Roman" w:eastAsia="Times New Roman" w:hAnsi="Times New Roman" w:cs="Times New Roman"/>
@@ -2918,7 +2942,7 @@
           <w:delText>To gain further insights from our measurements, w</w:delText>
         </w:r>
       </w:del>
-      <w:ins w:id="17" w:author="Ruben Heleno" w:date="2024-07-23T09:56:00Z">
+      <w:ins w:id="18" w:author="Ruben Heleno" w:date="2024-07-23T09:56:00Z">
         <w:r>
           <w:rPr>
             <w:rFonts w:ascii="Times New Roman" w:eastAsia="Times New Roman" w:hAnsi="Times New Roman" w:cs="Times New Roman"/>
@@ -2938,7 +2962,7 @@
         </w:rPr>
         <w:t xml:space="preserve">e </w:t>
       </w:r>
-      <w:ins w:id="18" w:author="Ruben Heleno" w:date="2024-07-23T09:56:00Z">
+      <w:ins w:id="19" w:author="Ruben Heleno" w:date="2024-07-23T09:56:00Z">
         <w:r>
           <w:rPr>
             <w:rFonts w:ascii="Times New Roman" w:eastAsia="Times New Roman" w:hAnsi="Times New Roman" w:cs="Times New Roman"/>
@@ -2958,7 +2982,7 @@
         </w:rPr>
         <w:t xml:space="preserve">explored how the floristic connectivity of littoral </w:t>
       </w:r>
-      <w:ins w:id="19" w:author="Ruben Heleno" w:date="2024-07-23T09:57:00Z">
+      <w:ins w:id="20" w:author="Ruben Heleno" w:date="2024-07-23T09:57:00Z">
         <w:r>
           <w:rPr>
             <w:rFonts w:ascii="Times New Roman" w:eastAsia="Times New Roman" w:hAnsi="Times New Roman" w:cs="Times New Roman"/>
@@ -2978,7 +3002,7 @@
         </w:rPr>
         <w:t xml:space="preserve">floras relates to geographic distance, </w:t>
       </w:r>
-      <w:commentRangeStart w:id="20"/>
+      <w:commentRangeStart w:id="21"/>
       <w:r>
         <w:rPr>
           <w:rFonts w:ascii="Times New Roman" w:eastAsia="Times New Roman" w:hAnsi="Times New Roman" w:cs="Times New Roman"/>
@@ -2988,12 +3012,12 @@
         </w:rPr>
         <w:t>island age, and area</w:t>
       </w:r>
-      <w:commentRangeEnd w:id="20"/>
+      <w:commentRangeEnd w:id="21"/>
       <w:r>
         <w:rPr>
           <w:rStyle w:val="Refdecomentario"/>
         </w:rPr>
-        <w:commentReference w:id="20"/>
+        <w:commentReference w:id="21"/>
       </w:r>
       <w:r>
         <w:rPr>
@@ -3004,7 +3028,7 @@
         </w:rPr>
         <w:t xml:space="preserve">. </w:t>
       </w:r>
-      <w:commentRangeStart w:id="21"/>
+      <w:commentRangeStart w:id="22"/>
       <w:r>
         <w:rPr>
           <w:rFonts w:ascii="Times New Roman" w:eastAsia="Times New Roman" w:hAnsi="Times New Roman" w:cs="Times New Roman"/>
@@ -3033,7 +3057,7 @@
         </w:rPr>
         <w:t xml:space="preserve">), and therefore </w:t>
       </w:r>
-      <w:ins w:id="22" w:author="Ruben Heleno" w:date="2024-07-23T10:05:00Z">
+      <w:ins w:id="23" w:author="Ruben Heleno" w:date="2024-07-23T10:05:00Z">
         <w:r>
           <w:rPr>
             <w:rFonts w:ascii="Times New Roman" w:eastAsia="Times New Roman" w:hAnsi="Times New Roman" w:cs="Times New Roman"/>
@@ -3053,7 +3077,7 @@
         </w:rPr>
         <w:t>is expected to be correlated with floristic distances between islands. Additionally, we expect connectivity by currents to correlate with geographic distance, as increased distance typically raises the total travel cost between islands</w:t>
       </w:r>
-      <w:ins w:id="23" w:author="Ruben Heleno" w:date="2024-07-23T10:07:00Z">
+      <w:ins w:id="24" w:author="Ruben Heleno" w:date="2024-07-23T10:07:00Z">
         <w:r>
           <w:rPr>
             <w:rFonts w:ascii="Times New Roman" w:eastAsia="Times New Roman" w:hAnsi="Times New Roman" w:cs="Times New Roman"/>
@@ -3073,7 +3097,7 @@
         </w:rPr>
         <w:t xml:space="preserve">. Floristic connectivity may also align with island </w:t>
       </w:r>
-      <w:commentRangeStart w:id="24"/>
+      <w:commentRangeStart w:id="25"/>
       <w:r>
         <w:rPr>
           <w:rFonts w:ascii="Times New Roman" w:eastAsia="Times New Roman" w:hAnsi="Times New Roman" w:cs="Times New Roman"/>
@@ -3083,7 +3107,7 @@
         </w:rPr>
         <w:t>age</w:t>
       </w:r>
-      <w:ins w:id="25" w:author="Ruben Heleno" w:date="2024-07-23T10:08:00Z">
+      <w:ins w:id="26" w:author="Ruben Heleno" w:date="2024-07-23T10:08:00Z">
         <w:r>
           <w:rPr>
             <w:rFonts w:ascii="Times New Roman" w:eastAsia="Times New Roman" w:hAnsi="Times New Roman" w:cs="Times New Roman"/>
@@ -3103,12 +3127,12 @@
         </w:rPr>
         <w:t>s</w:t>
       </w:r>
-      <w:commentRangeEnd w:id="24"/>
+      <w:commentRangeEnd w:id="25"/>
       <w:r>
         <w:rPr>
           <w:rStyle w:val="Refdecomentario"/>
         </w:rPr>
-        <w:commentReference w:id="24"/>
+        <w:commentReference w:id="25"/>
       </w:r>
       <w:r>
         <w:rPr>
@@ -3138,7 +3162,7 @@
         </w:rPr>
         <w:t xml:space="preserve">). </w:t>
       </w:r>
-      <w:commentRangeStart w:id="26"/>
+      <w:commentRangeStart w:id="27"/>
       <w:r>
         <w:rPr>
           <w:rFonts w:ascii="Times New Roman" w:eastAsia="Times New Roman" w:hAnsi="Times New Roman" w:cs="Times New Roman"/>
@@ -3187,12 +3211,12 @@
         </w:rPr>
         <w:t xml:space="preserve">). </w:t>
       </w:r>
-      <w:commentRangeEnd w:id="26"/>
+      <w:commentRangeEnd w:id="27"/>
       <w:r>
         <w:rPr>
           <w:rStyle w:val="Refdecomentario"/>
         </w:rPr>
-        <w:commentReference w:id="26"/>
+        <w:commentReference w:id="27"/>
       </w:r>
       <w:r>
         <w:rPr>
@@ -3222,12 +3246,12 @@
         </w:rPr>
         <w:t>).</w:t>
       </w:r>
-      <w:commentRangeEnd w:id="21"/>
+      <w:commentRangeEnd w:id="22"/>
       <w:r>
         <w:rPr>
           <w:rStyle w:val="Refdecomentario"/>
         </w:rPr>
-        <w:commentReference w:id="21"/>
+        <w:commentReference w:id="22"/>
       </w:r>
     </w:p>
     <w:p>
@@ -3268,7 +3292,7 @@
       <w:r>
         <w:rPr>
           <w:lang w:val="en-GB"/>
-          <w:rPrChange w:id="27" w:author="Ruben Huttel Heleno" w:date="2024-07-16T07:40:00Z">
+          <w:rPrChange w:id="28" w:author="Ruben Huttel Heleno" w:date="2024-07-16T07:40:00Z">
             <w:rPr/>
           </w:rPrChange>
         </w:rPr>
@@ -3328,7 +3352,7 @@
         </w:rPr>
         <w:t xml:space="preserve"> of the polygon by averaging the x-coordinates and y-coordinates of all the vertices of the polygon. These maps also provided the measures for island area (km²). For island ages (Myr), we considered the mean between minimum and maximum emergence estimates for the Galapagos from Geist et al. 2014. For the Canaries, we obtained estimated ages from Carracedo et al. 1998 and Anguita &amp; Hernán 2000, and considered the mean for islands with discrepancies between the two sources. For the Azores, we obtained the data from </w:t>
       </w:r>
-      <w:commentRangeStart w:id="28"/>
+      <w:commentRangeStart w:id="29"/>
       <w:r>
         <w:rPr>
           <w:rFonts w:ascii="Times New Roman" w:eastAsia="Times New Roman" w:hAnsi="Times New Roman" w:cs="Times New Roman"/>
@@ -3338,9 +3362,9 @@
         </w:rPr>
         <w:t>__.</w:t>
       </w:r>
-      <w:commentRangeEnd w:id="28"/>
-      <w:r>
-        <w:commentReference w:id="28"/>
+      <w:commentRangeEnd w:id="29"/>
+      <w:r>
+        <w:commentReference w:id="29"/>
       </w:r>
       <w:r>
         <w:rPr>
@@ -3385,7 +3409,7 @@
           <w:lang w:val="en-GB"/>
         </w:rPr>
       </w:pPr>
-      <w:del w:id="29" w:author="Ruben Heleno" w:date="2024-07-23T10:18:00Z">
+      <w:del w:id="30" w:author="Ruben Heleno" w:date="2024-07-23T10:18:00Z">
         <w:r>
           <w:rPr>
             <w:rFonts w:ascii="Times New Roman" w:eastAsia="Times New Roman" w:hAnsi="Times New Roman" w:cs="Times New Roman"/>
@@ -3397,8 +3421,8 @@
           <w:delText>How does the structure of ocean currents connectivity networks within archipelagos correlate to that of the littoral flora? and to that of other island factors?</w:delText>
         </w:r>
       </w:del>
-      <w:commentRangeStart w:id="30"/>
-      <w:ins w:id="31" w:author="Ruben Heleno" w:date="2024-07-23T10:18:00Z">
+      <w:commentRangeStart w:id="31"/>
+      <w:ins w:id="32" w:author="Ruben Heleno" w:date="2024-07-23T10:18:00Z">
         <w:r>
           <w:rPr>
             <w:rFonts w:ascii="Times New Roman" w:eastAsia="Times New Roman" w:hAnsi="Times New Roman" w:cs="Times New Roman"/>
@@ -3420,7 +3444,7 @@
           <w:t xml:space="preserve">d </w:t>
         </w:r>
       </w:ins>
-      <w:ins w:id="32" w:author="Ruben Heleno" w:date="2024-07-23T10:19:00Z">
+      <w:ins w:id="33" w:author="Ruben Heleno" w:date="2024-07-23T10:19:00Z">
         <w:r>
           <w:rPr>
             <w:rFonts w:ascii="Times New Roman" w:eastAsia="Times New Roman" w:hAnsi="Times New Roman" w:cs="Times New Roman"/>
@@ -3432,13 +3456,13 @@
           <w:t>floristic connectivity</w:t>
         </w:r>
       </w:ins>
-      <w:commentRangeEnd w:id="30"/>
-      <w:ins w:id="33" w:author="Ruben Heleno" w:date="2024-07-23T10:20:00Z">
+      <w:commentRangeEnd w:id="31"/>
+      <w:ins w:id="34" w:author="Ruben Heleno" w:date="2024-07-23T10:20:00Z">
         <w:r>
           <w:rPr>
             <w:rStyle w:val="Refdecomentario"/>
           </w:rPr>
-          <w:commentReference w:id="30"/>
+          <w:commentReference w:id="31"/>
         </w:r>
       </w:ins>
     </w:p>
@@ -3474,7 +3498,7 @@
         </w:rPr>
         <w:t xml:space="preserve">To understand how the structure of ocean currents connectivity networks within archipelagos correlates with those of littoral flora </w:t>
       </w:r>
-      <w:commentRangeStart w:id="34"/>
+      <w:commentRangeStart w:id="35"/>
       <w:r>
         <w:rPr>
           <w:rFonts w:ascii="Times New Roman" w:eastAsia="Times New Roman" w:hAnsi="Times New Roman" w:cs="Times New Roman"/>
@@ -3484,12 +3508,12 @@
         </w:rPr>
         <w:t>and other island factors</w:t>
       </w:r>
-      <w:commentRangeEnd w:id="34"/>
+      <w:commentRangeEnd w:id="35"/>
       <w:r>
         <w:rPr>
           <w:rStyle w:val="Refdecomentario"/>
         </w:rPr>
-        <w:commentReference w:id="34"/>
+        <w:commentReference w:id="35"/>
       </w:r>
       <w:r>
         <w:rPr>
@@ -3504,7 +3528,7 @@
         <w:rPr>
           <w:rStyle w:val="Refdecomentario"/>
         </w:rPr>
-        <w:commentReference w:id="35"/>
+        <w:commentReference w:id="36"/>
       </w:r>
       <w:r>
         <w:rPr>
@@ -3676,7 +3700,7 @@
         </w:rPr>
         <w:t xml:space="preserve">. Additionally, we examined the correlation between the structure of the ocean current connectivity network and the networks formed by </w:t>
       </w:r>
-      <w:commentRangeStart w:id="36"/>
+      <w:commentRangeStart w:id="37"/>
       <w:r>
         <w:rPr>
           <w:rFonts w:ascii="Times New Roman" w:eastAsia="Times New Roman" w:hAnsi="Times New Roman" w:cs="Times New Roman"/>
@@ -3686,12 +3710,12 @@
         </w:rPr>
         <w:t>geographic, age, and area distances</w:t>
       </w:r>
-      <w:commentRangeEnd w:id="36"/>
+      <w:commentRangeEnd w:id="37"/>
       <w:r>
         <w:rPr>
           <w:rStyle w:val="Refdecomentario"/>
         </w:rPr>
-        <w:commentReference w:id="36"/>
+        <w:commentReference w:id="37"/>
       </w:r>
       <w:r>
         <w:rPr>
@@ -3907,7 +3931,7 @@
         </w:rPr>
         <w:t xml:space="preserve">Island centrality </w:t>
       </w:r>
-      <w:del w:id="37" w:author="Ruben Heleno" w:date="2024-07-23T10:58:00Z">
+      <w:del w:id="38" w:author="Ruben Heleno" w:date="2024-07-23T10:58:00Z">
         <w:r>
           <w:rPr>
             <w:rFonts w:ascii="Times New Roman" w:eastAsia="Times New Roman" w:hAnsi="Times New Roman" w:cs="Times New Roman"/>
@@ -4010,7 +4034,7 @@
         </w:rPr>
         <w:t xml:space="preserve"> et al. 2021, Pereira et al. 2017). In our system, nodes correspond to specific islands (nodes) in the current network of the archipelago, with edge or link weights derived from </w:t>
       </w:r>
-      <w:ins w:id="38" w:author="Ruben Heleno" w:date="2024-07-23T10:37:00Z">
+      <w:ins w:id="39" w:author="Ruben Heleno" w:date="2024-07-23T10:37:00Z">
         <w:r>
           <w:rPr>
             <w:rFonts w:ascii="Times New Roman" w:eastAsia="Times New Roman" w:hAnsi="Times New Roman" w:cs="Times New Roman"/>
@@ -4030,7 +4054,7 @@
         </w:rPr>
         <w:t xml:space="preserve">current velocity and direction. To approximate the islands’ roles as critical connectors of the current network, we computed </w:t>
       </w:r>
-      <w:commentRangeStart w:id="39"/>
+      <w:commentRangeStart w:id="40"/>
       <w:r>
         <w:rPr>
           <w:rFonts w:ascii="Times New Roman" w:eastAsia="Times New Roman" w:hAnsi="Times New Roman" w:cs="Times New Roman"/>
@@ -4040,12 +4064,12 @@
         </w:rPr>
         <w:t xml:space="preserve">In-degree, Out-degree, Closeness, and Betweenness centrality </w:t>
       </w:r>
-      <w:commentRangeEnd w:id="39"/>
+      <w:commentRangeEnd w:id="40"/>
       <w:r>
         <w:rPr>
           <w:rStyle w:val="Refdecomentario"/>
         </w:rPr>
-        <w:commentReference w:id="39"/>
+        <w:commentReference w:id="40"/>
       </w:r>
       <w:r>
         <w:rPr>
@@ -4123,39 +4147,46 @@
           <w:szCs w:val="24"/>
           <w:lang w:val="en-GB"/>
         </w:rPr>
-        <w:t xml:space="preserve">). In- and Out-degree centrality were calculated using these inverted weights to identify islands that act as major sinks and sources in the network, respectively. For Closeness and Betweenness centrality, we </w:t>
-      </w:r>
-      <w:del w:id="41" w:author="Ruben Heleno" w:date="2024-07-23T10:43:00Z">
-        <w:r>
-          <w:rPr>
-            <w:rFonts w:ascii="Times New Roman" w:eastAsia="Times New Roman" w:hAnsi="Times New Roman" w:cs="Times New Roman"/>
-            <w:sz w:val="24"/>
-            <w:szCs w:val="24"/>
-            <w:lang w:val="en-GB"/>
-          </w:rPr>
-          <w:delText xml:space="preserve">utilized </w:delText>
-        </w:r>
-      </w:del>
-      <w:ins w:id="42" w:author="Ruben Heleno" w:date="2024-07-23T10:43:00Z">
-        <w:r>
-          <w:rPr>
-            <w:rFonts w:ascii="Times New Roman" w:eastAsia="Times New Roman" w:hAnsi="Times New Roman" w:cs="Times New Roman"/>
-            <w:sz w:val="24"/>
-            <w:szCs w:val="24"/>
-            <w:lang w:val="en-GB"/>
-          </w:rPr>
-          <w:t>used</w:t>
-        </w:r>
-        <w:r>
-          <w:rPr>
-            <w:rFonts w:ascii="Times New Roman" w:eastAsia="Times New Roman" w:hAnsi="Times New Roman" w:cs="Times New Roman"/>
-            <w:sz w:val="24"/>
-            <w:szCs w:val="24"/>
-            <w:lang w:val="en-GB"/>
-          </w:rPr>
-          <w:t xml:space="preserve"> </w:t>
-        </w:r>
-      </w:ins>
+        <w:t xml:space="preserve">). In- and Out-degree centrality were calculated using these inverted weights to identify islands that act as major sinks and sources in the network, respectively. For Closeness and </w:t>
+      </w:r>
+      <w:proofErr w:type="spellStart"/>
+      <w:r>
+        <w:rPr>
+          <w:rFonts w:ascii="Times New Roman" w:eastAsia="Times New Roman" w:hAnsi="Times New Roman" w:cs="Times New Roman"/>
+          <w:sz w:val="24"/>
+          <w:szCs w:val="24"/>
+          <w:lang w:val="en-GB"/>
+        </w:rPr>
+        <w:t>Betweenness</w:t>
+      </w:r>
+      <w:proofErr w:type="spellEnd"/>
+      <w:r>
+        <w:rPr>
+          <w:rFonts w:ascii="Times New Roman" w:eastAsia="Times New Roman" w:hAnsi="Times New Roman" w:cs="Times New Roman"/>
+          <w:sz w:val="24"/>
+          <w:szCs w:val="24"/>
+          <w:lang w:val="en-GB"/>
+        </w:rPr>
+        <w:t xml:space="preserve"> centrality, we </w:t>
+      </w:r>
+      <w:r>
+        <w:rPr>
+          <w:rFonts w:ascii="Times New Roman" w:eastAsia="Times New Roman" w:hAnsi="Times New Roman" w:cs="Times New Roman"/>
+          <w:sz w:val="24"/>
+          <w:szCs w:val="24"/>
+          <w:lang w:val="en-GB"/>
+        </w:rPr>
+        <w:t>used</w:t>
+      </w:r>
+      <w:r>
+        <w:rPr>
+          <w:rFonts w:ascii="Times New Roman" w:eastAsia="Times New Roman" w:hAnsi="Times New Roman" w:cs="Times New Roman"/>
+          <w:sz w:val="24"/>
+          <w:szCs w:val="24"/>
+          <w:lang w:val="en-GB"/>
+        </w:rPr>
+        <w:t xml:space="preserve"> </w:t>
+      </w:r>
       <w:r>
         <w:rPr>
           <w:rFonts w:ascii="Times New Roman" w:eastAsia="Times New Roman" w:hAnsi="Times New Roman" w:cs="Times New Roman"/>
@@ -4165,80 +4196,24 @@
         </w:rPr>
         <w:t xml:space="preserve">the original distance-based weights. Higher Closeness </w:t>
       </w:r>
-      <w:del w:id="43" w:author="Ruben Heleno" w:date="2024-07-23T10:43:00Z">
-        <w:r>
-          <w:rPr>
-            <w:rFonts w:ascii="Times New Roman" w:eastAsia="Times New Roman" w:hAnsi="Times New Roman" w:cs="Times New Roman"/>
-            <w:sz w:val="24"/>
-            <w:szCs w:val="24"/>
-            <w:lang w:val="en-GB"/>
-          </w:rPr>
-          <w:delText xml:space="preserve">centrality </w:delText>
-        </w:r>
-      </w:del>
-      <w:del w:id="44" w:author="Ruben Heleno" w:date="2024-07-23T10:49:00Z">
-        <w:r>
-          <w:rPr>
-            <w:rFonts w:ascii="Times New Roman" w:eastAsia="Times New Roman" w:hAnsi="Times New Roman" w:cs="Times New Roman"/>
-            <w:sz w:val="24"/>
-            <w:szCs w:val="24"/>
-            <w:lang w:val="en-GB"/>
-          </w:rPr>
-          <w:delText xml:space="preserve">values </w:delText>
-        </w:r>
-      </w:del>
-      <w:del w:id="45" w:author="Ruben Heleno" w:date="2024-07-23T10:50:00Z">
-        <w:r>
-          <w:rPr>
-            <w:rFonts w:ascii="Times New Roman" w:eastAsia="Times New Roman" w:hAnsi="Times New Roman" w:cs="Times New Roman"/>
-            <w:sz w:val="24"/>
-            <w:szCs w:val="24"/>
-            <w:lang w:val="en-GB"/>
-          </w:rPr>
-          <w:delText>indicate islands that are closer,</w:delText>
-        </w:r>
-      </w:del>
-      <w:ins w:id="46" w:author="Ruben Heleno" w:date="2024-07-23T10:50:00Z">
-        <w:r>
-          <w:rPr>
-            <w:rFonts w:ascii="Times New Roman" w:eastAsia="Times New Roman" w:hAnsi="Times New Roman" w:cs="Times New Roman"/>
-            <w:sz w:val="24"/>
-            <w:szCs w:val="24"/>
-            <w:lang w:val="en-GB"/>
-          </w:rPr>
-          <w:t xml:space="preserve">reflect shorter </w:t>
-        </w:r>
-        <w:r>
-          <w:rPr>
-            <w:rFonts w:ascii="Times New Roman" w:eastAsia="Times New Roman" w:hAnsi="Times New Roman" w:cs="Times New Roman"/>
-            <w:sz w:val="24"/>
-            <w:szCs w:val="24"/>
-            <w:lang w:val="en-GB"/>
-          </w:rPr>
-          <w:t xml:space="preserve">mean </w:t>
-        </w:r>
-        <w:r>
-          <w:rPr>
-            <w:rFonts w:ascii="Times New Roman" w:eastAsia="Times New Roman" w:hAnsi="Times New Roman" w:cs="Times New Roman"/>
-            <w:sz w:val="24"/>
-            <w:szCs w:val="24"/>
-            <w:lang w:val="en-GB"/>
-          </w:rPr>
-          <w:lastRenderedPageBreak/>
-          <w:t>distances</w:t>
-        </w:r>
-      </w:ins>
-      <w:del w:id="47" w:author="Ruben Heleno" w:date="2024-07-23T10:50:00Z">
-        <w:r>
-          <w:rPr>
-            <w:rFonts w:ascii="Times New Roman" w:eastAsia="Times New Roman" w:hAnsi="Times New Roman" w:cs="Times New Roman"/>
-            <w:sz w:val="24"/>
-            <w:szCs w:val="24"/>
-            <w:lang w:val="en-GB"/>
-          </w:rPr>
-          <w:delText xml:space="preserve"> on average,</w:delText>
-        </w:r>
-      </w:del>
+      <w:r>
+        <w:rPr>
+          <w:rFonts w:ascii="Times New Roman" w:eastAsia="Times New Roman" w:hAnsi="Times New Roman" w:cs="Times New Roman"/>
+          <w:sz w:val="24"/>
+          <w:szCs w:val="24"/>
+          <w:lang w:val="en-GB"/>
+        </w:rPr>
+        <w:t xml:space="preserve">reflect shorter </w:t>
+      </w:r>
+      <w:r>
+        <w:rPr>
+          <w:rFonts w:ascii="Times New Roman" w:eastAsia="Times New Roman" w:hAnsi="Times New Roman" w:cs="Times New Roman"/>
+          <w:sz w:val="24"/>
+          <w:szCs w:val="24"/>
+          <w:lang w:val="en-GB"/>
+        </w:rPr>
+        <w:t>mean distances</w:t>
+      </w:r>
       <w:r>
         <w:rPr>
           <w:rFonts w:ascii="Times New Roman" w:eastAsia="Times New Roman" w:hAnsi="Times New Roman" w:cs="Times New Roman"/>
@@ -4248,17 +4223,15 @@
         </w:rPr>
         <w:t xml:space="preserve"> to </w:t>
       </w:r>
-      <w:ins w:id="48" w:author="Ruben Heleno" w:date="2024-07-23T10:50:00Z">
-        <w:r>
-          <w:rPr>
-            <w:rFonts w:ascii="Times New Roman" w:eastAsia="Times New Roman" w:hAnsi="Times New Roman" w:cs="Times New Roman"/>
-            <w:sz w:val="24"/>
-            <w:szCs w:val="24"/>
-            <w:lang w:val="en-GB"/>
-          </w:rPr>
-          <w:t xml:space="preserve">all </w:t>
-        </w:r>
-      </w:ins>
+      <w:r>
+        <w:rPr>
+          <w:rFonts w:ascii="Times New Roman" w:eastAsia="Times New Roman" w:hAnsi="Times New Roman" w:cs="Times New Roman"/>
+          <w:sz w:val="24"/>
+          <w:szCs w:val="24"/>
+          <w:lang w:val="en-GB"/>
+        </w:rPr>
+        <w:t xml:space="preserve">all </w:t>
+      </w:r>
       <w:r>
         <w:rPr>
           <w:rFonts w:ascii="Times New Roman" w:eastAsia="Times New Roman" w:hAnsi="Times New Roman" w:cs="Times New Roman"/>
@@ -4268,70 +4241,54 @@
         </w:rPr>
         <w:t xml:space="preserve">other islands within the </w:t>
       </w:r>
-      <w:ins w:id="49" w:author="Ruben Heleno" w:date="2024-07-23T10:50:00Z">
-        <w:r>
-          <w:rPr>
-            <w:rFonts w:ascii="Times New Roman" w:eastAsia="Times New Roman" w:hAnsi="Times New Roman" w:cs="Times New Roman"/>
-            <w:sz w:val="24"/>
-            <w:szCs w:val="24"/>
-            <w:lang w:val="en-GB"/>
-          </w:rPr>
-          <w:t>archipelago</w:t>
-        </w:r>
-      </w:ins>
-      <w:del w:id="50" w:author="Ruben Heleno" w:date="2024-07-23T10:50:00Z">
-        <w:r>
-          <w:rPr>
-            <w:rFonts w:ascii="Times New Roman" w:eastAsia="Times New Roman" w:hAnsi="Times New Roman" w:cs="Times New Roman"/>
-            <w:sz w:val="24"/>
-            <w:szCs w:val="24"/>
-            <w:lang w:val="en-GB"/>
-          </w:rPr>
-          <w:delText>network</w:delText>
-        </w:r>
-      </w:del>
-      <w:r>
-        <w:rPr>
-          <w:rFonts w:ascii="Times New Roman" w:eastAsia="Times New Roman" w:hAnsi="Times New Roman" w:cs="Times New Roman"/>
-          <w:sz w:val="24"/>
-          <w:szCs w:val="24"/>
-          <w:lang w:val="en-GB"/>
-        </w:rPr>
-        <w:t xml:space="preserve">. Higher Betweenness </w:t>
-      </w:r>
-      <w:del w:id="51" w:author="Ruben Heleno" w:date="2024-07-23T10:43:00Z">
-        <w:r>
-          <w:rPr>
-            <w:rFonts w:ascii="Times New Roman" w:eastAsia="Times New Roman" w:hAnsi="Times New Roman" w:cs="Times New Roman"/>
-            <w:sz w:val="24"/>
-            <w:szCs w:val="24"/>
-            <w:lang w:val="en-GB"/>
-          </w:rPr>
-          <w:delText xml:space="preserve">centrality </w:delText>
-        </w:r>
-      </w:del>
-      <w:del w:id="52" w:author="Ruben Heleno" w:date="2024-07-23T10:51:00Z">
-        <w:r>
-          <w:rPr>
-            <w:rFonts w:ascii="Times New Roman" w:eastAsia="Times New Roman" w:hAnsi="Times New Roman" w:cs="Times New Roman"/>
-            <w:sz w:val="24"/>
-            <w:szCs w:val="24"/>
-            <w:lang w:val="en-GB"/>
-          </w:rPr>
-          <w:delText>values highlight</w:delText>
-        </w:r>
-      </w:del>
-      <w:ins w:id="53" w:author="Ruben Heleno" w:date="2024-07-23T10:51:00Z">
-        <w:r>
-          <w:rPr>
-            <w:rFonts w:ascii="Times New Roman" w:eastAsia="Times New Roman" w:hAnsi="Times New Roman" w:cs="Times New Roman"/>
-            <w:sz w:val="24"/>
-            <w:szCs w:val="24"/>
-            <w:lang w:val="en-GB"/>
-          </w:rPr>
-          <w:t>reflects</w:t>
-        </w:r>
-      </w:ins>
+      <w:r>
+        <w:rPr>
+          <w:rFonts w:ascii="Times New Roman" w:eastAsia="Times New Roman" w:hAnsi="Times New Roman" w:cs="Times New Roman"/>
+          <w:sz w:val="24"/>
+          <w:szCs w:val="24"/>
+          <w:lang w:val="en-GB"/>
+        </w:rPr>
+        <w:t>archipelago</w:t>
+      </w:r>
+      <w:r>
+        <w:rPr>
+          <w:rFonts w:ascii="Times New Roman" w:eastAsia="Times New Roman" w:hAnsi="Times New Roman" w:cs="Times New Roman"/>
+          <w:sz w:val="24"/>
+          <w:szCs w:val="24"/>
+          <w:lang w:val="en-GB"/>
+        </w:rPr>
+        <w:t xml:space="preserve">. Higher </w:t>
+      </w:r>
+      <w:proofErr w:type="spellStart"/>
+      <w:r>
+        <w:rPr>
+          <w:rFonts w:ascii="Times New Roman" w:eastAsia="Times New Roman" w:hAnsi="Times New Roman" w:cs="Times New Roman"/>
+          <w:sz w:val="24"/>
+          <w:szCs w:val="24"/>
+          <w:lang w:val="en-GB"/>
+        </w:rPr>
+        <w:lastRenderedPageBreak/>
+        <w:t>Betweenness</w:t>
+      </w:r>
+      <w:proofErr w:type="spellEnd"/>
+      <w:r>
+        <w:rPr>
+          <w:rFonts w:ascii="Times New Roman" w:eastAsia="Times New Roman" w:hAnsi="Times New Roman" w:cs="Times New Roman"/>
+          <w:sz w:val="24"/>
+          <w:szCs w:val="24"/>
+          <w:lang w:val="en-GB"/>
+        </w:rPr>
+        <w:t xml:space="preserve"> </w:t>
+      </w:r>
+      <w:r>
+        <w:rPr>
+          <w:rFonts w:ascii="Times New Roman" w:eastAsia="Times New Roman" w:hAnsi="Times New Roman" w:cs="Times New Roman"/>
+          <w:sz w:val="24"/>
+          <w:szCs w:val="24"/>
+          <w:lang w:val="en-GB"/>
+        </w:rPr>
+        <w:t>reflects</w:t>
+      </w:r>
       <w:r>
         <w:rPr>
           <w:rFonts w:ascii="Times New Roman" w:eastAsia="Times New Roman" w:hAnsi="Times New Roman" w:cs="Times New Roman"/>
@@ -4341,28 +4298,15 @@
         </w:rPr>
         <w:t xml:space="preserve"> islands </w:t>
       </w:r>
-      <w:del w:id="54" w:author="Ruben Heleno" w:date="2024-07-23T10:51:00Z">
-        <w:r>
-          <w:rPr>
-            <w:rFonts w:ascii="Times New Roman" w:eastAsia="Times New Roman" w:hAnsi="Times New Roman" w:cs="Times New Roman"/>
-            <w:sz w:val="24"/>
-            <w:szCs w:val="24"/>
-            <w:lang w:val="en-GB"/>
-          </w:rPr>
-          <w:delText xml:space="preserve">frequently acting as bridges on </w:delText>
-        </w:r>
-      </w:del>
-      <w:ins w:id="55" w:author="Ruben Heleno" w:date="2024-07-23T10:51:00Z">
-        <w:r>
-          <w:rPr>
-            <w:rFonts w:ascii="Times New Roman" w:eastAsia="Times New Roman" w:hAnsi="Times New Roman" w:cs="Times New Roman"/>
-            <w:sz w:val="24"/>
-            <w:szCs w:val="24"/>
-            <w:lang w:val="en-GB"/>
-          </w:rPr>
-          <w:t xml:space="preserve">that are more often included in the </w:t>
-        </w:r>
-      </w:ins>
+      <w:r>
+        <w:rPr>
+          <w:rFonts w:ascii="Times New Roman" w:eastAsia="Times New Roman" w:hAnsi="Times New Roman" w:cs="Times New Roman"/>
+          <w:sz w:val="24"/>
+          <w:szCs w:val="24"/>
+          <w:lang w:val="en-GB"/>
+        </w:rPr>
+        <w:t xml:space="preserve">that are more often included in the </w:t>
+      </w:r>
       <w:r>
         <w:rPr>
           <w:rFonts w:ascii="Times New Roman" w:eastAsia="Times New Roman" w:hAnsi="Times New Roman" w:cs="Times New Roman"/>
@@ -4372,28 +4316,15 @@
         </w:rPr>
         <w:t xml:space="preserve">shortest paths connecting </w:t>
       </w:r>
-      <w:ins w:id="56" w:author="Ruben Heleno" w:date="2024-07-23T10:51:00Z">
-        <w:r>
-          <w:rPr>
-            <w:rFonts w:ascii="Times New Roman" w:eastAsia="Times New Roman" w:hAnsi="Times New Roman" w:cs="Times New Roman"/>
-            <w:sz w:val="24"/>
-            <w:szCs w:val="24"/>
-            <w:lang w:val="en-GB"/>
-          </w:rPr>
-          <w:t xml:space="preserve">all </w:t>
-        </w:r>
-      </w:ins>
-      <w:del w:id="57" w:author="Ruben Heleno" w:date="2024-07-23T10:51:00Z">
-        <w:r>
-          <w:rPr>
-            <w:rFonts w:ascii="Times New Roman" w:eastAsia="Times New Roman" w:hAnsi="Times New Roman" w:cs="Times New Roman"/>
-            <w:sz w:val="24"/>
-            <w:szCs w:val="24"/>
-            <w:lang w:val="en-GB"/>
-          </w:rPr>
-          <w:delText xml:space="preserve">other </w:delText>
-        </w:r>
-      </w:del>
+      <w:r>
+        <w:rPr>
+          <w:rFonts w:ascii="Times New Roman" w:eastAsia="Times New Roman" w:hAnsi="Times New Roman" w:cs="Times New Roman"/>
+          <w:sz w:val="24"/>
+          <w:szCs w:val="24"/>
+          <w:lang w:val="en-GB"/>
+        </w:rPr>
+        <w:t xml:space="preserve">all </w:t>
+      </w:r>
       <w:r>
         <w:rPr>
           <w:rFonts w:ascii="Times New Roman" w:eastAsia="Times New Roman" w:hAnsi="Times New Roman" w:cs="Times New Roman"/>
@@ -4413,30 +4344,6 @@
           <w:lang w:val="en-GB"/>
         </w:rPr>
       </w:pPr>
-    </w:p>
-    <w:p>
-      <w:pPr>
-        <w:rPr>
-          <w:del w:id="58" w:author="Ruben Heleno" w:date="2024-07-23T10:58:00Z"/>
-          <w:rFonts w:ascii="Times New Roman" w:eastAsia="Times New Roman" w:hAnsi="Times New Roman" w:cs="Times New Roman"/>
-          <w:i/>
-          <w:sz w:val="24"/>
-          <w:szCs w:val="24"/>
-          <w:lang w:val="en-GB"/>
-        </w:rPr>
-      </w:pPr>
-      <w:del w:id="59" w:author="Ruben Heleno" w:date="2024-07-23T10:58:00Z">
-        <w:r>
-          <w:rPr>
-            <w:rFonts w:ascii="Times New Roman" w:eastAsia="Times New Roman" w:hAnsi="Times New Roman" w:cs="Times New Roman"/>
-            <w:i/>
-            <w:sz w:val="24"/>
-            <w:szCs w:val="24"/>
-            <w:lang w:val="en-GB"/>
-          </w:rPr>
-          <w:delText>Island In and Out Degree - sinks and sources of oceanic currents</w:delText>
-        </w:r>
-      </w:del>
     </w:p>
     <w:p>
       <w:pPr>
@@ -4467,7 +4374,7 @@
           <w:lang w:val="en-GB"/>
         </w:rPr>
       </w:pPr>
-      <w:commentRangeStart w:id="60"/>
+      <w:commentRangeStart w:id="41"/>
       <w:r>
         <w:rPr>
           <w:rFonts w:ascii="Times New Roman" w:eastAsia="Times New Roman" w:hAnsi="Times New Roman" w:cs="Times New Roman"/>
@@ -4477,12 +4384,12 @@
         </w:rPr>
         <w:t xml:space="preserve">Degree centrality </w:t>
       </w:r>
-      <w:commentRangeEnd w:id="60"/>
+      <w:commentRangeEnd w:id="41"/>
       <w:r>
         <w:rPr>
           <w:rStyle w:val="Refdecomentario"/>
         </w:rPr>
-        <w:commentReference w:id="60"/>
+        <w:commentReference w:id="41"/>
       </w:r>
       <w:r>
         <w:rPr>
@@ -4676,7 +4583,7 @@
         </w:rPr>
       </w:pPr>
     </w:p>
-    <w:commentRangeStart w:id="61"/>
+    <w:commentRangeStart w:id="42"/>
     <w:p>
       <w:pPr>
         <w:ind w:firstLine="720"/>
@@ -5014,7 +4921,7 @@
             </m:r>
           </m:sub>
         </m:sSub>
-        <w:commentRangeEnd w:id="61"/>
+        <w:commentRangeEnd w:id="42"/>
         <m:r>
           <m:rPr>
             <m:sty m:val="p"/>
@@ -5022,7 +4929,7 @@
           <w:rPr>
             <w:rStyle w:val="Refdecomentario"/>
           </w:rPr>
-          <w:commentReference w:id="61"/>
+          <w:commentReference w:id="42"/>
         </m:r>
       </m:oMath>
     </w:p>
@@ -5063,8 +4970,8 @@
           <w:lang w:val="en-GB"/>
         </w:rPr>
       </w:pPr>
-      <w:commentRangeStart w:id="62"/>
-      <w:del w:id="63" w:author="Ruben Heleno" w:date="2024-07-23T10:57:00Z">
+      <w:commentRangeStart w:id="43"/>
+      <w:del w:id="44" w:author="Ruben Heleno" w:date="2024-07-23T10:57:00Z">
         <w:r>
           <w:rPr>
             <w:rFonts w:ascii="Times New Roman" w:eastAsia="Times New Roman" w:hAnsi="Times New Roman" w:cs="Times New Roman"/>
@@ -5411,12 +5318,12 @@
           <w:delText xml:space="preserve"> represents the sum of outgoing currents from the island. </w:delText>
         </w:r>
       </w:del>
-      <w:commentRangeEnd w:id="62"/>
+      <w:commentRangeEnd w:id="43"/>
       <w:r>
         <w:rPr>
           <w:rStyle w:val="Refdecomentario"/>
         </w:rPr>
-        <w:commentReference w:id="62"/>
+        <w:commentReference w:id="43"/>
       </w:r>
       <w:r>
         <w:rPr>
@@ -5608,7 +5515,7 @@
     <w:p>
       <w:pPr>
         <w:rPr>
-          <w:del w:id="64" w:author="Ruben Heleno" w:date="2024-07-23T10:58:00Z"/>
+          <w:del w:id="45" w:author="Ruben Heleno" w:date="2024-07-23T10:58:00Z"/>
           <w:rFonts w:ascii="Times New Roman" w:eastAsia="Times New Roman" w:hAnsi="Times New Roman" w:cs="Times New Roman"/>
           <w:i/>
           <w:sz w:val="24"/>
@@ -5626,7 +5533,7 @@
         </w:rPr>
         <w:t xml:space="preserve">Island Closeness - </w:t>
       </w:r>
-      <w:del w:id="65" w:author="Ruben Heleno" w:date="2024-07-23T10:58:00Z">
+      <w:del w:id="46" w:author="Ruben Heleno" w:date="2024-07-23T10:58:00Z">
         <w:r>
           <w:rPr>
             <w:rFonts w:ascii="Times New Roman" w:eastAsia="Times New Roman" w:hAnsi="Times New Roman" w:cs="Times New Roman"/>
@@ -5786,7 +5693,7 @@
           <w:lang w:val="en-GB"/>
         </w:rPr>
       </w:pPr>
-      <w:commentRangeStart w:id="66"/>
+      <w:commentRangeStart w:id="47"/>
     </w:p>
     <w:p>
       <w:pPr>
@@ -6254,38 +6161,38 @@
         </w:rPr>
         <w:t xml:space="preserve"> values are positioned closer to all other nodes in terms of oceanic current flow costs, enhancing their potential influence in facilitating efficient information dissemination or resource transfer.</w:t>
       </w:r>
-      <w:commentRangeEnd w:id="66"/>
+      <w:commentRangeEnd w:id="47"/>
       <w:r>
         <w:rPr>
           <w:rStyle w:val="Refdecomentario"/>
         </w:rPr>
-        <w:commentReference w:id="66"/>
-      </w:r>
-    </w:p>
-    <w:p>
-      <w:pPr>
-        <w:rPr>
-          <w:rFonts w:ascii="Times New Roman" w:eastAsia="Times New Roman" w:hAnsi="Times New Roman" w:cs="Times New Roman"/>
-          <w:sz w:val="24"/>
-          <w:szCs w:val="24"/>
-          <w:lang w:val="en-GB"/>
-        </w:rPr>
-      </w:pPr>
-    </w:p>
-    <w:p>
-      <w:pPr>
-        <w:rPr>
-          <w:rFonts w:ascii="Times New Roman" w:eastAsia="Times New Roman" w:hAnsi="Times New Roman" w:cs="Times New Roman"/>
-          <w:sz w:val="24"/>
-          <w:szCs w:val="24"/>
-          <w:lang w:val="en-GB"/>
-        </w:rPr>
-      </w:pPr>
-    </w:p>
-    <w:p>
-      <w:pPr>
-        <w:rPr>
-          <w:del w:id="67" w:author="Ruben Heleno" w:date="2024-07-23T10:59:00Z"/>
+        <w:commentReference w:id="47"/>
+      </w:r>
+    </w:p>
+    <w:p>
+      <w:pPr>
+        <w:rPr>
+          <w:rFonts w:ascii="Times New Roman" w:eastAsia="Times New Roman" w:hAnsi="Times New Roman" w:cs="Times New Roman"/>
+          <w:sz w:val="24"/>
+          <w:szCs w:val="24"/>
+          <w:lang w:val="en-GB"/>
+        </w:rPr>
+      </w:pPr>
+    </w:p>
+    <w:p>
+      <w:pPr>
+        <w:rPr>
+          <w:rFonts w:ascii="Times New Roman" w:eastAsia="Times New Roman" w:hAnsi="Times New Roman" w:cs="Times New Roman"/>
+          <w:sz w:val="24"/>
+          <w:szCs w:val="24"/>
+          <w:lang w:val="en-GB"/>
+        </w:rPr>
+      </w:pPr>
+    </w:p>
+    <w:p>
+      <w:pPr>
+        <w:rPr>
+          <w:del w:id="48" w:author="Ruben Heleno" w:date="2024-07-23T10:59:00Z"/>
           <w:rFonts w:ascii="Times New Roman" w:eastAsia="Times New Roman" w:hAnsi="Times New Roman" w:cs="Times New Roman"/>
           <w:sz w:val="24"/>
           <w:szCs w:val="24"/>
@@ -6293,7 +6200,7 @@
           <w:lang w:val="en-GB"/>
         </w:rPr>
       </w:pPr>
-      <w:del w:id="68" w:author="Ruben Heleno" w:date="2024-07-23T11:08:00Z">
+      <w:del w:id="49" w:author="Ruben Heleno" w:date="2024-07-23T11:08:00Z">
         <w:r>
           <w:rPr>
             <w:rFonts w:ascii="Times New Roman" w:eastAsia="Times New Roman" w:hAnsi="Times New Roman" w:cs="Times New Roman"/>
@@ -6305,7 +6212,7 @@
           <w:delText xml:space="preserve">Island betweenness - </w:delText>
         </w:r>
       </w:del>
-      <w:del w:id="69" w:author="Ruben Heleno" w:date="2024-07-23T10:59:00Z">
+      <w:del w:id="50" w:author="Ruben Heleno" w:date="2024-07-23T10:59:00Z">
         <w:r>
           <w:rPr>
             <w:rFonts w:ascii="Times New Roman" w:eastAsia="Times New Roman" w:hAnsi="Times New Roman" w:cs="Times New Roman"/>
@@ -6321,7 +6228,7 @@
     <w:p>
       <w:pPr>
         <w:rPr>
-          <w:del w:id="70" w:author="Ruben Heleno" w:date="2024-07-23T10:59:00Z"/>
+          <w:del w:id="51" w:author="Ruben Heleno" w:date="2024-07-23T10:59:00Z"/>
           <w:rFonts w:ascii="Times New Roman" w:eastAsia="Times New Roman" w:hAnsi="Times New Roman" w:cs="Times New Roman"/>
           <w:sz w:val="24"/>
           <w:szCs w:val="24"/>
@@ -6342,14 +6249,14 @@
         <w:ind w:firstLine="720"/>
         <w:jc w:val="both"/>
         <w:rPr>
-          <w:del w:id="71" w:author="Ruben Heleno" w:date="2024-07-23T11:08:00Z"/>
-          <w:rFonts w:ascii="Times New Roman" w:eastAsia="Times New Roman" w:hAnsi="Times New Roman" w:cs="Times New Roman"/>
-          <w:sz w:val="24"/>
-          <w:szCs w:val="24"/>
-          <w:lang w:val="en-GB"/>
-        </w:rPr>
-      </w:pPr>
-      <w:del w:id="72" w:author="Ruben Heleno" w:date="2024-07-23T11:08:00Z">
+          <w:del w:id="52" w:author="Ruben Heleno" w:date="2024-07-23T11:08:00Z"/>
+          <w:rFonts w:ascii="Times New Roman" w:eastAsia="Times New Roman" w:hAnsi="Times New Roman" w:cs="Times New Roman"/>
+          <w:sz w:val="24"/>
+          <w:szCs w:val="24"/>
+          <w:lang w:val="en-GB"/>
+        </w:rPr>
+      </w:pPr>
+      <w:del w:id="53" w:author="Ruben Heleno" w:date="2024-07-23T11:08:00Z">
         <w:r>
           <w:rPr>
             <w:rFonts w:ascii="Times New Roman" w:eastAsia="Times New Roman" w:hAnsi="Times New Roman" w:cs="Times New Roman"/>
@@ -6357,17 +6264,29 @@
             <w:szCs w:val="24"/>
             <w:lang w:val="en-GB"/>
           </w:rPr>
+          <w:lastRenderedPageBreak/>
           <w:delText xml:space="preserve">For every pair of vertices in a connected graph, there exists at least one shortest path between the vertices such that the sum of the weights of the edges is minimized. </w:delText>
         </w:r>
       </w:del>
-      <w:r>
-        <w:rPr>
-          <w:rFonts w:ascii="Times New Roman" w:eastAsia="Times New Roman" w:hAnsi="Times New Roman" w:cs="Times New Roman"/>
-          <w:sz w:val="24"/>
-          <w:szCs w:val="24"/>
-          <w:lang w:val="en-GB"/>
-        </w:rPr>
-        <w:t>Betweenness centrality (</w:t>
+      <w:proofErr w:type="spellStart"/>
+      <w:r>
+        <w:rPr>
+          <w:rFonts w:ascii="Times New Roman" w:eastAsia="Times New Roman" w:hAnsi="Times New Roman" w:cs="Times New Roman"/>
+          <w:sz w:val="24"/>
+          <w:szCs w:val="24"/>
+          <w:lang w:val="en-GB"/>
+        </w:rPr>
+        <w:t>Betweenness</w:t>
+      </w:r>
+      <w:proofErr w:type="spellEnd"/>
+      <w:r>
+        <w:rPr>
+          <w:rFonts w:ascii="Times New Roman" w:eastAsia="Times New Roman" w:hAnsi="Times New Roman" w:cs="Times New Roman"/>
+          <w:sz w:val="24"/>
+          <w:szCs w:val="24"/>
+          <w:lang w:val="en-GB"/>
+        </w:rPr>
+        <w:t xml:space="preserve"> centrality (</w:t>
       </w:r>
       <m:oMath>
         <m:sSub>
@@ -6411,7 +6330,7 @@
         </w:rPr>
         <w:t xml:space="preserve">) is defined as the number of shortest paths that pass through the node divided by the total number of shortest paths between all pairs of nodes. </w:t>
       </w:r>
-      <w:del w:id="73" w:author="Ruben Heleno" w:date="2024-07-23T11:08:00Z">
+      <w:del w:id="54" w:author="Ruben Heleno" w:date="2024-07-23T11:08:00Z">
         <w:r>
           <w:rPr>
             <w:rFonts w:ascii="Times New Roman" w:eastAsia="Times New Roman" w:hAnsi="Times New Roman" w:cs="Times New Roman"/>
@@ -6473,7 +6392,7 @@
         <w:ind w:firstLine="720"/>
         <w:jc w:val="both"/>
         <w:rPr>
-          <w:del w:id="74" w:author="Ruben Heleno" w:date="2024-07-23T11:08:00Z"/>
+          <w:del w:id="55" w:author="Ruben Heleno" w:date="2024-07-23T11:08:00Z"/>
           <w:rFonts w:ascii="Times New Roman" w:eastAsia="Times New Roman" w:hAnsi="Times New Roman" w:cs="Times New Roman"/>
           <w:sz w:val="24"/>
           <w:szCs w:val="24"/>
@@ -6493,7 +6412,7 @@
         <w:ind w:firstLine="720"/>
         <w:jc w:val="both"/>
         <w:rPr>
-          <w:del w:id="75" w:author="Ruben Heleno" w:date="2024-07-23T11:08:00Z"/>
+          <w:del w:id="56" w:author="Ruben Heleno" w:date="2024-07-23T11:08:00Z"/>
           <w:rFonts w:ascii="Times New Roman" w:eastAsia="Times New Roman" w:hAnsi="Times New Roman" w:cs="Times New Roman"/>
           <w:sz w:val="24"/>
           <w:szCs w:val="24"/>
@@ -6504,7 +6423,7 @@
         <m:sSub>
           <m:sSubPr>
             <m:ctrlPr>
-              <w:del w:id="76" w:author="Ruben Heleno" w:date="2024-07-23T11:08:00Z">
+              <w:del w:id="57" w:author="Ruben Heleno" w:date="2024-07-23T11:08:00Z">
                 <w:rPr>
                   <w:rFonts w:ascii="Cambria Math" w:eastAsia="Times New Roman" w:hAnsi="Cambria Math" w:cs="Times New Roman"/>
                   <w:sz w:val="24"/>
@@ -6515,7 +6434,7 @@
           </m:sSubPr>
           <m:e>
             <m:r>
-              <w:del w:id="77" w:author="Ruben Heleno" w:date="2024-07-23T11:08:00Z">
+              <w:del w:id="58" w:author="Ruben Heleno" w:date="2024-07-23T11:08:00Z">
                 <w:rPr>
                   <w:rFonts w:ascii="Cambria Math" w:eastAsia="Times New Roman" w:hAnsi="Cambria Math" w:cs="Times New Roman"/>
                   <w:sz w:val="24"/>
@@ -6527,7 +6446,7 @@
           </m:e>
           <m:sub>
             <m:r>
-              <w:del w:id="78" w:author="Ruben Heleno" w:date="2024-07-23T11:08:00Z">
+              <w:del w:id="59" w:author="Ruben Heleno" w:date="2024-07-23T11:08:00Z">
                 <w:rPr>
                   <w:rFonts w:ascii="Cambria Math" w:eastAsia="Times New Roman" w:hAnsi="Cambria Math" w:cs="Times New Roman"/>
                   <w:sz w:val="24"/>
@@ -6539,7 +6458,7 @@
           </m:sub>
         </m:sSub>
         <m:r>
-          <w:del w:id="79" w:author="Ruben Heleno" w:date="2024-07-23T11:08:00Z">
+          <w:del w:id="60" w:author="Ruben Heleno" w:date="2024-07-23T11:08:00Z">
             <w:rPr>
               <w:rFonts w:ascii="Cambria Math" w:eastAsia="Times New Roman" w:hAnsi="Cambria Math" w:cs="Times New Roman"/>
               <w:sz w:val="24"/>
@@ -6550,7 +6469,7 @@
           </w:del>
         </m:r>
         <m:r>
-          <w:del w:id="80" w:author="Ruben Heleno" w:date="2024-07-23T11:08:00Z">
+          <w:del w:id="61" w:author="Ruben Heleno" w:date="2024-07-23T11:08:00Z">
             <w:rPr>
               <w:rFonts w:ascii="Cambria Math" w:eastAsia="Times New Roman" w:hAnsi="Cambria Math" w:cs="Times New Roman"/>
               <w:sz w:val="24"/>
@@ -6560,7 +6479,7 @@
           </w:del>
         </m:r>
         <m:r>
-          <w:del w:id="81" w:author="Ruben Heleno" w:date="2024-07-23T11:08:00Z">
+          <w:del w:id="62" w:author="Ruben Heleno" w:date="2024-07-23T11:08:00Z">
             <w:rPr>
               <w:rFonts w:ascii="Cambria Math" w:eastAsia="Times New Roman" w:hAnsi="Cambria Math" w:cs="Times New Roman"/>
               <w:sz w:val="24"/>
@@ -6574,7 +6493,7 @@
           <m:naryPr>
             <m:chr m:val="∑"/>
             <m:ctrlPr>
-              <w:del w:id="82" w:author="Ruben Heleno" w:date="2024-07-23T11:08:00Z">
+              <w:del w:id="63" w:author="Ruben Heleno" w:date="2024-07-23T11:08:00Z">
                 <w:rPr>
                   <w:rFonts w:ascii="Cambria Math" w:eastAsia="Times New Roman" w:hAnsi="Cambria Math" w:cs="Times New Roman"/>
                   <w:sz w:val="24"/>
@@ -6585,7 +6504,7 @@
           </m:naryPr>
           <m:sub>
             <m:r>
-              <w:del w:id="83" w:author="Ruben Heleno" w:date="2024-07-23T11:08:00Z">
+              <w:del w:id="64" w:author="Ruben Heleno" w:date="2024-07-23T11:08:00Z">
                 <w:rPr>
                   <w:rFonts w:ascii="Cambria Math" w:eastAsia="Times New Roman" w:hAnsi="Cambria Math" w:cs="Times New Roman"/>
                   <w:sz w:val="24"/>
@@ -6595,7 +6514,7 @@
               </w:del>
             </m:r>
             <m:r>
-              <w:del w:id="84" w:author="Ruben Heleno" w:date="2024-07-23T11:08:00Z">
+              <w:del w:id="65" w:author="Ruben Heleno" w:date="2024-07-23T11:08:00Z">
                 <w:rPr>
                   <w:rFonts w:ascii="Cambria Math" w:eastAsia="Times New Roman" w:hAnsi="Cambria Math" w:cs="Times New Roman"/>
                   <w:sz w:val="24"/>
@@ -6606,7 +6525,7 @@
               </w:del>
             </m:r>
             <m:r>
-              <w:del w:id="85" w:author="Ruben Heleno" w:date="2024-07-23T11:08:00Z">
+              <w:del w:id="66" w:author="Ruben Heleno" w:date="2024-07-23T11:08:00Z">
                 <w:rPr>
                   <w:rFonts w:ascii="Cambria Math" w:eastAsia="Times New Roman" w:hAnsi="Cambria Math" w:cs="Times New Roman"/>
                   <w:sz w:val="24"/>
@@ -6616,7 +6535,7 @@
               </w:del>
             </m:r>
             <m:r>
-              <w:del w:id="86" w:author="Ruben Heleno" w:date="2024-07-23T11:08:00Z">
+              <w:del w:id="67" w:author="Ruben Heleno" w:date="2024-07-23T11:08:00Z">
                 <w:rPr>
                   <w:rFonts w:ascii="Cambria Math" w:eastAsia="Times New Roman" w:hAnsi="Cambria Math" w:cs="Times New Roman"/>
                   <w:sz w:val="24"/>
@@ -6627,7 +6546,7 @@
               </w:del>
             </m:r>
             <m:r>
-              <w:del w:id="87" w:author="Ruben Heleno" w:date="2024-07-23T11:08:00Z">
+              <w:del w:id="68" w:author="Ruben Heleno" w:date="2024-07-23T11:08:00Z">
                 <w:rPr>
                   <w:rFonts w:ascii="Cambria Math" w:eastAsia="Times New Roman" w:hAnsi="Cambria Math" w:cs="Times New Roman"/>
                   <w:sz w:val="24"/>
@@ -6643,7 +6562,7 @@
         <m:f>
           <m:fPr>
             <m:ctrlPr>
-              <w:del w:id="88" w:author="Ruben Heleno" w:date="2024-07-23T11:08:00Z">
+              <w:del w:id="69" w:author="Ruben Heleno" w:date="2024-07-23T11:08:00Z">
                 <w:rPr>
                   <w:rFonts w:ascii="Cambria Math" w:eastAsia="Times New Roman" w:hAnsi="Cambria Math" w:cs="Times New Roman"/>
                   <w:sz w:val="24"/>
@@ -6656,7 +6575,7 @@
             <m:sSub>
               <m:sSubPr>
                 <m:ctrlPr>
-                  <w:del w:id="89" w:author="Ruben Heleno" w:date="2024-07-23T11:08:00Z">
+                  <w:del w:id="70" w:author="Ruben Heleno" w:date="2024-07-23T11:08:00Z">
                     <w:rPr>
                       <w:rFonts w:ascii="Cambria Math" w:eastAsia="Times New Roman" w:hAnsi="Cambria Math" w:cs="Times New Roman"/>
                       <w:sz w:val="24"/>
@@ -6667,7 +6586,7 @@
               </m:sSubPr>
               <m:e>
                 <m:r>
-                  <w:del w:id="90" w:author="Ruben Heleno" w:date="2024-07-23T11:08:00Z">
+                  <w:del w:id="71" w:author="Ruben Heleno" w:date="2024-07-23T11:08:00Z">
                     <w:rPr>
                       <w:rFonts w:ascii="Cambria Math" w:eastAsia="Times New Roman" w:hAnsi="Cambria Math" w:cs="Times New Roman"/>
                       <w:sz w:val="24"/>
@@ -6679,7 +6598,7 @@
               </m:e>
               <m:sub>
                 <m:r>
-                  <w:del w:id="91" w:author="Ruben Heleno" w:date="2024-07-23T11:08:00Z">
+                  <w:del w:id="72" w:author="Ruben Heleno" w:date="2024-07-23T11:08:00Z">
                     <w:rPr>
                       <w:rFonts w:ascii="Cambria Math" w:eastAsia="Times New Roman" w:hAnsi="Cambria Math" w:cs="Times New Roman"/>
                       <w:sz w:val="24"/>
@@ -6691,7 +6610,7 @@
               </m:sub>
             </m:sSub>
             <m:r>
-              <w:del w:id="92" w:author="Ruben Heleno" w:date="2024-07-23T11:08:00Z">
+              <w:del w:id="73" w:author="Ruben Heleno" w:date="2024-07-23T11:08:00Z">
                 <w:rPr>
                   <w:rFonts w:ascii="Cambria Math" w:eastAsia="Times New Roman" w:hAnsi="Cambria Math" w:cs="Times New Roman"/>
                   <w:sz w:val="24"/>
@@ -6702,7 +6621,7 @@
               </w:del>
             </m:r>
             <m:r>
-              <w:del w:id="93" w:author="Ruben Heleno" w:date="2024-07-23T11:08:00Z">
+              <w:del w:id="74" w:author="Ruben Heleno" w:date="2024-07-23T11:08:00Z">
                 <w:rPr>
                   <w:rFonts w:ascii="Cambria Math" w:eastAsia="Times New Roman" w:hAnsi="Cambria Math" w:cs="Times New Roman"/>
                   <w:sz w:val="24"/>
@@ -6712,7 +6631,7 @@
               </w:del>
             </m:r>
             <m:r>
-              <w:del w:id="94" w:author="Ruben Heleno" w:date="2024-07-23T11:08:00Z">
+              <w:del w:id="75" w:author="Ruben Heleno" w:date="2024-07-23T11:08:00Z">
                 <w:rPr>
                   <w:rFonts w:ascii="Cambria Math" w:eastAsia="Times New Roman" w:hAnsi="Cambria Math" w:cs="Times New Roman"/>
                   <w:sz w:val="24"/>
@@ -6727,7 +6646,7 @@
             <m:sSub>
               <m:sSubPr>
                 <m:ctrlPr>
-                  <w:del w:id="95" w:author="Ruben Heleno" w:date="2024-07-23T11:08:00Z">
+                  <w:del w:id="76" w:author="Ruben Heleno" w:date="2024-07-23T11:08:00Z">
                     <w:rPr>
                       <w:rFonts w:ascii="Cambria Math" w:eastAsia="Times New Roman" w:hAnsi="Cambria Math" w:cs="Times New Roman"/>
                       <w:sz w:val="24"/>
@@ -6738,7 +6657,7 @@
               </m:sSubPr>
               <m:e>
                 <m:r>
-                  <w:del w:id="96" w:author="Ruben Heleno" w:date="2024-07-23T11:08:00Z">
+                  <w:del w:id="77" w:author="Ruben Heleno" w:date="2024-07-23T11:08:00Z">
                     <w:rPr>
                       <w:rFonts w:ascii="Cambria Math" w:eastAsia="Times New Roman" w:hAnsi="Cambria Math" w:cs="Times New Roman"/>
                       <w:sz w:val="24"/>
@@ -6750,7 +6669,7 @@
               </m:e>
               <m:sub>
                 <m:r>
-                  <w:del w:id="97" w:author="Ruben Heleno" w:date="2024-07-23T11:08:00Z">
+                  <w:del w:id="78" w:author="Ruben Heleno" w:date="2024-07-23T11:08:00Z">
                     <w:rPr>
                       <w:rFonts w:ascii="Cambria Math" w:eastAsia="Times New Roman" w:hAnsi="Cambria Math" w:cs="Times New Roman"/>
                       <w:sz w:val="24"/>
@@ -6764,7 +6683,7 @@
           </m:den>
         </m:f>
         <m:r>
-          <w:del w:id="98" w:author="Ruben Heleno" w:date="2024-07-23T11:08:00Z">
+          <w:del w:id="79" w:author="Ruben Heleno" w:date="2024-07-23T11:08:00Z">
             <w:rPr>
               <w:rFonts w:ascii="Cambria Math" w:eastAsia="Times New Roman" w:hAnsi="Cambria Math" w:cs="Times New Roman"/>
               <w:sz w:val="24"/>
@@ -6775,7 +6694,7 @@
           </w:del>
         </m:r>
       </m:oMath>
-      <w:del w:id="99" w:author="Ruben Heleno" w:date="2024-07-23T11:08:00Z">
+      <w:del w:id="80" w:author="Ruben Heleno" w:date="2024-07-23T11:08:00Z">
         <w:r>
           <w:rPr>
             <w:rFonts w:ascii="Times New Roman" w:eastAsia="Times New Roman" w:hAnsi="Times New Roman" w:cs="Times New Roman"/>
@@ -6799,7 +6718,7 @@
         <w:ind w:firstLine="720"/>
         <w:jc w:val="both"/>
         <w:rPr>
-          <w:del w:id="100" w:author="Ruben Heleno" w:date="2024-07-23T11:08:00Z"/>
+          <w:del w:id="81" w:author="Ruben Heleno" w:date="2024-07-23T11:08:00Z"/>
           <w:rFonts w:ascii="Times New Roman" w:eastAsia="Times New Roman" w:hAnsi="Times New Roman" w:cs="Times New Roman"/>
           <w:sz w:val="24"/>
           <w:szCs w:val="24"/>
@@ -6825,7 +6744,7 @@
           <w:lang w:val="en-GB"/>
         </w:rPr>
       </w:pPr>
-      <w:del w:id="101" w:author="Ruben Heleno" w:date="2024-07-23T11:08:00Z">
+      <w:del w:id="82" w:author="Ruben Heleno" w:date="2024-07-23T11:08:00Z">
         <w:r>
           <w:rPr>
             <w:rFonts w:ascii="Times New Roman" w:eastAsia="Times New Roman" w:hAnsi="Times New Roman" w:cs="Times New Roman"/>
@@ -7092,7 +7011,7 @@
         </w:rPr>
         <w:t xml:space="preserve"> may serve as </w:t>
       </w:r>
-      <w:del w:id="102" w:author="Ruben Heleno" w:date="2024-07-23T11:08:00Z">
+      <w:del w:id="83" w:author="Ruben Heleno" w:date="2024-07-23T11:08:00Z">
         <w:r>
           <w:rPr>
             <w:rFonts w:ascii="Times New Roman" w:eastAsia="Times New Roman" w:hAnsi="Times New Roman" w:cs="Times New Roman"/>
@@ -7103,7 +7022,7 @@
           <w:delText xml:space="preserve">ecological corridors or hubs </w:delText>
         </w:r>
       </w:del>
-      <w:ins w:id="103" w:author="Ruben Heleno" w:date="2024-07-23T11:08:00Z">
+      <w:ins w:id="84" w:author="Ruben Heleno" w:date="2024-07-23T11:08:00Z">
         <w:r>
           <w:rPr>
             <w:rFonts w:ascii="Times New Roman" w:eastAsia="Times New Roman" w:hAnsi="Times New Roman" w:cs="Times New Roman"/>
@@ -7261,7 +7180,7 @@
         </w:rPr>
         <w:t xml:space="preserve">To explore the relationship between the proportion of littoral plants and centrality measures across the Azores, Canaries, and Galapagos archipelagos, we employed the </w:t>
       </w:r>
-      <w:commentRangeStart w:id="104"/>
+      <w:commentRangeStart w:id="85"/>
       <w:r>
         <w:rPr>
           <w:rFonts w:ascii="Times New Roman" w:eastAsia="Times New Roman" w:hAnsi="Times New Roman" w:cs="Times New Roman"/>
@@ -7291,12 +7210,12 @@
         </w:rPr>
         <w:t xml:space="preserve">' package </w:t>
       </w:r>
-      <w:commentRangeEnd w:id="104"/>
+      <w:commentRangeEnd w:id="85"/>
       <w:r>
         <w:rPr>
           <w:rStyle w:val="Refdecomentario"/>
         </w:rPr>
-        <w:commentReference w:id="104"/>
+        <w:commentReference w:id="85"/>
       </w:r>
       <w:r>
         <w:rPr>
@@ -7509,7 +7428,7 @@
           <w:szCs w:val="24"/>
         </w:rPr>
       </w:pPr>
-      <w:commentRangeStart w:id="105"/>
+      <w:commentRangeStart w:id="86"/>
       <m:oMathPara>
         <m:oMath>
           <m:r>
@@ -8093,7 +8012,7 @@
               </m:r>
             </m:sub>
           </m:sSub>
-          <w:commentRangeEnd w:id="105"/>
+          <w:commentRangeEnd w:id="86"/>
           <m:r>
             <m:rPr>
               <m:sty m:val="p"/>
@@ -8101,7 +8020,7 @@
             <w:rPr>
               <w:rStyle w:val="Refdecomentario"/>
             </w:rPr>
-            <w:commentReference w:id="105"/>
+            <w:commentReference w:id="86"/>
           </m:r>
         </m:oMath>
       </m:oMathPara>
@@ -8548,17 +8467,7 @@
           <w:szCs w:val="24"/>
           <w:lang w:val="en-GB"/>
         </w:rPr>
-        <w:t xml:space="preserve"> represent how the logit proportion of </w:t>
-      </w:r>
-      <w:r>
-        <w:rPr>
-          <w:rFonts w:ascii="Times New Roman" w:eastAsia="Times New Roman" w:hAnsi="Times New Roman" w:cs="Times New Roman"/>
-          <w:sz w:val="24"/>
-          <w:szCs w:val="24"/>
-          <w:lang w:val="en-GB"/>
-        </w:rPr>
-        <w:lastRenderedPageBreak/>
-        <w:t xml:space="preserve">littoral plants changes for Canaries and Galapagos compared to Azores, respectively.  </w:t>
+        <w:t xml:space="preserve"> represent how the logit proportion of littoral plants changes for Canaries and Galapagos compared to Azores, respectively.  </w:t>
       </w:r>
       <m:oMath>
         <m:sSub>
@@ -8824,7 +8733,7 @@
         </w:rPr>
         <w:t xml:space="preserve">The correlation between the network structures of oceanic currents and littoral flora </w:t>
       </w:r>
-      <w:commentRangeStart w:id="106"/>
+      <w:commentRangeStart w:id="87"/>
       <w:r>
         <w:rPr>
           <w:rFonts w:ascii="Times New Roman" w:eastAsia="Times New Roman" w:hAnsi="Times New Roman" w:cs="Times New Roman"/>
@@ -8834,12 +8743,12 @@
         </w:rPr>
         <w:t xml:space="preserve">connectivity </w:t>
       </w:r>
-      <w:commentRangeEnd w:id="106"/>
+      <w:commentRangeEnd w:id="87"/>
       <w:r>
         <w:rPr>
           <w:rStyle w:val="Refdecomentario"/>
         </w:rPr>
-        <w:commentReference w:id="106"/>
+        <w:commentReference w:id="87"/>
       </w:r>
       <w:r>
         <w:rPr>
@@ -8870,7 +8779,7 @@
         </w:rPr>
         <w:t xml:space="preserve"> = 0.55, p = 0.057), while it was strong and significant in the </w:t>
       </w:r>
-      <w:commentRangeStart w:id="107"/>
+      <w:commentRangeStart w:id="88"/>
       <w:r>
         <w:rPr>
           <w:rFonts w:ascii="Times New Roman" w:eastAsia="Times New Roman" w:hAnsi="Times New Roman" w:cs="Times New Roman"/>
@@ -8880,12 +8789,12 @@
         </w:rPr>
         <w:t xml:space="preserve">Canaries </w:t>
       </w:r>
-      <w:commentRangeEnd w:id="107"/>
+      <w:commentRangeEnd w:id="88"/>
       <w:r>
         <w:rPr>
           <w:rStyle w:val="Refdecomentario"/>
         </w:rPr>
-        <w:commentReference w:id="107"/>
+        <w:commentReference w:id="88"/>
       </w:r>
       <w:r>
         <w:rPr>
@@ -9029,7 +8938,7 @@
         </w:rPr>
         <w:t xml:space="preserve">The </w:t>
       </w:r>
-      <w:commentRangeStart w:id="108"/>
+      <w:commentRangeStart w:id="89"/>
       <w:r>
         <w:rPr>
           <w:rFonts w:ascii="Times New Roman" w:eastAsia="Times New Roman" w:hAnsi="Times New Roman" w:cs="Times New Roman"/>
@@ -9039,12 +8948,12 @@
         </w:rPr>
         <w:t xml:space="preserve">network structure of littoral flora connectivity also showed a significant correlation with the connectivity by geographic distance </w:t>
       </w:r>
-      <w:commentRangeEnd w:id="108"/>
+      <w:commentRangeEnd w:id="89"/>
       <w:r>
         <w:rPr>
           <w:rStyle w:val="Refdecomentario"/>
         </w:rPr>
-        <w:commentReference w:id="108"/>
+        <w:commentReference w:id="89"/>
       </w:r>
       <w:r>
         <w:rPr>
@@ -9218,72 +9127,33 @@
           <w:lang w:val="en-GB"/>
         </w:rPr>
       </w:pPr>
-      <w:ins w:id="109" w:author="Ruben Heleno" w:date="2024-07-23T11:33:00Z">
-        <w:r>
-          <w:rPr>
-            <w:rFonts w:ascii="Times New Roman" w:eastAsia="Times New Roman" w:hAnsi="Times New Roman" w:cs="Times New Roman"/>
-            <w:sz w:val="24"/>
-            <w:szCs w:val="24"/>
-            <w:lang w:val="en-GB"/>
-          </w:rPr>
-          <w:t>I</w:t>
-        </w:r>
-      </w:ins>
-      <w:ins w:id="110" w:author="Ruben Heleno" w:date="2024-07-23T11:34:00Z">
-        <w:r>
-          <w:rPr>
-            <w:rFonts w:ascii="Times New Roman" w:eastAsia="Times New Roman" w:hAnsi="Times New Roman" w:cs="Times New Roman"/>
-            <w:sz w:val="24"/>
-            <w:szCs w:val="24"/>
-            <w:lang w:val="en-GB"/>
-          </w:rPr>
-          <w:t xml:space="preserve">sland age </w:t>
-        </w:r>
-      </w:ins>
-      <w:ins w:id="111" w:author="Ruben Heleno" w:date="2024-07-23T11:36:00Z">
-        <w:r>
-          <w:rPr>
-            <w:rFonts w:ascii="Times New Roman" w:eastAsia="Times New Roman" w:hAnsi="Times New Roman" w:cs="Times New Roman"/>
-            <w:sz w:val="24"/>
-            <w:szCs w:val="24"/>
-            <w:lang w:val="en-GB"/>
-          </w:rPr>
-          <w:t>distances</w:t>
-        </w:r>
-      </w:ins>
-      <w:ins w:id="112" w:author="Ruben Heleno" w:date="2024-07-23T11:34:00Z">
-        <w:r>
-          <w:rPr>
-            <w:rFonts w:ascii="Times New Roman" w:eastAsia="Times New Roman" w:hAnsi="Times New Roman" w:cs="Times New Roman"/>
-            <w:sz w:val="24"/>
-            <w:szCs w:val="24"/>
-            <w:lang w:val="en-GB"/>
-          </w:rPr>
-          <w:t xml:space="preserve"> </w:t>
-        </w:r>
-      </w:ins>
-      <w:del w:id="113" w:author="Ruben Heleno" w:date="2024-07-23T11:34:00Z">
-        <w:r>
-          <w:rPr>
-            <w:rFonts w:ascii="Times New Roman" w:eastAsia="Times New Roman" w:hAnsi="Times New Roman" w:cs="Times New Roman"/>
-            <w:sz w:val="24"/>
-            <w:szCs w:val="24"/>
-            <w:lang w:val="en-GB"/>
-          </w:rPr>
-          <w:delText xml:space="preserve">A significant </w:delText>
-        </w:r>
-      </w:del>
-      <w:ins w:id="114" w:author="Ruben Heleno" w:date="2024-07-23T11:34:00Z">
-        <w:r>
-          <w:rPr>
-            <w:rFonts w:ascii="Times New Roman" w:eastAsia="Times New Roman" w:hAnsi="Times New Roman" w:cs="Times New Roman"/>
-            <w:sz w:val="24"/>
-            <w:szCs w:val="24"/>
-            <w:lang w:val="en-GB"/>
-          </w:rPr>
-          <w:t xml:space="preserve">were only positively </w:t>
-        </w:r>
-      </w:ins>
+      <w:r>
+        <w:rPr>
+          <w:rFonts w:ascii="Times New Roman" w:eastAsia="Times New Roman" w:hAnsi="Times New Roman" w:cs="Times New Roman"/>
+          <w:sz w:val="24"/>
+          <w:szCs w:val="24"/>
+          <w:lang w:val="en-GB"/>
+        </w:rPr>
+        <w:t xml:space="preserve">Island age </w:t>
+      </w:r>
+      <w:r>
+        <w:rPr>
+          <w:rFonts w:ascii="Times New Roman" w:eastAsia="Times New Roman" w:hAnsi="Times New Roman" w:cs="Times New Roman"/>
+          <w:sz w:val="24"/>
+          <w:szCs w:val="24"/>
+          <w:lang w:val="en-GB"/>
+        </w:rPr>
+        <w:t>distances</w:t>
+      </w:r>
+      <w:r>
+        <w:rPr>
+          <w:rFonts w:ascii="Times New Roman" w:eastAsia="Times New Roman" w:hAnsi="Times New Roman" w:cs="Times New Roman"/>
+          <w:sz w:val="24"/>
+          <w:szCs w:val="24"/>
+          <w:lang w:val="en-GB"/>
+        </w:rPr>
+        <w:t xml:space="preserve"> were only positively </w:t>
+      </w:r>
       <w:r>
         <w:rPr>
           <w:rFonts w:ascii="Times New Roman" w:eastAsia="Times New Roman" w:hAnsi="Times New Roman" w:cs="Times New Roman"/>
@@ -9293,39 +9163,15 @@
         </w:rPr>
         <w:t>correlat</w:t>
       </w:r>
-      <w:ins w:id="115" w:author="Ruben Heleno" w:date="2024-07-23T11:34:00Z">
-        <w:r>
-          <w:rPr>
-            <w:rFonts w:ascii="Times New Roman" w:eastAsia="Times New Roman" w:hAnsi="Times New Roman" w:cs="Times New Roman"/>
-            <w:sz w:val="24"/>
-            <w:szCs w:val="24"/>
-            <w:lang w:val="en-GB"/>
-          </w:rPr>
-          <w:t>ed</w:t>
-        </w:r>
-      </w:ins>
-      <w:del w:id="116" w:author="Ruben Heleno" w:date="2024-07-23T11:34:00Z">
-        <w:r>
-          <w:rPr>
-            <w:rFonts w:ascii="Times New Roman" w:eastAsia="Times New Roman" w:hAnsi="Times New Roman" w:cs="Times New Roman"/>
-            <w:sz w:val="24"/>
-            <w:szCs w:val="24"/>
-            <w:lang w:val="en-GB"/>
-          </w:rPr>
-          <w:delText>ion between the connectivity pattern by</w:delText>
-        </w:r>
-      </w:del>
-      <w:ins w:id="117" w:author="Ruben Heleno" w:date="2024-07-23T11:34:00Z">
-        <w:r>
-          <w:rPr>
-            <w:rFonts w:ascii="Times New Roman" w:eastAsia="Times New Roman" w:hAnsi="Times New Roman" w:cs="Times New Roman"/>
-            <w:sz w:val="24"/>
-            <w:szCs w:val="24"/>
-            <w:lang w:val="en-GB"/>
-          </w:rPr>
-          <w:t xml:space="preserve"> with the</w:t>
-        </w:r>
-      </w:ins>
+      <w:r>
+        <w:rPr>
+          <w:rFonts w:ascii="Times New Roman" w:eastAsia="Times New Roman" w:hAnsi="Times New Roman" w:cs="Times New Roman"/>
+          <w:sz w:val="24"/>
+          <w:szCs w:val="24"/>
+          <w:lang w:val="en-GB"/>
+        </w:rPr>
+        <w:t>ed with the</w:t>
+      </w:r>
       <w:r>
         <w:rPr>
           <w:rFonts w:ascii="Times New Roman" w:eastAsia="Times New Roman" w:hAnsi="Times New Roman" w:cs="Times New Roman"/>
@@ -9335,67 +9181,32 @@
         </w:rPr>
         <w:t xml:space="preserve"> littoral flora </w:t>
       </w:r>
-      <w:ins w:id="118" w:author="Ruben Heleno" w:date="2024-07-23T11:34:00Z">
-        <w:r>
-          <w:rPr>
-            <w:rFonts w:ascii="Times New Roman" w:eastAsia="Times New Roman" w:hAnsi="Times New Roman" w:cs="Times New Roman"/>
-            <w:sz w:val="24"/>
-            <w:szCs w:val="24"/>
-            <w:lang w:val="en-GB"/>
-          </w:rPr>
-          <w:t>similarity</w:t>
-        </w:r>
-      </w:ins>
-      <w:ins w:id="119" w:author="Ruben Heleno" w:date="2024-07-23T11:35:00Z">
-        <w:r>
-          <w:rPr>
-            <w:rFonts w:ascii="Times New Roman" w:eastAsia="Times New Roman" w:hAnsi="Times New Roman" w:cs="Times New Roman"/>
-            <w:sz w:val="24"/>
-            <w:szCs w:val="24"/>
-            <w:lang w:val="en-GB"/>
-          </w:rPr>
-          <w:t xml:space="preserve"> </w:t>
-        </w:r>
-      </w:ins>
-      <w:del w:id="120" w:author="Ruben Heleno" w:date="2024-07-23T11:34:00Z">
-        <w:r>
-          <w:rPr>
-            <w:rFonts w:ascii="Times New Roman" w:eastAsia="Times New Roman" w:hAnsi="Times New Roman" w:cs="Times New Roman"/>
-            <w:sz w:val="24"/>
-            <w:szCs w:val="24"/>
-            <w:lang w:val="en-GB"/>
-          </w:rPr>
-          <w:delText xml:space="preserve">and island ages was only found </w:delText>
-        </w:r>
-      </w:del>
-      <w:r>
-        <w:rPr>
-          <w:rFonts w:ascii="Times New Roman" w:eastAsia="Times New Roman" w:hAnsi="Times New Roman" w:cs="Times New Roman"/>
-          <w:sz w:val="24"/>
-          <w:szCs w:val="24"/>
-          <w:lang w:val="en-GB"/>
-        </w:rPr>
-        <w:t xml:space="preserve">in </w:t>
-      </w:r>
-      <w:del w:id="121" w:author="Ruben Heleno" w:date="2024-07-23T11:34:00Z">
-        <w:r>
-          <w:rPr>
-            <w:rFonts w:ascii="Times New Roman" w:eastAsia="Times New Roman" w:hAnsi="Times New Roman" w:cs="Times New Roman"/>
-            <w:sz w:val="24"/>
-            <w:szCs w:val="24"/>
-            <w:lang w:val="en-GB"/>
-          </w:rPr>
-          <w:delText>the</w:delText>
-        </w:r>
-      </w:del>
-      <w:r>
-        <w:rPr>
-          <w:rFonts w:ascii="Times New Roman" w:eastAsia="Times New Roman" w:hAnsi="Times New Roman" w:cs="Times New Roman"/>
-          <w:sz w:val="24"/>
-          <w:szCs w:val="24"/>
-          <w:lang w:val="en-GB"/>
-        </w:rPr>
-        <w:t xml:space="preserve"> Galapagos (</w:t>
+      <w:r>
+        <w:rPr>
+          <w:rFonts w:ascii="Times New Roman" w:eastAsia="Times New Roman" w:hAnsi="Times New Roman" w:cs="Times New Roman"/>
+          <w:sz w:val="24"/>
+          <w:szCs w:val="24"/>
+          <w:lang w:val="en-GB"/>
+        </w:rPr>
+        <w:t>similarity</w:t>
+      </w:r>
+      <w:r>
+        <w:rPr>
+          <w:rFonts w:ascii="Times New Roman" w:eastAsia="Times New Roman" w:hAnsi="Times New Roman" w:cs="Times New Roman"/>
+          <w:sz w:val="24"/>
+          <w:szCs w:val="24"/>
+          <w:lang w:val="en-GB"/>
+        </w:rPr>
+        <w:t xml:space="preserve"> </w:t>
+      </w:r>
+      <w:r>
+        <w:rPr>
+          <w:rFonts w:ascii="Times New Roman" w:eastAsia="Times New Roman" w:hAnsi="Times New Roman" w:cs="Times New Roman"/>
+          <w:sz w:val="24"/>
+          <w:szCs w:val="24"/>
+          <w:lang w:val="en-GB"/>
+        </w:rPr>
+        <w:t>in  Galapagos (</w:t>
       </w:r>
       <w:proofErr w:type="spellStart"/>
       <w:r>
@@ -9417,28 +9228,15 @@
         </w:rPr>
         <w:t xml:space="preserve"> = 0.58,  p = 0.018), </w:t>
       </w:r>
-      <w:ins w:id="122" w:author="Ruben Heleno" w:date="2024-07-23T11:35:00Z">
-        <w:r>
-          <w:rPr>
-            <w:rFonts w:ascii="Times New Roman" w:eastAsia="Times New Roman" w:hAnsi="Times New Roman" w:cs="Times New Roman"/>
-            <w:sz w:val="24"/>
-            <w:szCs w:val="24"/>
-            <w:lang w:val="en-GB"/>
-          </w:rPr>
-          <w:t xml:space="preserve">but not </w:t>
-        </w:r>
-      </w:ins>
-      <w:del w:id="123" w:author="Ruben Heleno" w:date="2024-07-23T11:35:00Z">
-        <w:r>
-          <w:rPr>
-            <w:rFonts w:ascii="Times New Roman" w:eastAsia="Times New Roman" w:hAnsi="Times New Roman" w:cs="Times New Roman"/>
-            <w:sz w:val="24"/>
-            <w:szCs w:val="24"/>
-            <w:lang w:val="en-GB"/>
-          </w:rPr>
-          <w:delText xml:space="preserve">with non-significant correlations </w:delText>
-        </w:r>
-      </w:del>
+      <w:r>
+        <w:rPr>
+          <w:rFonts w:ascii="Times New Roman" w:eastAsia="Times New Roman" w:hAnsi="Times New Roman" w:cs="Times New Roman"/>
+          <w:sz w:val="24"/>
+          <w:szCs w:val="24"/>
+          <w:lang w:val="en-GB"/>
+        </w:rPr>
+        <w:t xml:space="preserve">but not </w:t>
+      </w:r>
       <w:r>
         <w:rPr>
           <w:rFonts w:ascii="Times New Roman" w:eastAsia="Times New Roman" w:hAnsi="Times New Roman" w:cs="Times New Roman"/>
@@ -9468,28 +9266,15 @@
         </w:rPr>
         <w:t xml:space="preserve"> = 0.28,  p = 0.690) </w:t>
       </w:r>
-      <w:ins w:id="124" w:author="Ruben Heleno" w:date="2024-07-23T11:35:00Z">
-        <w:r>
-          <w:rPr>
-            <w:rFonts w:ascii="Times New Roman" w:eastAsia="Times New Roman" w:hAnsi="Times New Roman" w:cs="Times New Roman"/>
-            <w:sz w:val="24"/>
-            <w:szCs w:val="24"/>
-            <w:lang w:val="en-GB"/>
-          </w:rPr>
-          <w:t>or</w:t>
-        </w:r>
-      </w:ins>
-      <w:del w:id="125" w:author="Ruben Heleno" w:date="2024-07-23T11:35:00Z">
-        <w:r>
-          <w:rPr>
-            <w:rFonts w:ascii="Times New Roman" w:eastAsia="Times New Roman" w:hAnsi="Times New Roman" w:cs="Times New Roman"/>
-            <w:sz w:val="24"/>
-            <w:szCs w:val="24"/>
-            <w:lang w:val="en-GB"/>
-          </w:rPr>
-          <w:delText>and</w:delText>
-        </w:r>
-      </w:del>
+      <w:r>
+        <w:rPr>
+          <w:rFonts w:ascii="Times New Roman" w:eastAsia="Times New Roman" w:hAnsi="Times New Roman" w:cs="Times New Roman"/>
+          <w:sz w:val="24"/>
+          <w:szCs w:val="24"/>
+          <w:lang w:val="en-GB"/>
+        </w:rPr>
+        <w:t>or</w:t>
+      </w:r>
       <w:r>
         <w:rPr>
           <w:rFonts w:ascii="Times New Roman" w:eastAsia="Times New Roman" w:hAnsi="Times New Roman" w:cs="Times New Roman"/>
@@ -9519,28 +9304,15 @@
         </w:rPr>
         <w:t xml:space="preserve"> = 0.20,  p = 0.733). </w:t>
       </w:r>
-      <w:del w:id="126" w:author="Ruben Heleno" w:date="2024-07-23T11:36:00Z">
-        <w:r>
-          <w:rPr>
-            <w:rFonts w:ascii="Times New Roman" w:eastAsia="Times New Roman" w:hAnsi="Times New Roman" w:cs="Times New Roman"/>
-            <w:sz w:val="24"/>
-            <w:szCs w:val="24"/>
-            <w:lang w:val="en-GB"/>
-          </w:rPr>
-          <w:delText>No significant c</w:delText>
-        </w:r>
-      </w:del>
-      <w:ins w:id="127" w:author="Ruben Heleno" w:date="2024-07-23T11:36:00Z">
-        <w:r>
-          <w:rPr>
-            <w:rFonts w:ascii="Times New Roman" w:eastAsia="Times New Roman" w:hAnsi="Times New Roman" w:cs="Times New Roman"/>
-            <w:sz w:val="24"/>
-            <w:szCs w:val="24"/>
-            <w:lang w:val="en-GB"/>
-          </w:rPr>
-          <w:t>C</w:t>
-        </w:r>
-      </w:ins>
+      <w:r>
+        <w:rPr>
+          <w:rFonts w:ascii="Times New Roman" w:eastAsia="Times New Roman" w:hAnsi="Times New Roman" w:cs="Times New Roman"/>
+          <w:sz w:val="24"/>
+          <w:szCs w:val="24"/>
+          <w:lang w:val="en-GB"/>
+        </w:rPr>
+        <w:t>C</w:t>
+      </w:r>
       <w:r>
         <w:rPr>
           <w:rFonts w:ascii="Times New Roman" w:eastAsia="Times New Roman" w:hAnsi="Times New Roman" w:cs="Times New Roman"/>
@@ -9550,28 +9322,15 @@
         </w:rPr>
         <w:t xml:space="preserve">orrelations </w:t>
       </w:r>
-      <w:ins w:id="128" w:author="Ruben Heleno" w:date="2024-07-23T11:36:00Z">
-        <w:r>
-          <w:rPr>
-            <w:rFonts w:ascii="Times New Roman" w:eastAsia="Times New Roman" w:hAnsi="Times New Roman" w:cs="Times New Roman"/>
-            <w:sz w:val="24"/>
-            <w:szCs w:val="24"/>
-            <w:lang w:val="en-GB"/>
-          </w:rPr>
-          <w:t xml:space="preserve">between island age distances and </w:t>
-        </w:r>
-      </w:ins>
-      <w:del w:id="129" w:author="Ruben Heleno" w:date="2024-07-23T11:36:00Z">
-        <w:r>
-          <w:rPr>
-            <w:rFonts w:ascii="Times New Roman" w:eastAsia="Times New Roman" w:hAnsi="Times New Roman" w:cs="Times New Roman"/>
-            <w:sz w:val="24"/>
-            <w:szCs w:val="24"/>
-            <w:lang w:val="en-GB"/>
-          </w:rPr>
-          <w:delText xml:space="preserve">were detected for </w:delText>
-        </w:r>
-      </w:del>
+      <w:r>
+        <w:rPr>
+          <w:rFonts w:ascii="Times New Roman" w:eastAsia="Times New Roman" w:hAnsi="Times New Roman" w:cs="Times New Roman"/>
+          <w:sz w:val="24"/>
+          <w:szCs w:val="24"/>
+          <w:lang w:val="en-GB"/>
+        </w:rPr>
+        <w:t xml:space="preserve">between island age distances and </w:t>
+      </w:r>
       <w:r>
         <w:rPr>
           <w:rFonts w:ascii="Times New Roman" w:eastAsia="Times New Roman" w:hAnsi="Times New Roman" w:cs="Times New Roman"/>
@@ -9581,17 +9340,15 @@
         </w:rPr>
         <w:t>non-littoral flora</w:t>
       </w:r>
-      <w:ins w:id="130" w:author="Ruben Heleno" w:date="2024-07-23T11:36:00Z">
-        <w:r>
-          <w:rPr>
-            <w:rFonts w:ascii="Times New Roman" w:eastAsia="Times New Roman" w:hAnsi="Times New Roman" w:cs="Times New Roman"/>
-            <w:sz w:val="24"/>
-            <w:szCs w:val="24"/>
-            <w:lang w:val="en-GB"/>
-          </w:rPr>
-          <w:t xml:space="preserve"> </w:t>
-        </w:r>
-      </w:ins>
+      <w:r>
+        <w:rPr>
+          <w:rFonts w:ascii="Times New Roman" w:eastAsia="Times New Roman" w:hAnsi="Times New Roman" w:cs="Times New Roman"/>
+          <w:sz w:val="24"/>
+          <w:szCs w:val="24"/>
+          <w:lang w:val="en-GB"/>
+        </w:rPr>
+        <w:t xml:space="preserve"> </w:t>
+      </w:r>
       <w:r>
         <w:rPr>
           <w:rFonts w:ascii="Times New Roman" w:eastAsia="Times New Roman" w:hAnsi="Times New Roman" w:cs="Times New Roman"/>
@@ -9601,17 +9358,15 @@
         </w:rPr>
         <w:t>s</w:t>
       </w:r>
-      <w:ins w:id="131" w:author="Ruben Heleno" w:date="2024-07-23T11:36:00Z">
-        <w:r>
-          <w:rPr>
-            <w:rFonts w:ascii="Times New Roman" w:eastAsia="Times New Roman" w:hAnsi="Times New Roman" w:cs="Times New Roman"/>
-            <w:sz w:val="24"/>
-            <w:szCs w:val="24"/>
-            <w:lang w:val="en-GB"/>
-          </w:rPr>
-          <w:t>imilarity was not detected on any archipelago</w:t>
-        </w:r>
-      </w:ins>
+      <w:r>
+        <w:rPr>
+          <w:rFonts w:ascii="Times New Roman" w:eastAsia="Times New Roman" w:hAnsi="Times New Roman" w:cs="Times New Roman"/>
+          <w:sz w:val="24"/>
+          <w:szCs w:val="24"/>
+          <w:lang w:val="en-GB"/>
+        </w:rPr>
+        <w:t>imilarity was not detected on any archipelago</w:t>
+      </w:r>
       <w:r>
         <w:rPr>
           <w:rFonts w:ascii="Times New Roman" w:eastAsia="Times New Roman" w:hAnsi="Times New Roman" w:cs="Times New Roman"/>
@@ -9621,28 +9376,15 @@
         </w:rPr>
         <w:t xml:space="preserve"> (</w:t>
       </w:r>
-      <w:ins w:id="132" w:author="Ruben Heleno" w:date="2024-07-23T11:36:00Z">
-        <w:r>
-          <w:rPr>
-            <w:rFonts w:ascii="Times New Roman" w:eastAsia="Times New Roman" w:hAnsi="Times New Roman" w:cs="Times New Roman"/>
-            <w:sz w:val="24"/>
-            <w:szCs w:val="24"/>
-            <w:lang w:val="en-GB"/>
-          </w:rPr>
-          <w:t>Gal</w:t>
-        </w:r>
-      </w:ins>
-      <w:ins w:id="133" w:author="Ruben Heleno" w:date="2024-07-23T11:37:00Z">
-        <w:r>
-          <w:rPr>
-            <w:rFonts w:ascii="Times New Roman" w:eastAsia="Times New Roman" w:hAnsi="Times New Roman" w:cs="Times New Roman"/>
-            <w:sz w:val="24"/>
-            <w:szCs w:val="24"/>
-            <w:lang w:val="en-GB"/>
-          </w:rPr>
-          <w:t xml:space="preserve">apagos: </w:t>
-        </w:r>
-      </w:ins>
+      <w:r>
+        <w:rPr>
+          <w:rFonts w:ascii="Times New Roman" w:eastAsia="Times New Roman" w:hAnsi="Times New Roman" w:cs="Times New Roman"/>
+          <w:sz w:val="24"/>
+          <w:szCs w:val="24"/>
+          <w:lang w:val="en-GB"/>
+        </w:rPr>
+        <w:t xml:space="preserve">Galapagos: </w:t>
+      </w:r>
       <w:proofErr w:type="spellStart"/>
       <w:r>
         <w:rPr>
@@ -9661,39 +9403,17 @@
           <w:szCs w:val="24"/>
           <w:lang w:val="en-GB"/>
         </w:rPr>
-        <w:t xml:space="preserve"> = 0.33,  p = 0.301</w:t>
-      </w:r>
-      <w:del w:id="134" w:author="Ruben Heleno" w:date="2024-07-23T11:37:00Z">
-        <w:r>
-          <w:rPr>
-            <w:rFonts w:ascii="Times New Roman" w:eastAsia="Times New Roman" w:hAnsi="Times New Roman" w:cs="Times New Roman"/>
-            <w:sz w:val="24"/>
-            <w:szCs w:val="24"/>
-            <w:lang w:val="en-GB"/>
-          </w:rPr>
-          <w:delText xml:space="preserve"> in Galapagos</w:delText>
-        </w:r>
-      </w:del>
-      <w:r>
-        <w:rPr>
-          <w:rFonts w:ascii="Times New Roman" w:eastAsia="Times New Roman" w:hAnsi="Times New Roman" w:cs="Times New Roman"/>
-          <w:sz w:val="24"/>
-          <w:szCs w:val="24"/>
-          <w:lang w:val="en-GB"/>
-        </w:rPr>
-        <w:t xml:space="preserve">; </w:t>
-      </w:r>
-      <w:ins w:id="135" w:author="Ruben Heleno" w:date="2024-07-23T11:37:00Z">
-        <w:r>
-          <w:rPr>
-            <w:rFonts w:ascii="Times New Roman" w:eastAsia="Times New Roman" w:hAnsi="Times New Roman" w:cs="Times New Roman"/>
-            <w:sz w:val="24"/>
-            <w:szCs w:val="24"/>
-            <w:lang w:val="en-GB"/>
-          </w:rPr>
-          <w:t xml:space="preserve">Canaries: </w:t>
-        </w:r>
-      </w:ins>
+        <w:t xml:space="preserve"> = 0.33,  p = 0.301; </w:t>
+      </w:r>
+      <w:r>
+        <w:rPr>
+          <w:rFonts w:ascii="Times New Roman" w:eastAsia="Times New Roman" w:hAnsi="Times New Roman" w:cs="Times New Roman"/>
+          <w:sz w:val="24"/>
+          <w:szCs w:val="24"/>
+          <w:lang w:val="en-GB"/>
+        </w:rPr>
+        <w:t xml:space="preserve">Canaries: </w:t>
+      </w:r>
       <w:proofErr w:type="spellStart"/>
       <w:r>
         <w:rPr>
@@ -9712,39 +9432,17 @@
           <w:szCs w:val="24"/>
           <w:lang w:val="en-GB"/>
         </w:rPr>
-        <w:t xml:space="preserve"> = 0.23,  p = 0.786</w:t>
-      </w:r>
-      <w:del w:id="136" w:author="Ruben Heleno" w:date="2024-07-23T11:37:00Z">
-        <w:r>
-          <w:rPr>
-            <w:rFonts w:ascii="Times New Roman" w:eastAsia="Times New Roman" w:hAnsi="Times New Roman" w:cs="Times New Roman"/>
-            <w:sz w:val="24"/>
-            <w:szCs w:val="24"/>
-            <w:lang w:val="en-GB"/>
-          </w:rPr>
-          <w:delText xml:space="preserve"> in Canaries</w:delText>
-        </w:r>
-      </w:del>
-      <w:r>
-        <w:rPr>
-          <w:rFonts w:ascii="Times New Roman" w:eastAsia="Times New Roman" w:hAnsi="Times New Roman" w:cs="Times New Roman"/>
-          <w:sz w:val="24"/>
-          <w:szCs w:val="24"/>
-          <w:lang w:val="en-GB"/>
-        </w:rPr>
-        <w:t xml:space="preserve">; </w:t>
-      </w:r>
-      <w:ins w:id="137" w:author="Ruben Heleno" w:date="2024-07-23T11:37:00Z">
-        <w:r>
-          <w:rPr>
-            <w:rFonts w:ascii="Times New Roman" w:eastAsia="Times New Roman" w:hAnsi="Times New Roman" w:cs="Times New Roman"/>
-            <w:sz w:val="24"/>
-            <w:szCs w:val="24"/>
-            <w:lang w:val="en-GB"/>
-          </w:rPr>
-          <w:t xml:space="preserve">Azores: </w:t>
-        </w:r>
-      </w:ins>
+        <w:t xml:space="preserve"> = 0.23,  p = 0.786; </w:t>
+      </w:r>
+      <w:r>
+        <w:rPr>
+          <w:rFonts w:ascii="Times New Roman" w:eastAsia="Times New Roman" w:hAnsi="Times New Roman" w:cs="Times New Roman"/>
+          <w:sz w:val="24"/>
+          <w:szCs w:val="24"/>
+          <w:lang w:val="en-GB"/>
+        </w:rPr>
+        <w:t xml:space="preserve">Azores: </w:t>
+      </w:r>
       <w:proofErr w:type="spellStart"/>
       <w:r>
         <w:rPr>
@@ -9763,27 +9461,7 @@
           <w:szCs w:val="24"/>
           <w:lang w:val="en-GB"/>
         </w:rPr>
-        <w:t xml:space="preserve"> = 0.20,  p = 0.686</w:t>
-      </w:r>
-      <w:del w:id="138" w:author="Ruben Heleno" w:date="2024-07-23T11:37:00Z">
-        <w:r>
-          <w:rPr>
-            <w:rFonts w:ascii="Times New Roman" w:eastAsia="Times New Roman" w:hAnsi="Times New Roman" w:cs="Times New Roman"/>
-            <w:sz w:val="24"/>
-            <w:szCs w:val="24"/>
-            <w:lang w:val="en-GB"/>
-          </w:rPr>
-          <w:delText xml:space="preserve"> in Azores</w:delText>
-        </w:r>
-      </w:del>
-      <w:r>
-        <w:rPr>
-          <w:rFonts w:ascii="Times New Roman" w:eastAsia="Times New Roman" w:hAnsi="Times New Roman" w:cs="Times New Roman"/>
-          <w:sz w:val="24"/>
-          <w:szCs w:val="24"/>
-          <w:lang w:val="en-GB"/>
-        </w:rPr>
-        <w:t>) (Fig. 2</w:t>
+        <w:t xml:space="preserve"> = 0.20,  p = 0.686) (Fig. 2</w:t>
       </w:r>
       <w:r>
         <w:rPr>
@@ -9810,15 +9488,15 @@
         <w:ind w:firstLine="720"/>
         <w:jc w:val="both"/>
         <w:rPr>
-          <w:del w:id="139" w:author="Ruben Heleno" w:date="2024-07-23T11:38:00Z"/>
-          <w:rFonts w:ascii="Times New Roman" w:eastAsia="Times New Roman" w:hAnsi="Times New Roman" w:cs="Times New Roman"/>
-          <w:sz w:val="24"/>
-          <w:szCs w:val="24"/>
-          <w:lang w:val="en-GB"/>
-        </w:rPr>
-      </w:pPr>
-      <w:commentRangeStart w:id="140"/>
-      <w:ins w:id="141" w:author="Ruben Heleno" w:date="2024-07-23T11:37:00Z">
+          <w:del w:id="90" w:author="Ruben Heleno" w:date="2024-07-23T11:38:00Z"/>
+          <w:rFonts w:ascii="Times New Roman" w:eastAsia="Times New Roman" w:hAnsi="Times New Roman" w:cs="Times New Roman"/>
+          <w:sz w:val="24"/>
+          <w:szCs w:val="24"/>
+          <w:lang w:val="en-GB"/>
+        </w:rPr>
+      </w:pPr>
+      <w:commentRangeStart w:id="91"/>
+      <w:ins w:id="92" w:author="Ruben Heleno" w:date="2024-07-23T11:37:00Z">
         <w:r>
           <w:rPr>
             <w:rFonts w:ascii="Times New Roman" w:eastAsia="Times New Roman" w:hAnsi="Times New Roman" w:cs="Times New Roman"/>
@@ -9829,16 +9507,16 @@
           <w:t>Similarly</w:t>
         </w:r>
       </w:ins>
-      <w:commentRangeEnd w:id="140"/>
-      <w:ins w:id="142" w:author="Ruben Heleno" w:date="2024-07-23T11:40:00Z">
+      <w:commentRangeEnd w:id="91"/>
+      <w:ins w:id="93" w:author="Ruben Heleno" w:date="2024-07-23T11:40:00Z">
         <w:r>
           <w:rPr>
             <w:rStyle w:val="Refdecomentario"/>
           </w:rPr>
-          <w:commentReference w:id="140"/>
+          <w:commentReference w:id="91"/>
         </w:r>
       </w:ins>
-      <w:ins w:id="143" w:author="Ruben Heleno" w:date="2024-07-23T11:37:00Z">
+      <w:ins w:id="94" w:author="Ruben Heleno" w:date="2024-07-23T11:37:00Z">
         <w:r>
           <w:rPr>
             <w:rFonts w:ascii="Times New Roman" w:eastAsia="Times New Roman" w:hAnsi="Times New Roman" w:cs="Times New Roman"/>
@@ -9849,7 +9527,7 @@
           <w:t>, island area</w:t>
         </w:r>
       </w:ins>
-      <w:ins w:id="144" w:author="Ruben Heleno" w:date="2024-07-23T11:38:00Z">
+      <w:ins w:id="95" w:author="Ruben Heleno" w:date="2024-07-23T11:38:00Z">
         <w:r>
           <w:rPr>
             <w:rFonts w:ascii="Times New Roman" w:eastAsia="Times New Roman" w:hAnsi="Times New Roman" w:cs="Times New Roman"/>
@@ -9860,7 +9538,7 @@
           <w:t xml:space="preserve"> distances were also not significantly correlate</w:t>
         </w:r>
       </w:ins>
-      <w:ins w:id="145" w:author="Ruben Heleno" w:date="2024-07-23T11:39:00Z">
+      <w:ins w:id="96" w:author="Ruben Heleno" w:date="2024-07-23T11:39:00Z">
         <w:r>
           <w:rPr>
             <w:rFonts w:ascii="Times New Roman" w:eastAsia="Times New Roman" w:hAnsi="Times New Roman" w:cs="Times New Roman"/>
@@ -9881,14 +9559,14 @@
           <w:szCs w:val="24"/>
           <w:lang w:val="en-GB"/>
         </w:rPr>
-        <w:pPrChange w:id="146" w:author="Ruben Heleno" w:date="2024-07-23T11:39:00Z">
+        <w:pPrChange w:id="97" w:author="Ruben Heleno" w:date="2024-07-23T11:39:00Z">
           <w:pPr>
             <w:ind w:firstLine="720"/>
             <w:jc w:val="both"/>
           </w:pPr>
         </w:pPrChange>
       </w:pPr>
-      <w:del w:id="147" w:author="Ruben Heleno" w:date="2024-07-23T11:38:00Z">
+      <w:del w:id="98" w:author="Ruben Heleno" w:date="2024-07-23T11:38:00Z">
         <w:r>
           <w:rPr>
             <w:rFonts w:ascii="Times New Roman" w:eastAsia="Times New Roman" w:hAnsi="Times New Roman" w:cs="Times New Roman"/>
@@ -9899,7 +9577,7 @@
           <w:delText>Non-significant correlations were found between the connectivity pattern by both</w:delText>
         </w:r>
       </w:del>
-      <w:ins w:id="148" w:author="Ruben Heleno" w:date="2024-07-23T11:38:00Z">
+      <w:ins w:id="99" w:author="Ruben Heleno" w:date="2024-07-23T11:38:00Z">
         <w:r>
           <w:rPr>
             <w:rFonts w:ascii="Times New Roman" w:eastAsia="Times New Roman" w:hAnsi="Times New Roman" w:cs="Times New Roman"/>
@@ -9919,7 +9597,7 @@
         </w:rPr>
         <w:t xml:space="preserve"> littoral </w:t>
       </w:r>
-      <w:del w:id="149" w:author="Ruben Heleno" w:date="2024-07-23T11:38:00Z">
+      <w:del w:id="100" w:author="Ruben Heleno" w:date="2024-07-23T11:38:00Z">
         <w:r>
           <w:rPr>
             <w:rFonts w:ascii="Times New Roman" w:eastAsia="Times New Roman" w:hAnsi="Times New Roman" w:cs="Times New Roman"/>
@@ -9930,7 +9608,7 @@
           <w:delText xml:space="preserve">and </w:delText>
         </w:r>
       </w:del>
-      <w:ins w:id="150" w:author="Ruben Heleno" w:date="2024-07-23T11:38:00Z">
+      <w:ins w:id="101" w:author="Ruben Heleno" w:date="2024-07-23T11:38:00Z">
         <w:r>
           <w:rPr>
             <w:rFonts w:ascii="Times New Roman" w:eastAsia="Times New Roman" w:hAnsi="Times New Roman" w:cs="Times New Roman"/>
@@ -9950,7 +9628,7 @@
         </w:rPr>
         <w:t xml:space="preserve">non-littoral floras </w:t>
       </w:r>
-      <w:del w:id="151" w:author="Ruben Heleno" w:date="2024-07-23T11:38:00Z">
+      <w:del w:id="102" w:author="Ruben Heleno" w:date="2024-07-23T11:38:00Z">
         <w:r>
           <w:rPr>
             <w:rFonts w:ascii="Times New Roman" w:eastAsia="Times New Roman" w:hAnsi="Times New Roman" w:cs="Times New Roman"/>
@@ -9970,7 +9648,7 @@
         </w:rPr>
         <w:t>in the three archipelagos (</w:t>
       </w:r>
-      <w:ins w:id="152" w:author="Ruben Heleno" w:date="2024-07-23T11:38:00Z">
+      <w:ins w:id="103" w:author="Ruben Heleno" w:date="2024-07-23T11:38:00Z">
         <w:r>
           <w:rPr>
             <w:rFonts w:ascii="Times New Roman" w:eastAsia="Times New Roman" w:hAnsi="Times New Roman" w:cs="Times New Roman"/>
@@ -9981,7 +9659,7 @@
           <w:t>Galapagos</w:t>
         </w:r>
       </w:ins>
-      <w:ins w:id="153" w:author="Ruben Heleno" w:date="2024-07-23T11:39:00Z">
+      <w:ins w:id="104" w:author="Ruben Heleno" w:date="2024-07-23T11:39:00Z">
         <w:r>
           <w:rPr>
             <w:rFonts w:ascii="Times New Roman" w:eastAsia="Times New Roman" w:hAnsi="Times New Roman" w:cs="Times New Roman"/>
@@ -10112,7 +9790,6 @@
           <w:szCs w:val="24"/>
           <w:lang w:val="en-GB"/>
         </w:rPr>
-        <w:lastRenderedPageBreak/>
         <w:t>Correlation between oceanic currents and island factors connectivity</w:t>
       </w:r>
     </w:p>
@@ -10138,47 +9815,12 @@
           <w:lang w:val="en-GB"/>
         </w:rPr>
       </w:pPr>
-      <w:commentRangeStart w:id="154"/>
-      <w:del w:id="155" w:author="Ruben Heleno" w:date="2024-07-23T11:48:00Z">
-        <w:r>
-          <w:rPr>
-            <w:rFonts w:ascii="Times New Roman" w:eastAsia="Times New Roman" w:hAnsi="Times New Roman" w:cs="Times New Roman"/>
-            <w:sz w:val="24"/>
-            <w:szCs w:val="24"/>
-            <w:lang w:val="en-GB"/>
-          </w:rPr>
-          <w:delText xml:space="preserve">Strong and significant correlations </w:delText>
-        </w:r>
-      </w:del>
-      <w:commentRangeEnd w:id="154"/>
       <w:r>
         <w:rPr>
           <w:rStyle w:val="Refdecomentario"/>
         </w:rPr>
-        <w:commentReference w:id="154"/>
-      </w:r>
-      <w:del w:id="156" w:author="Ruben Heleno" w:date="2024-07-23T11:48:00Z">
-        <w:r>
-          <w:rPr>
-            <w:rFonts w:ascii="Times New Roman" w:eastAsia="Times New Roman" w:hAnsi="Times New Roman" w:cs="Times New Roman"/>
-            <w:sz w:val="24"/>
-            <w:szCs w:val="24"/>
-            <w:lang w:val="en-GB"/>
-          </w:rPr>
-          <w:delText xml:space="preserve">were observed between the </w:delText>
-        </w:r>
-      </w:del>
-      <w:del w:id="157" w:author="Ruben Heleno" w:date="2024-07-23T11:44:00Z">
-        <w:r>
-          <w:rPr>
-            <w:rFonts w:ascii="Times New Roman" w:eastAsia="Times New Roman" w:hAnsi="Times New Roman" w:cs="Times New Roman"/>
-            <w:sz w:val="24"/>
-            <w:szCs w:val="24"/>
-            <w:lang w:val="en-GB"/>
-          </w:rPr>
-          <w:delText xml:space="preserve">network structures of the </w:delText>
-        </w:r>
-      </w:del>
+        <w:commentReference w:id="105"/>
+      </w:r>
       <w:r>
         <w:rPr>
           <w:rFonts w:ascii="Times New Roman" w:eastAsia="Times New Roman" w:hAnsi="Times New Roman" w:cs="Times New Roman"/>
@@ -10188,61 +9830,51 @@
         </w:rPr>
         <w:t>ocean currents</w:t>
       </w:r>
-      <w:ins w:id="158" w:author="Ruben Heleno" w:date="2024-07-23T11:44:00Z">
-        <w:r>
-          <w:rPr>
-            <w:rFonts w:ascii="Times New Roman" w:eastAsia="Times New Roman" w:hAnsi="Times New Roman" w:cs="Times New Roman"/>
-            <w:sz w:val="24"/>
-            <w:szCs w:val="24"/>
-            <w:lang w:val="en-GB"/>
-          </w:rPr>
-          <w:t xml:space="preserve"> net</w:t>
-        </w:r>
-      </w:ins>
-      <w:ins w:id="159" w:author="Ruben Heleno" w:date="2024-07-23T11:47:00Z">
-        <w:r>
-          <w:rPr>
-            <w:rFonts w:ascii="Times New Roman" w:eastAsia="Times New Roman" w:hAnsi="Times New Roman" w:cs="Times New Roman"/>
-            <w:sz w:val="24"/>
-            <w:szCs w:val="24"/>
-            <w:lang w:val="en-GB"/>
-          </w:rPr>
-          <w:t>w</w:t>
-        </w:r>
-      </w:ins>
-      <w:ins w:id="160" w:author="Ruben Heleno" w:date="2024-07-23T11:44:00Z">
-        <w:r>
-          <w:rPr>
-            <w:rFonts w:ascii="Times New Roman" w:eastAsia="Times New Roman" w:hAnsi="Times New Roman" w:cs="Times New Roman"/>
-            <w:sz w:val="24"/>
-            <w:szCs w:val="24"/>
-            <w:lang w:val="en-GB"/>
-          </w:rPr>
-          <w:t>o</w:t>
-        </w:r>
-      </w:ins>
-      <w:ins w:id="161" w:author="Ruben Heleno" w:date="2024-07-23T11:47:00Z">
-        <w:r>
-          <w:rPr>
-            <w:rFonts w:ascii="Times New Roman" w:eastAsia="Times New Roman" w:hAnsi="Times New Roman" w:cs="Times New Roman"/>
-            <w:sz w:val="24"/>
-            <w:szCs w:val="24"/>
-            <w:lang w:val="en-GB"/>
-          </w:rPr>
-          <w:t>r</w:t>
-        </w:r>
-      </w:ins>
-      <w:ins w:id="162" w:author="Ruben Heleno" w:date="2024-07-23T11:44:00Z">
-        <w:r>
-          <w:rPr>
-            <w:rFonts w:ascii="Times New Roman" w:eastAsia="Times New Roman" w:hAnsi="Times New Roman" w:cs="Times New Roman"/>
-            <w:sz w:val="24"/>
-            <w:szCs w:val="24"/>
-            <w:lang w:val="en-GB"/>
-          </w:rPr>
-          <w:t>ks</w:t>
-        </w:r>
-      </w:ins>
+      <w:r>
+        <w:rPr>
+          <w:rFonts w:ascii="Times New Roman" w:eastAsia="Times New Roman" w:hAnsi="Times New Roman" w:cs="Times New Roman"/>
+          <w:sz w:val="24"/>
+          <w:szCs w:val="24"/>
+          <w:lang w:val="en-GB"/>
+        </w:rPr>
+        <w:t xml:space="preserve"> net</w:t>
+      </w:r>
+      <w:r>
+        <w:rPr>
+          <w:rFonts w:ascii="Times New Roman" w:eastAsia="Times New Roman" w:hAnsi="Times New Roman" w:cs="Times New Roman"/>
+          <w:sz w:val="24"/>
+          <w:szCs w:val="24"/>
+          <w:lang w:val="en-GB"/>
+        </w:rPr>
+        <w:t>w</w:t>
+      </w:r>
+      <w:r>
+        <w:rPr>
+          <w:rFonts w:ascii="Times New Roman" w:eastAsia="Times New Roman" w:hAnsi="Times New Roman" w:cs="Times New Roman"/>
+          <w:sz w:val="24"/>
+          <w:szCs w:val="24"/>
+          <w:lang w:val="en-GB"/>
+        </w:rPr>
+        <w:t>o</w:t>
+      </w:r>
+      <w:r>
+        <w:rPr>
+          <w:rFonts w:ascii="Times New Roman" w:eastAsia="Times New Roman" w:hAnsi="Times New Roman" w:cs="Times New Roman"/>
+          <w:sz w:val="24"/>
+          <w:szCs w:val="24"/>
+          <w:lang w:val="en-GB"/>
+        </w:rPr>
+        <w:t>r</w:t>
+      </w:r>
+      <w:r>
+        <w:rPr>
+          <w:rFonts w:ascii="Times New Roman" w:eastAsia="Times New Roman" w:hAnsi="Times New Roman" w:cs="Times New Roman"/>
+          <w:sz w:val="24"/>
+          <w:szCs w:val="24"/>
+          <w:lang w:val="en-GB"/>
+        </w:rPr>
+        <w:t>ks</w:t>
+      </w:r>
       <w:r>
         <w:rPr>
           <w:rFonts w:ascii="Times New Roman" w:eastAsia="Times New Roman" w:hAnsi="Times New Roman" w:cs="Times New Roman"/>
@@ -10252,26 +9884,24 @@
         </w:rPr>
         <w:t xml:space="preserve"> and geographic connectivity </w:t>
       </w:r>
-      <w:ins w:id="163" w:author="Ruben Heleno" w:date="2024-07-23T11:48:00Z">
-        <w:r>
-          <w:rPr>
-            <w:rFonts w:ascii="Times New Roman" w:eastAsia="Times New Roman" w:hAnsi="Times New Roman" w:cs="Times New Roman"/>
-            <w:sz w:val="24"/>
-            <w:szCs w:val="24"/>
-            <w:lang w:val="en-GB"/>
-          </w:rPr>
-          <w:t>were strongly a</w:t>
-        </w:r>
-        <w:r>
-          <w:rPr>
-            <w:rFonts w:ascii="Times New Roman" w:eastAsia="Times New Roman" w:hAnsi="Times New Roman" w:cs="Times New Roman"/>
-            <w:sz w:val="24"/>
-            <w:szCs w:val="24"/>
-            <w:lang w:val="en-GB"/>
-          </w:rPr>
-          <w:t xml:space="preserve">nd positively correlated </w:t>
-        </w:r>
-      </w:ins>
+      <w:r>
+        <w:rPr>
+          <w:rFonts w:ascii="Times New Roman" w:eastAsia="Times New Roman" w:hAnsi="Times New Roman" w:cs="Times New Roman"/>
+          <w:sz w:val="24"/>
+          <w:szCs w:val="24"/>
+          <w:lang w:val="en-GB"/>
+        </w:rPr>
+        <w:t>were strongly a</w:t>
+      </w:r>
+      <w:r>
+        <w:rPr>
+          <w:rFonts w:ascii="Times New Roman" w:eastAsia="Times New Roman" w:hAnsi="Times New Roman" w:cs="Times New Roman"/>
+          <w:sz w:val="24"/>
+          <w:szCs w:val="24"/>
+          <w:lang w:val="en-GB"/>
+        </w:rPr>
+        <w:t xml:space="preserve">nd positively correlated </w:t>
+      </w:r>
       <w:r>
         <w:rPr>
           <w:rFonts w:ascii="Times New Roman" w:eastAsia="Times New Roman" w:hAnsi="Times New Roman" w:cs="Times New Roman"/>
@@ -10319,7 +9949,17 @@
           <w:szCs w:val="24"/>
           <w:lang w:val="en-GB"/>
         </w:rPr>
-        <w:t xml:space="preserve"> = 0.98,  p = 0.001 in Canaries; </w:t>
+        <w:t xml:space="preserve"> = 0.98,  </w:t>
+      </w:r>
+      <w:r>
+        <w:rPr>
+          <w:rFonts w:ascii="Times New Roman" w:eastAsia="Times New Roman" w:hAnsi="Times New Roman" w:cs="Times New Roman"/>
+          <w:sz w:val="24"/>
+          <w:szCs w:val="24"/>
+          <w:lang w:val="en-GB"/>
+        </w:rPr>
+        <w:lastRenderedPageBreak/>
+        <w:t xml:space="preserve">p = 0.001 in Canaries; </w:t>
       </w:r>
       <w:proofErr w:type="spellStart"/>
       <w:r>
@@ -10341,7 +9981,7 @@
         </w:rPr>
         <w:t xml:space="preserve"> = 0.98,  p =0.001 in Azores). </w:t>
       </w:r>
-      <w:commentRangeStart w:id="164"/>
+      <w:commentRangeStart w:id="106"/>
       <w:r>
         <w:rPr>
           <w:rFonts w:ascii="Times New Roman" w:eastAsia="Times New Roman" w:hAnsi="Times New Roman" w:cs="Times New Roman"/>
@@ -10411,12 +10051,12 @@
         </w:rPr>
         <w:t xml:space="preserve"> = 0.19,  p = 0.671). </w:t>
       </w:r>
-      <w:commentRangeEnd w:id="164"/>
+      <w:commentRangeEnd w:id="106"/>
       <w:r>
         <w:rPr>
           <w:rStyle w:val="Refdecomentario"/>
         </w:rPr>
-        <w:commentReference w:id="164"/>
+        <w:commentReference w:id="106"/>
       </w:r>
       <w:r>
         <w:rPr>
@@ -10570,37 +10210,15 @@
         </w:rPr>
         <w:t xml:space="preserve">The </w:t>
       </w:r>
-      <w:del w:id="165" w:author="Ruben Heleno" w:date="2024-07-23T11:53:00Z">
-        <w:r>
-          <w:rPr>
-            <w:rFonts w:ascii="Times New Roman" w:eastAsia="Times New Roman" w:hAnsi="Times New Roman" w:cs="Times New Roman"/>
-            <w:sz w:val="24"/>
-            <w:szCs w:val="24"/>
-            <w:lang w:val="en-GB"/>
-          </w:rPr>
-          <w:delText xml:space="preserve">mean </w:delText>
-        </w:r>
-        <w:r>
-          <w:rPr>
-            <w:rFonts w:ascii="Times New Roman" w:eastAsia="Times New Roman" w:hAnsi="Times New Roman" w:cs="Times New Roman"/>
-            <w:sz w:val="24"/>
-            <w:szCs w:val="24"/>
-            <w:lang w:val="en-GB"/>
-          </w:rPr>
-          <w:delText>percentage</w:delText>
-        </w:r>
-      </w:del>
-      <w:ins w:id="166" w:author="Ruben Heleno" w:date="2024-07-23T11:54:00Z">
-        <w:r>
-          <w:rPr>
-            <w:rFonts w:ascii="Times New Roman" w:eastAsia="Times New Roman" w:hAnsi="Times New Roman" w:cs="Times New Roman"/>
-            <w:sz w:val="24"/>
-            <w:szCs w:val="24"/>
-            <w:lang w:val="en-GB"/>
-          </w:rPr>
-          <w:t>proportion</w:t>
-        </w:r>
-      </w:ins>
+      <w:r>
+        <w:rPr>
+          <w:rFonts w:ascii="Times New Roman" w:eastAsia="Times New Roman" w:hAnsi="Times New Roman" w:cs="Times New Roman"/>
+          <w:sz w:val="24"/>
+          <w:szCs w:val="24"/>
+          <w:lang w:val="en-GB"/>
+        </w:rPr>
+        <w:t>proportion</w:t>
+      </w:r>
       <w:r>
         <w:rPr>
           <w:rFonts w:ascii="Times New Roman" w:eastAsia="Times New Roman" w:hAnsi="Times New Roman" w:cs="Times New Roman"/>
@@ -10610,28 +10228,15 @@
         </w:rPr>
         <w:t xml:space="preserve"> of littoral species was highest in the Azores </w:t>
       </w:r>
-      <w:del w:id="167" w:author="Ruben Heleno" w:date="2024-07-23T11:53:00Z">
-        <w:r>
-          <w:rPr>
-            <w:rFonts w:ascii="Times New Roman" w:eastAsia="Times New Roman" w:hAnsi="Times New Roman" w:cs="Times New Roman"/>
-            <w:sz w:val="24"/>
-            <w:szCs w:val="24"/>
-            <w:lang w:val="en-GB"/>
-          </w:rPr>
-          <w:delText xml:space="preserve">at </w:delText>
-        </w:r>
-      </w:del>
-      <w:ins w:id="168" w:author="Ruben Heleno" w:date="2024-07-23T11:54:00Z">
-        <w:r>
-          <w:rPr>
-            <w:rFonts w:ascii="Times New Roman" w:eastAsia="Times New Roman" w:hAnsi="Times New Roman" w:cs="Times New Roman"/>
-            <w:sz w:val="24"/>
-            <w:szCs w:val="24"/>
-            <w:lang w:val="en-GB"/>
-          </w:rPr>
-          <w:t>(Mean=</w:t>
-        </w:r>
-      </w:ins>
+      <w:r>
+        <w:rPr>
+          <w:rFonts w:ascii="Times New Roman" w:eastAsia="Times New Roman" w:hAnsi="Times New Roman" w:cs="Times New Roman"/>
+          <w:sz w:val="24"/>
+          <w:szCs w:val="24"/>
+          <w:lang w:val="en-GB"/>
+        </w:rPr>
+        <w:t>(Mean=</w:t>
+      </w:r>
       <w:r>
         <w:rPr>
           <w:rFonts w:ascii="Times New Roman" w:eastAsia="Times New Roman" w:hAnsi="Times New Roman" w:cs="Times New Roman"/>
@@ -10641,26 +10246,13 @@
         </w:rPr>
         <w:t>16.5</w:t>
       </w:r>
-      <w:commentRangeStart w:id="169"/>
-      <w:del w:id="170" w:author="Ruben Heleno" w:date="2024-07-23T11:54:00Z">
-        <w:r>
-          <w:rPr>
-            <w:rFonts w:ascii="Times New Roman" w:eastAsia="Times New Roman" w:hAnsi="Times New Roman" w:cs="Times New Roman"/>
-            <w:sz w:val="24"/>
-            <w:szCs w:val="24"/>
-            <w:lang w:val="en-GB"/>
-          </w:rPr>
-          <w:delText>1</w:delText>
-        </w:r>
-      </w:del>
-      <w:commentRangeEnd w:id="169"/>
       <w:r>
         <w:rPr>
           <w:rStyle w:val="Refdecomentario"/>
         </w:rPr>
-        <w:commentReference w:id="169"/>
-      </w:r>
-      <w:commentRangeStart w:id="171"/>
+        <w:commentReference w:id="107"/>
+      </w:r>
+      <w:commentRangeStart w:id="108"/>
       <w:r>
         <w:rPr>
           <w:rFonts w:ascii="Times New Roman" w:eastAsia="Times New Roman" w:hAnsi="Times New Roman" w:cs="Times New Roman"/>
@@ -10670,50 +10262,15 @@
         </w:rPr>
         <w:t>%</w:t>
       </w:r>
-      <w:del w:id="172" w:author="Ruben Heleno" w:date="2024-07-23T12:05:00Z">
-        <w:r>
-          <w:rPr>
-            <w:rFonts w:ascii="Times New Roman" w:eastAsia="Times New Roman" w:hAnsi="Times New Roman" w:cs="Times New Roman"/>
-            <w:sz w:val="24"/>
-            <w:szCs w:val="24"/>
-            <w:lang w:val="en-GB"/>
-          </w:rPr>
-          <w:delText xml:space="preserve"> </w:delText>
-        </w:r>
-      </w:del>
-      <w:del w:id="173" w:author="Ruben Heleno" w:date="2024-07-23T11:54:00Z">
-        <w:r>
-          <w:rPr>
-            <w:rFonts w:ascii="Times New Roman" w:eastAsia="Times New Roman" w:hAnsi="Times New Roman" w:cs="Times New Roman"/>
-            <w:sz w:val="24"/>
-            <w:szCs w:val="24"/>
-            <w:lang w:val="en-GB"/>
-          </w:rPr>
-          <w:delText>(</w:delText>
-        </w:r>
-      </w:del>
-      <w:del w:id="174" w:author="Ruben Heleno" w:date="2024-07-23T12:05:00Z">
-        <w:r>
-          <w:rPr>
-            <w:rFonts w:ascii="Times New Roman" w:eastAsia="Times New Roman" w:hAnsi="Times New Roman" w:cs="Times New Roman"/>
-            <w:sz w:val="24"/>
-            <w:szCs w:val="24"/>
-            <w:lang w:val="en-GB"/>
-          </w:rPr>
-          <w:delText>SD =</w:delText>
-        </w:r>
-      </w:del>
-      <w:ins w:id="175" w:author="Ruben Heleno" w:date="2024-07-23T12:05:00Z">
-        <w:r>
-          <w:rPr>
-            <w:rFonts w:ascii="Times New Roman" w:eastAsia="Times New Roman" w:hAnsi="Times New Roman" w:cs="Times New Roman"/>
-            <w:sz w:val="24"/>
-            <w:szCs w:val="24"/>
-            <w:lang w:val="en-GB"/>
-          </w:rPr>
-          <w:t>±</w:t>
-        </w:r>
-      </w:ins>
+      <w:r>
+        <w:rPr>
+          <w:rFonts w:ascii="Times New Roman" w:eastAsia="Times New Roman" w:hAnsi="Times New Roman" w:cs="Times New Roman"/>
+          <w:sz w:val="24"/>
+          <w:szCs w:val="24"/>
+          <w:lang w:val="en-GB"/>
+        </w:rPr>
+        <w:t>±</w:t>
+      </w:r>
       <w:r>
         <w:rPr>
           <w:rFonts w:ascii="Times New Roman" w:eastAsia="Times New Roman" w:hAnsi="Times New Roman" w:cs="Times New Roman"/>
@@ -10723,12 +10280,12 @@
         </w:rPr>
         <w:t xml:space="preserve"> </w:t>
       </w:r>
-      <w:commentRangeEnd w:id="171"/>
+      <w:commentRangeEnd w:id="108"/>
       <w:r>
         <w:rPr>
           <w:rStyle w:val="Refdecomentario"/>
         </w:rPr>
-        <w:commentReference w:id="171"/>
+        <w:commentReference w:id="108"/>
       </w:r>
       <w:r>
         <w:rPr>
@@ -10789,7 +10346,7 @@
         </w:rPr>
         <w:t xml:space="preserve">The Canaries exhibited a mean </w:t>
       </w:r>
-      <w:commentRangeStart w:id="176"/>
+      <w:commentRangeStart w:id="109"/>
       <w:r>
         <w:rPr>
           <w:rFonts w:ascii="Times New Roman" w:eastAsia="Times New Roman" w:hAnsi="Times New Roman" w:cs="Times New Roman"/>
@@ -10799,25 +10356,8 @@
         </w:rPr>
         <w:t xml:space="preserve">In-Degree </w:t>
       </w:r>
-      <w:del w:id="177" w:author="Ruben Heleno" w:date="2024-07-23T12:02:00Z">
-        <w:r>
-          <w:rPr>
-            <w:rFonts w:ascii="Times New Roman" w:eastAsia="Times New Roman" w:hAnsi="Times New Roman" w:cs="Times New Roman"/>
-            <w:sz w:val="24"/>
-            <w:szCs w:val="24"/>
-            <w:lang w:val="en-GB"/>
-          </w:rPr>
-          <w:delText xml:space="preserve">centrality </w:delText>
-        </w:r>
-        <w:commentRangeEnd w:id="176"/>
-        <w:r>
-          <w:rPr>
-            <w:rStyle w:val="Refdecomentario"/>
-          </w:rPr>
-          <w:commentReference w:id="176"/>
-        </w:r>
-      </w:del>
-      <w:commentRangeStart w:id="178"/>
+      <w:commentRangeStart w:id="110"/>
+      <w:commentRangeEnd w:id="109"/>
       <w:r>
         <w:rPr>
           <w:rFonts w:ascii="Times New Roman" w:eastAsia="Times New Roman" w:hAnsi="Times New Roman" w:cs="Times New Roman"/>
@@ -10950,12 +10490,12 @@
         </w:rPr>
         <w:t xml:space="preserve">) </w:t>
       </w:r>
-      <w:commentRangeEnd w:id="178"/>
+      <w:commentRangeEnd w:id="110"/>
       <w:r>
         <w:rPr>
           <w:rStyle w:val="Refdecomentario"/>
         </w:rPr>
-        <w:commentReference w:id="178"/>
+        <w:commentReference w:id="110"/>
       </w:r>
       <w:r>
         <w:rPr>
@@ -11391,28 +10931,15 @@
         </w:rPr>
         <w:t xml:space="preserve"> in the three archipelagos. </w:t>
       </w:r>
-      <w:del w:id="179" w:author="Ruben Heleno" w:date="2024-07-23T12:06:00Z">
-        <w:r>
-          <w:rPr>
-            <w:rFonts w:ascii="Times New Roman" w:eastAsia="Times New Roman" w:hAnsi="Times New Roman" w:cs="Times New Roman"/>
-            <w:sz w:val="24"/>
-            <w:szCs w:val="24"/>
-            <w:lang w:val="en-GB"/>
-          </w:rPr>
-          <w:delText>The m</w:delText>
-        </w:r>
-      </w:del>
-      <w:ins w:id="180" w:author="Ruben Heleno" w:date="2024-07-23T12:06:00Z">
-        <w:r>
-          <w:rPr>
-            <w:rFonts w:ascii="Times New Roman" w:eastAsia="Times New Roman" w:hAnsi="Times New Roman" w:cs="Times New Roman"/>
-            <w:sz w:val="24"/>
-            <w:szCs w:val="24"/>
-            <w:lang w:val="en-GB"/>
-          </w:rPr>
-          <w:t>M</w:t>
-        </w:r>
-      </w:ins>
+      <w:r>
+        <w:rPr>
+          <w:rFonts w:ascii="Times New Roman" w:eastAsia="Times New Roman" w:hAnsi="Times New Roman" w:cs="Times New Roman"/>
+          <w:sz w:val="24"/>
+          <w:szCs w:val="24"/>
+          <w:lang w:val="en-GB"/>
+        </w:rPr>
+        <w:t>M</w:t>
+      </w:r>
       <w:r>
         <w:rPr>
           <w:rFonts w:ascii="Times New Roman" w:eastAsia="Times New Roman" w:hAnsi="Times New Roman" w:cs="Times New Roman"/>
@@ -11422,170 +10949,33 @@
         </w:rPr>
         <w:t xml:space="preserve">ean Closeness </w:t>
       </w:r>
-      <w:del w:id="181" w:author="Ruben Heleno" w:date="2024-07-23T12:06:00Z">
-        <w:r>
-          <w:rPr>
-            <w:rFonts w:ascii="Times New Roman" w:eastAsia="Times New Roman" w:hAnsi="Times New Roman" w:cs="Times New Roman"/>
-            <w:sz w:val="24"/>
-            <w:szCs w:val="24"/>
-            <w:lang w:val="en-GB"/>
-          </w:rPr>
-          <w:delText xml:space="preserve">centrality </w:delText>
-        </w:r>
-      </w:del>
-      <w:ins w:id="182" w:author="Ruben Heleno" w:date="2024-07-23T12:06:00Z">
-        <w:r>
-          <w:rPr>
-            <w:rFonts w:ascii="Times New Roman" w:eastAsia="Times New Roman" w:hAnsi="Times New Roman" w:cs="Times New Roman"/>
-            <w:sz w:val="24"/>
-            <w:szCs w:val="24"/>
-            <w:lang w:val="en-GB"/>
-          </w:rPr>
-          <w:t xml:space="preserve">was much greater </w:t>
-        </w:r>
-      </w:ins>
-      <w:r>
-        <w:rPr>
-          <w:rFonts w:ascii="Times New Roman" w:eastAsia="Times New Roman" w:hAnsi="Times New Roman" w:cs="Times New Roman"/>
-          <w:sz w:val="24"/>
-          <w:szCs w:val="24"/>
-          <w:lang w:val="en-GB"/>
-        </w:rPr>
-        <w:t xml:space="preserve">in the Galapagos </w:t>
-      </w:r>
-      <w:del w:id="183" w:author="Ruben Heleno" w:date="2024-07-23T12:07:00Z">
-        <w:r>
-          <w:rPr>
-            <w:rFonts w:ascii="Times New Roman" w:eastAsia="Times New Roman" w:hAnsi="Times New Roman" w:cs="Times New Roman"/>
-            <w:sz w:val="24"/>
-            <w:szCs w:val="24"/>
-            <w:lang w:val="en-GB"/>
-          </w:rPr>
-          <w:delText xml:space="preserve">was </w:delText>
-        </w:r>
-        <m:oMath>
-          <m:bar>
-            <m:barPr>
-              <m:ctrlPr>
-                <w:rPr>
-                  <w:rFonts w:ascii="Times New Roman" w:eastAsia="Times New Roman" w:hAnsi="Times New Roman" w:cs="Times New Roman"/>
-                  <w:sz w:val="24"/>
-                  <w:szCs w:val="24"/>
-                </w:rPr>
-              </m:ctrlPr>
-            </m:barPr>
-            <m:e>
-              <m:sSubSup>
-                <m:sSubSupPr>
-                  <m:ctrlPr>
-                    <w:rPr>
-                      <w:rFonts w:ascii="Times New Roman" w:eastAsia="Times New Roman" w:hAnsi="Times New Roman" w:cs="Times New Roman"/>
-                      <w:sz w:val="24"/>
-                      <w:szCs w:val="24"/>
-                    </w:rPr>
-                  </m:ctrlPr>
-                </m:sSubSupPr>
-                <m:e>
-                  <m:r>
-                    <w:rPr>
-                      <w:rFonts w:ascii="Times New Roman" w:eastAsia="Times New Roman" w:hAnsi="Times New Roman" w:cs="Times New Roman"/>
-                      <w:sz w:val="24"/>
-                      <w:szCs w:val="24"/>
-                    </w:rPr>
-                    <m:t>C</m:t>
-                  </m:r>
-                </m:e>
-                <m:sub>
-                  <m:r>
-                    <w:rPr>
-                      <w:rFonts w:ascii="Times New Roman" w:eastAsia="Times New Roman" w:hAnsi="Times New Roman" w:cs="Times New Roman"/>
-                      <w:sz w:val="24"/>
-                      <w:szCs w:val="24"/>
-                    </w:rPr>
-                    <m:t>C</m:t>
-                  </m:r>
-                  <m:r>
-                    <w:rPr>
-                      <w:rFonts w:ascii="Times New Roman" w:eastAsia="Times New Roman" w:hAnsi="Times New Roman" w:cs="Times New Roman"/>
-                      <w:sz w:val="24"/>
-                      <w:szCs w:val="24"/>
-                      <w:lang w:val="en-GB"/>
-                    </w:rPr>
-                    <m:t xml:space="preserve"> </m:t>
-                  </m:r>
-                </m:sub>
-                <m:sup/>
-              </m:sSubSup>
-              <m:r>
-                <w:rPr>
-                  <w:rFonts w:ascii="Times New Roman" w:eastAsia="Times New Roman" w:hAnsi="Times New Roman" w:cs="Times New Roman"/>
-                  <w:sz w:val="24"/>
-                  <w:szCs w:val="24"/>
-                  <w:lang w:val="en-GB"/>
-                </w:rPr>
-                <m:t>(</m:t>
-              </m:r>
-              <m:r>
-                <w:rPr>
-                  <w:rFonts w:ascii="Times New Roman" w:eastAsia="Times New Roman" w:hAnsi="Times New Roman" w:cs="Times New Roman"/>
-                  <w:sz w:val="24"/>
-                  <w:szCs w:val="24"/>
-                </w:rPr>
-                <m:t>gal</m:t>
-              </m:r>
-              <m:r>
-                <w:rPr>
-                  <w:rFonts w:ascii="Times New Roman" w:eastAsia="Times New Roman" w:hAnsi="Times New Roman" w:cs="Times New Roman"/>
-                  <w:sz w:val="24"/>
-                  <w:szCs w:val="24"/>
-                  <w:lang w:val="en-GB"/>
-                </w:rPr>
-                <m:t>)</m:t>
-              </m:r>
-            </m:e>
-          </m:bar>
-          <m:r>
-            <w:rPr>
-              <w:rFonts w:ascii="Times New Roman" w:eastAsia="Times New Roman" w:hAnsi="Times New Roman" w:cs="Times New Roman"/>
-              <w:sz w:val="24"/>
-              <w:szCs w:val="24"/>
-              <w:lang w:val="en-GB"/>
-            </w:rPr>
-            <m:t xml:space="preserve"> </m:t>
-          </m:r>
-        </m:oMath>
-      </w:del>
-      <w:r>
-        <w:rPr>
-          <w:rFonts w:ascii="Times New Roman" w:eastAsia="Times New Roman" w:hAnsi="Times New Roman" w:cs="Times New Roman"/>
-          <w:sz w:val="24"/>
-          <w:szCs w:val="24"/>
-          <w:lang w:val="en-GB"/>
-        </w:rPr>
-        <w:t xml:space="preserve">= 0.17 </w:t>
-      </w:r>
-      <w:ins w:id="184" w:author="Ruben Heleno" w:date="2024-07-23T12:07:00Z">
-        <w:r>
-          <w:rPr>
-            <w:rFonts w:ascii="Times New Roman" w:eastAsia="Times New Roman" w:hAnsi="Times New Roman" w:cs="Times New Roman"/>
-            <w:sz w:val="24"/>
-            <w:szCs w:val="24"/>
-            <w:lang w:val="en-GB"/>
-          </w:rPr>
-          <w:t>±</w:t>
-        </w:r>
-      </w:ins>
-      <w:del w:id="185" w:author="Ruben Heleno" w:date="2024-07-23T12:07:00Z">
-        <w:r>
-          <w:rPr>
-            <w:rFonts w:ascii="Times New Roman" w:eastAsia="Times New Roman" w:hAnsi="Times New Roman" w:cs="Times New Roman"/>
-            <w:sz w:val="24"/>
-            <w:szCs w:val="24"/>
-            <w:lang w:val="en-GB"/>
-          </w:rPr>
-          <w:delText xml:space="preserve">(SD = </w:delText>
-        </w:r>
-      </w:del>
+      <w:r>
+        <w:rPr>
+          <w:rFonts w:ascii="Times New Roman" w:eastAsia="Times New Roman" w:hAnsi="Times New Roman" w:cs="Times New Roman"/>
+          <w:sz w:val="24"/>
+          <w:szCs w:val="24"/>
+          <w:lang w:val="en-GB"/>
+        </w:rPr>
+        <w:t xml:space="preserve">was much greater </w:t>
+      </w:r>
+      <w:r>
+        <w:rPr>
+          <w:rFonts w:ascii="Times New Roman" w:eastAsia="Times New Roman" w:hAnsi="Times New Roman" w:cs="Times New Roman"/>
+          <w:sz w:val="24"/>
+          <w:szCs w:val="24"/>
+          <w:lang w:val="en-GB"/>
+        </w:rPr>
+        <w:t xml:space="preserve">in the Galapagos = 0.17 </w:t>
+      </w:r>
+      <w:r>
+        <w:rPr>
+          <w:rFonts w:ascii="Times New Roman" w:eastAsia="Times New Roman" w:hAnsi="Times New Roman" w:cs="Times New Roman"/>
+          <w:sz w:val="24"/>
+          <w:szCs w:val="24"/>
+          <w:lang w:val="en-GB"/>
+        </w:rPr>
+        <w:t>±</w:t>
+      </w:r>
       <w:r>
         <w:rPr>
           <w:rFonts w:ascii="Times New Roman" w:eastAsia="Times New Roman" w:hAnsi="Times New Roman" w:cs="Times New Roman"/>
@@ -11595,28 +10985,15 @@
         </w:rPr>
         <w:t xml:space="preserve">0.04), </w:t>
       </w:r>
-      <w:del w:id="186" w:author="Ruben Heleno" w:date="2024-07-23T12:07:00Z">
-        <w:r>
-          <w:rPr>
-            <w:rFonts w:ascii="Times New Roman" w:eastAsia="Times New Roman" w:hAnsi="Times New Roman" w:cs="Times New Roman"/>
-            <w:sz w:val="24"/>
-            <w:szCs w:val="24"/>
-            <w:lang w:val="en-GB"/>
-          </w:rPr>
-          <w:delText>twice as big as</w:delText>
-        </w:r>
-      </w:del>
-      <w:ins w:id="187" w:author="Ruben Heleno" w:date="2024-07-23T12:07:00Z">
-        <w:r>
-          <w:rPr>
-            <w:rFonts w:ascii="Times New Roman" w:eastAsia="Times New Roman" w:hAnsi="Times New Roman" w:cs="Times New Roman"/>
-            <w:sz w:val="24"/>
-            <w:szCs w:val="24"/>
-            <w:lang w:val="en-GB"/>
-          </w:rPr>
-          <w:t>than in</w:t>
-        </w:r>
-      </w:ins>
+      <w:r>
+        <w:rPr>
+          <w:rFonts w:ascii="Times New Roman" w:eastAsia="Times New Roman" w:hAnsi="Times New Roman" w:cs="Times New Roman"/>
+          <w:sz w:val="24"/>
+          <w:szCs w:val="24"/>
+          <w:lang w:val="en-GB"/>
+        </w:rPr>
+        <w:t>than in</w:t>
+      </w:r>
       <w:r>
         <w:rPr>
           <w:rFonts w:ascii="Times New Roman" w:eastAsia="Times New Roman" w:hAnsi="Times New Roman" w:cs="Times New Roman"/>
@@ -11826,45 +11203,25 @@
         </w:rPr>
         <w:t xml:space="preserve">= 0.06, SD = 0.02). Lastly, </w:t>
       </w:r>
-      <w:del w:id="188" w:author="Ruben Heleno" w:date="2024-07-23T12:07:00Z">
-        <w:r>
-          <w:rPr>
-            <w:rFonts w:ascii="Times New Roman" w:eastAsia="Times New Roman" w:hAnsi="Times New Roman" w:cs="Times New Roman"/>
-            <w:sz w:val="24"/>
-            <w:szCs w:val="24"/>
-            <w:lang w:val="en-GB"/>
-          </w:rPr>
-          <w:delText xml:space="preserve">the mean </w:delText>
-        </w:r>
-      </w:del>
-      <w:r>
-        <w:rPr>
-          <w:rFonts w:ascii="Times New Roman" w:eastAsia="Times New Roman" w:hAnsi="Times New Roman" w:cs="Times New Roman"/>
-          <w:sz w:val="24"/>
-          <w:szCs w:val="24"/>
-          <w:lang w:val="en-GB"/>
-        </w:rPr>
-        <w:t xml:space="preserve">Betweenness </w:t>
-      </w:r>
-      <w:del w:id="189" w:author="Ruben Heleno" w:date="2024-07-23T12:07:00Z">
-        <w:r>
-          <w:rPr>
-            <w:rFonts w:ascii="Times New Roman" w:eastAsia="Times New Roman" w:hAnsi="Times New Roman" w:cs="Times New Roman"/>
-            <w:sz w:val="24"/>
-            <w:szCs w:val="24"/>
-            <w:lang w:val="en-GB"/>
-          </w:rPr>
-          <w:delText xml:space="preserve">centrality </w:delText>
-        </w:r>
-      </w:del>
-      <w:r>
-        <w:rPr>
-          <w:rFonts w:ascii="Times New Roman" w:eastAsia="Times New Roman" w:hAnsi="Times New Roman" w:cs="Times New Roman"/>
-          <w:sz w:val="24"/>
-          <w:szCs w:val="24"/>
-          <w:lang w:val="en-GB"/>
-        </w:rPr>
-        <w:t>was highest in Azores (</w:t>
+      <w:proofErr w:type="spellStart"/>
+      <w:r>
+        <w:rPr>
+          <w:rFonts w:ascii="Times New Roman" w:eastAsia="Times New Roman" w:hAnsi="Times New Roman" w:cs="Times New Roman"/>
+          <w:sz w:val="24"/>
+          <w:szCs w:val="24"/>
+          <w:lang w:val="en-GB"/>
+        </w:rPr>
+        <w:t>Betweenness</w:t>
+      </w:r>
+      <w:proofErr w:type="spellEnd"/>
+      <w:r>
+        <w:rPr>
+          <w:rFonts w:ascii="Times New Roman" w:eastAsia="Times New Roman" w:hAnsi="Times New Roman" w:cs="Times New Roman"/>
+          <w:sz w:val="24"/>
+          <w:szCs w:val="24"/>
+          <w:lang w:val="en-GB"/>
+        </w:rPr>
+        <w:t xml:space="preserve"> was highest in Azores (</w:t>
       </w:r>
       <m:oMath>
         <m:bar>
@@ -13013,28 +12370,15 @@
           <w:lang w:val="en-GB"/>
         </w:rPr>
       </w:pPr>
-      <w:del w:id="190" w:author="Ruben Heleno" w:date="2024-07-23T12:09:00Z">
-        <w:r>
-          <w:rPr>
-            <w:rFonts w:ascii="Times New Roman" w:eastAsia="Times New Roman" w:hAnsi="Times New Roman" w:cs="Times New Roman"/>
-            <w:sz w:val="24"/>
-            <w:szCs w:val="24"/>
-            <w:lang w:val="en-GB"/>
-          </w:rPr>
-          <w:delText>In all models, the archipelago significantly influenced t</w:delText>
-        </w:r>
-      </w:del>
-      <w:ins w:id="191" w:author="Ruben Heleno" w:date="2024-07-23T12:09:00Z">
-        <w:r>
-          <w:rPr>
-            <w:rFonts w:ascii="Times New Roman" w:eastAsia="Times New Roman" w:hAnsi="Times New Roman" w:cs="Times New Roman"/>
-            <w:sz w:val="24"/>
-            <w:szCs w:val="24"/>
-            <w:lang w:val="en-GB"/>
-          </w:rPr>
-          <w:t>T</w:t>
-        </w:r>
-      </w:ins>
+      <w:r>
+        <w:rPr>
+          <w:rFonts w:ascii="Times New Roman" w:eastAsia="Times New Roman" w:hAnsi="Times New Roman" w:cs="Times New Roman"/>
+          <w:sz w:val="24"/>
+          <w:szCs w:val="24"/>
+          <w:lang w:val="en-GB"/>
+        </w:rPr>
+        <w:t>T</w:t>
+      </w:r>
       <w:r>
         <w:rPr>
           <w:rFonts w:ascii="Times New Roman" w:eastAsia="Times New Roman" w:hAnsi="Times New Roman" w:cs="Times New Roman"/>
@@ -13044,26 +12388,24 @@
         </w:rPr>
         <w:t xml:space="preserve">he proportion of littoral plants </w:t>
       </w:r>
-      <w:ins w:id="192" w:author="Ruben Heleno" w:date="2024-07-23T12:09:00Z">
-        <w:r>
-          <w:rPr>
-            <w:rFonts w:ascii="Times New Roman" w:eastAsia="Times New Roman" w:hAnsi="Times New Roman" w:cs="Times New Roman"/>
-            <w:sz w:val="24"/>
-            <w:szCs w:val="24"/>
-            <w:lang w:val="en-GB"/>
-          </w:rPr>
-          <w:t xml:space="preserve">significantly varied </w:t>
-        </w:r>
-        <w:r>
-          <w:rPr>
-            <w:rFonts w:ascii="Times New Roman" w:eastAsia="Times New Roman" w:hAnsi="Times New Roman" w:cs="Times New Roman"/>
-            <w:sz w:val="24"/>
-            <w:szCs w:val="24"/>
-            <w:lang w:val="en-GB"/>
-          </w:rPr>
-          <w:t xml:space="preserve">across archipelagos in all models </w:t>
-        </w:r>
-      </w:ins>
+      <w:r>
+        <w:rPr>
+          <w:rFonts w:ascii="Times New Roman" w:eastAsia="Times New Roman" w:hAnsi="Times New Roman" w:cs="Times New Roman"/>
+          <w:sz w:val="24"/>
+          <w:szCs w:val="24"/>
+          <w:lang w:val="en-GB"/>
+        </w:rPr>
+        <w:t xml:space="preserve">significantly varied </w:t>
+      </w:r>
+      <w:r>
+        <w:rPr>
+          <w:rFonts w:ascii="Times New Roman" w:eastAsia="Times New Roman" w:hAnsi="Times New Roman" w:cs="Times New Roman"/>
+          <w:sz w:val="24"/>
+          <w:szCs w:val="24"/>
+          <w:lang w:val="en-GB"/>
+        </w:rPr>
+        <w:t xml:space="preserve">across archipelagos in all models </w:t>
+      </w:r>
       <w:r>
         <w:rPr>
           <w:rFonts w:ascii="Times New Roman" w:eastAsia="Times New Roman" w:hAnsi="Times New Roman" w:cs="Times New Roman"/>
@@ -13073,104 +12415,24 @@
         </w:rPr>
         <w:t>(</w:t>
       </w:r>
-      <w:del w:id="193" w:author="Ruben Heleno" w:date="2024-07-23T12:10:00Z">
-        <w:r>
-          <w:rPr>
-            <w:rFonts w:ascii="Times New Roman" w:eastAsia="Times New Roman" w:hAnsi="Times New Roman" w:cs="Times New Roman"/>
-            <w:sz w:val="24"/>
-            <w:szCs w:val="24"/>
-            <w:lang w:val="en-GB"/>
-          </w:rPr>
-          <w:delText xml:space="preserve">model </w:delText>
-        </w:r>
-        <m:oMath>
-          <m:sSubSup>
-            <m:sSubSupPr>
-              <m:ctrlPr>
-                <w:rPr>
-                  <w:rFonts w:ascii="Times New Roman" w:eastAsia="Times New Roman" w:hAnsi="Times New Roman" w:cs="Times New Roman"/>
-                  <w:sz w:val="24"/>
-                  <w:szCs w:val="24"/>
-                </w:rPr>
-              </m:ctrlPr>
-            </m:sSubSupPr>
-            <m:e>
-              <m:r>
-                <w:rPr>
-                  <w:rFonts w:ascii="Times New Roman" w:eastAsia="Times New Roman" w:hAnsi="Times New Roman" w:cs="Times New Roman"/>
-                  <w:sz w:val="24"/>
-                  <w:szCs w:val="24"/>
-                </w:rPr>
-                <m:t>C</m:t>
-              </m:r>
-            </m:e>
-            <m:sub>
-              <m:r>
-                <w:rPr>
-                  <w:rFonts w:ascii="Times New Roman" w:eastAsia="Times New Roman" w:hAnsi="Times New Roman" w:cs="Times New Roman"/>
-                  <w:sz w:val="24"/>
-                  <w:szCs w:val="24"/>
-                </w:rPr>
-                <m:t>D</m:t>
-              </m:r>
-              <m:r>
-                <w:rPr>
-                  <w:rFonts w:ascii="Times New Roman" w:eastAsia="Times New Roman" w:hAnsi="Times New Roman" w:cs="Times New Roman"/>
-                  <w:sz w:val="24"/>
-                  <w:szCs w:val="24"/>
-                  <w:lang w:val="en-GB"/>
-                </w:rPr>
-                <m:t>-</m:t>
-              </m:r>
-              <m:r>
-                <w:rPr>
-                  <w:rFonts w:ascii="Times New Roman" w:eastAsia="Times New Roman" w:hAnsi="Times New Roman" w:cs="Times New Roman"/>
-                  <w:sz w:val="24"/>
-                  <w:szCs w:val="24"/>
-                </w:rPr>
-                <m:t>Inn</m:t>
-              </m:r>
-            </m:sub>
-            <m:sup>
-              <m:r>
-                <w:rPr>
-                  <w:rFonts w:ascii="Times New Roman" w:eastAsia="Times New Roman" w:hAnsi="Times New Roman" w:cs="Times New Roman"/>
-                  <w:sz w:val="24"/>
-                  <w:szCs w:val="24"/>
-                </w:rPr>
-                <m:t>W</m:t>
-              </m:r>
-            </m:sup>
-          </m:sSubSup>
-        </m:oMath>
-      </w:del>
-      <w:ins w:id="194" w:author="Ruben Heleno" w:date="2024-07-23T12:10:00Z">
-        <w:r>
-          <w:rPr>
-            <w:rFonts w:ascii="Times New Roman" w:eastAsia="Times New Roman" w:hAnsi="Times New Roman" w:cs="Times New Roman"/>
-            <w:sz w:val="24"/>
-            <w:szCs w:val="24"/>
-            <w:lang w:val="en-GB"/>
-            <w:rPrChange w:id="195" w:author="Ruben Heleno" w:date="2024-07-23T12:10:00Z">
-              <w:rPr>
-                <w:rFonts w:ascii="Times New Roman" w:eastAsia="Times New Roman" w:hAnsi="Times New Roman" w:cs="Times New Roman"/>
-                <w:sz w:val="24"/>
-                <w:szCs w:val="24"/>
-              </w:rPr>
-            </w:rPrChange>
-          </w:rPr>
-          <w:t>In</w:t>
-        </w:r>
-        <w:r>
-          <w:rPr>
-            <w:rFonts w:ascii="Times New Roman" w:eastAsia="Times New Roman" w:hAnsi="Times New Roman" w:cs="Times New Roman"/>
-            <w:sz w:val="24"/>
-            <w:szCs w:val="24"/>
-            <w:lang w:val="en-GB"/>
-          </w:rPr>
-          <w:t xml:space="preserve"> degree</w:t>
-        </w:r>
-      </w:ins>
+      <w:r>
+        <w:rPr>
+          <w:rFonts w:ascii="Times New Roman" w:eastAsia="Times New Roman" w:hAnsi="Times New Roman" w:cs="Times New Roman"/>
+          <w:sz w:val="24"/>
+          <w:szCs w:val="24"/>
+          <w:lang w:val="en-GB"/>
+        </w:rPr>
+        <w:t>In</w:t>
+      </w:r>
+      <w:r>
+        <w:rPr>
+          <w:rFonts w:ascii="Times New Roman" w:eastAsia="Times New Roman" w:hAnsi="Times New Roman" w:cs="Times New Roman"/>
+          <w:sz w:val="24"/>
+          <w:szCs w:val="24"/>
+          <w:lang w:val="en-GB"/>
+        </w:rPr>
+        <w:t xml:space="preserve"> degree</w:t>
+      </w:r>
       <w:r>
         <w:rPr>
           <w:rFonts w:ascii="Times New Roman" w:eastAsia="Times New Roman" w:hAnsi="Times New Roman" w:cs="Times New Roman"/>
@@ -13195,89 +12457,26 @@
           <w:szCs w:val="24"/>
           <w:lang w:val="en-GB"/>
         </w:rPr>
-        <w:t xml:space="preserve">²(2) = 40.96, </w:t>
-      </w:r>
-      <w:r>
-        <w:rPr>
-          <w:rFonts w:ascii="Times New Roman" w:eastAsia="Times New Roman" w:hAnsi="Times New Roman" w:cs="Times New Roman"/>
-          <w:sz w:val="24"/>
-          <w:szCs w:val="24"/>
-          <w:lang w:val="en-GB"/>
-        </w:rPr>
-        <w:lastRenderedPageBreak/>
-        <w:t>p &lt; 0.001;</w:t>
-      </w:r>
-      <w:del w:id="196" w:author="Ruben Heleno" w:date="2024-07-23T12:10:00Z">
-        <w:r>
-          <w:rPr>
-            <w:rFonts w:ascii="Times New Roman" w:eastAsia="Times New Roman" w:hAnsi="Times New Roman" w:cs="Times New Roman"/>
-            <w:sz w:val="24"/>
-            <w:szCs w:val="24"/>
-            <w:lang w:val="en-GB"/>
-          </w:rPr>
-          <w:delText xml:space="preserve"> model </w:delText>
-        </w:r>
-        <m:oMath>
-          <m:sSub>
-            <m:sSubPr>
-              <m:ctrlPr>
-                <w:rPr>
-                  <w:rFonts w:ascii="Times New Roman" w:eastAsia="Times New Roman" w:hAnsi="Times New Roman" w:cs="Times New Roman"/>
-                  <w:sz w:val="24"/>
-                  <w:szCs w:val="24"/>
-                </w:rPr>
-              </m:ctrlPr>
-            </m:sSubPr>
-            <m:e>
-              <m:r>
-                <w:rPr>
-                  <w:rFonts w:ascii="Times New Roman" w:eastAsia="Times New Roman" w:hAnsi="Times New Roman" w:cs="Times New Roman"/>
-                  <w:sz w:val="24"/>
-                  <w:szCs w:val="24"/>
-                </w:rPr>
-                <m:t>C</m:t>
-              </m:r>
-            </m:e>
-            <m:sub>
-              <m:r>
-                <w:rPr>
-                  <w:rFonts w:ascii="Times New Roman" w:eastAsia="Times New Roman" w:hAnsi="Times New Roman" w:cs="Times New Roman"/>
-                  <w:sz w:val="24"/>
-                  <w:szCs w:val="24"/>
-                </w:rPr>
-                <m:t>c</m:t>
-              </m:r>
-            </m:sub>
-          </m:sSub>
-        </m:oMath>
-      </w:del>
-      <w:ins w:id="197" w:author="Ruben Heleno" w:date="2024-07-23T12:10:00Z">
-        <w:r>
-          <w:rPr>
-            <w:rFonts w:ascii="Times New Roman" w:eastAsia="Times New Roman" w:hAnsi="Times New Roman" w:cs="Times New Roman"/>
-            <w:sz w:val="24"/>
-            <w:szCs w:val="24"/>
-            <w:lang w:val="en-GB"/>
-            <w:rPrChange w:id="198" w:author="Ruben Heleno" w:date="2024-07-23T12:10:00Z">
-              <w:rPr>
-                <w:rFonts w:ascii="Times New Roman" w:eastAsia="Times New Roman" w:hAnsi="Times New Roman" w:cs="Times New Roman"/>
-                <w:sz w:val="24"/>
-                <w:szCs w:val="24"/>
-              </w:rPr>
-            </w:rPrChange>
-          </w:rPr>
-          <w:t>Cl</w:t>
-        </w:r>
-        <w:r>
-          <w:rPr>
-            <w:rFonts w:ascii="Times New Roman" w:eastAsia="Times New Roman" w:hAnsi="Times New Roman" w:cs="Times New Roman"/>
-            <w:sz w:val="24"/>
-            <w:szCs w:val="24"/>
-            <w:lang w:val="en-GB"/>
-          </w:rPr>
-          <w:t>oseness</w:t>
-        </w:r>
-      </w:ins>
+        <w:t>²(2) = 40.96, p &lt; 0.001;</w:t>
+      </w:r>
+      <w:r>
+        <w:rPr>
+          <w:rFonts w:ascii="Times New Roman" w:eastAsia="Times New Roman" w:hAnsi="Times New Roman" w:cs="Times New Roman"/>
+          <w:sz w:val="24"/>
+          <w:szCs w:val="24"/>
+          <w:lang w:val="en-GB"/>
+        </w:rPr>
+        <w:t>Cl</w:t>
+      </w:r>
+      <w:r>
+        <w:rPr>
+          <w:rFonts w:ascii="Times New Roman" w:eastAsia="Times New Roman" w:hAnsi="Times New Roman" w:cs="Times New Roman"/>
+          <w:sz w:val="24"/>
+          <w:szCs w:val="24"/>
+          <w:lang w:val="en-GB"/>
+        </w:rPr>
+        <w:t>oseness</w:t>
+      </w:r>
       <w:r>
         <w:rPr>
           <w:rFonts w:ascii="Times New Roman" w:eastAsia="Times New Roman" w:hAnsi="Times New Roman" w:cs="Times New Roman"/>
@@ -13304,90 +12503,24 @@
         </w:rPr>
         <w:t>²(2) = 26.17, p &lt; 0.001</w:t>
       </w:r>
-      <w:ins w:id="199" w:author="Ruben Heleno" w:date="2024-07-23T12:10:00Z">
-        <w:r>
-          <w:rPr>
-            <w:rFonts w:ascii="Times New Roman" w:eastAsia="Times New Roman" w:hAnsi="Times New Roman" w:cs="Times New Roman"/>
-            <w:sz w:val="24"/>
-            <w:szCs w:val="24"/>
-            <w:lang w:val="en-GB"/>
-          </w:rPr>
-          <w:t>;</w:t>
-        </w:r>
-      </w:ins>
-      <w:del w:id="200" w:author="Ruben Heleno" w:date="2024-07-23T12:10:00Z">
-        <w:r>
-          <w:rPr>
-            <w:rFonts w:ascii="Times New Roman" w:eastAsia="Times New Roman" w:hAnsi="Times New Roman" w:cs="Times New Roman"/>
-            <w:sz w:val="24"/>
-            <w:szCs w:val="24"/>
-            <w:lang w:val="en-GB"/>
-          </w:rPr>
-          <w:delText xml:space="preserve"> , mo</w:delText>
-        </w:r>
-      </w:del>
-      <w:del w:id="201" w:author="Ruben Heleno" w:date="2024-07-23T12:11:00Z">
-        <w:r>
-          <w:rPr>
-            <w:rFonts w:ascii="Times New Roman" w:eastAsia="Times New Roman" w:hAnsi="Times New Roman" w:cs="Times New Roman"/>
-            <w:sz w:val="24"/>
-            <w:szCs w:val="24"/>
-            <w:lang w:val="en-GB"/>
-          </w:rPr>
-          <w:delText xml:space="preserve">del </w:delText>
-        </w:r>
-        <m:oMath>
-          <m:sSub>
-            <m:sSubPr>
-              <m:ctrlPr>
-                <w:rPr>
-                  <w:rFonts w:ascii="Times New Roman" w:eastAsia="Times New Roman" w:hAnsi="Times New Roman" w:cs="Times New Roman"/>
-                  <w:sz w:val="24"/>
-                  <w:szCs w:val="24"/>
-                </w:rPr>
-              </m:ctrlPr>
-            </m:sSubPr>
-            <m:e>
-              <m:r>
-                <w:rPr>
-                  <w:rFonts w:ascii="Times New Roman" w:eastAsia="Times New Roman" w:hAnsi="Times New Roman" w:cs="Times New Roman"/>
-                  <w:sz w:val="24"/>
-                  <w:szCs w:val="24"/>
-                </w:rPr>
-                <m:t>C</m:t>
-              </m:r>
-            </m:e>
-            <m:sub>
-              <m:r>
-                <w:rPr>
-                  <w:rFonts w:ascii="Times New Roman" w:eastAsia="Times New Roman" w:hAnsi="Times New Roman" w:cs="Times New Roman"/>
-                  <w:sz w:val="24"/>
-                  <w:szCs w:val="24"/>
-                </w:rPr>
-                <m:t>B</m:t>
-              </m:r>
-            </m:sub>
-          </m:sSub>
-        </m:oMath>
-      </w:del>
-      <w:ins w:id="202" w:author="Ruben Heleno" w:date="2024-07-23T12:11:00Z">
-        <w:r>
-          <w:rPr>
-            <w:rFonts w:ascii="Times New Roman" w:eastAsia="Times New Roman" w:hAnsi="Times New Roman" w:cs="Times New Roman"/>
-            <w:sz w:val="24"/>
-            <w:szCs w:val="24"/>
-            <w:lang w:val="en-GB"/>
-            <w:rPrChange w:id="203" w:author="Ruben Heleno" w:date="2024-07-23T12:11:00Z">
-              <w:rPr>
-                <w:rFonts w:ascii="Times New Roman" w:eastAsia="Times New Roman" w:hAnsi="Times New Roman" w:cs="Times New Roman"/>
-                <w:sz w:val="24"/>
-                <w:szCs w:val="24"/>
-              </w:rPr>
-            </w:rPrChange>
-          </w:rPr>
-          <w:t>Betweeness</w:t>
-        </w:r>
-      </w:ins>
+      <w:r>
+        <w:rPr>
+          <w:rFonts w:ascii="Times New Roman" w:eastAsia="Times New Roman" w:hAnsi="Times New Roman" w:cs="Times New Roman"/>
+          <w:sz w:val="24"/>
+          <w:szCs w:val="24"/>
+          <w:lang w:val="en-GB"/>
+        </w:rPr>
+        <w:t>;</w:t>
+      </w:r>
+      <w:r>
+        <w:rPr>
+          <w:rFonts w:ascii="Times New Roman" w:eastAsia="Times New Roman" w:hAnsi="Times New Roman" w:cs="Times New Roman"/>
+          <w:sz w:val="24"/>
+          <w:szCs w:val="24"/>
+          <w:lang w:val="en-GB"/>
+        </w:rPr>
+        <w:t>Betweeness</w:t>
+      </w:r>
       <w:r>
         <w:rPr>
           <w:rFonts w:ascii="Times New Roman" w:eastAsia="Times New Roman" w:hAnsi="Times New Roman" w:cs="Times New Roman"/>
@@ -13459,7 +12592,7 @@
           <w:lang w:val="en-GB"/>
         </w:rPr>
       </w:pPr>
-      <w:del w:id="204" w:author="Ruben Heleno" w:date="2024-07-23T12:17:00Z">
+      <w:del w:id="111" w:author="Ruben Heleno" w:date="2024-07-23T12:17:00Z">
         <w:r>
           <w:rPr>
             <w:rFonts w:ascii="Times New Roman" w:eastAsia="Times New Roman" w:hAnsi="Times New Roman" w:cs="Times New Roman"/>
@@ -13469,7 +12602,7 @@
           </w:rPr>
           <w:delText xml:space="preserve">The </w:delText>
         </w:r>
-        <w:commentRangeStart w:id="205"/>
+        <w:commentRangeStart w:id="112"/>
         <w:r>
           <w:rPr>
             <w:rFonts w:ascii="Times New Roman" w:eastAsia="Times New Roman" w:hAnsi="Times New Roman" w:cs="Times New Roman"/>
@@ -13480,14 +12613,14 @@
           <w:delText xml:space="preserve">ANOVA table indicated a significant </w:delText>
         </w:r>
       </w:del>
-      <w:commentRangeEnd w:id="205"/>
+      <w:commentRangeEnd w:id="112"/>
       <w:r>
         <w:rPr>
           <w:rStyle w:val="Refdecomentario"/>
         </w:rPr>
-        <w:commentReference w:id="205"/>
-      </w:r>
-      <w:del w:id="206" w:author="Ruben Heleno" w:date="2024-07-23T12:17:00Z">
+        <w:commentReference w:id="112"/>
+      </w:r>
+      <w:del w:id="113" w:author="Ruben Heleno" w:date="2024-07-23T12:17:00Z">
         <w:r>
           <w:rPr>
             <w:rFonts w:ascii="Times New Roman" w:eastAsia="Times New Roman" w:hAnsi="Times New Roman" w:cs="Times New Roman"/>
@@ -13498,7 +12631,7 @@
           <w:delText>joint effect of</w:delText>
         </w:r>
       </w:del>
-      <w:ins w:id="207" w:author="Ruben Heleno" w:date="2024-07-23T12:17:00Z">
+      <w:ins w:id="114" w:author="Ruben Heleno" w:date="2024-07-23T12:17:00Z">
         <w:r>
           <w:rPr>
             <w:rFonts w:ascii="Times New Roman" w:eastAsia="Times New Roman" w:hAnsi="Times New Roman" w:cs="Times New Roman"/>
@@ -13518,7 +12651,7 @@
         </w:rPr>
         <w:t xml:space="preserve"> archipelago </w:t>
       </w:r>
-      <w:del w:id="208" w:author="Ruben Heleno" w:date="2024-07-23T12:17:00Z">
+      <w:del w:id="115" w:author="Ruben Heleno" w:date="2024-07-23T12:17:00Z">
         <w:r>
           <w:rPr>
             <w:rFonts w:ascii="Times New Roman" w:eastAsia="Times New Roman" w:hAnsi="Times New Roman" w:cs="Times New Roman"/>
@@ -13614,7 +12747,7 @@
           <w:delText xml:space="preserve"> on</w:delText>
         </w:r>
       </w:del>
-      <w:ins w:id="209" w:author="Ruben Heleno" w:date="2024-07-23T12:17:00Z">
+      <w:ins w:id="116" w:author="Ruben Heleno" w:date="2024-07-23T12:17:00Z">
         <w:r>
           <w:rPr>
             <w:rFonts w:ascii="Times New Roman" w:eastAsia="Times New Roman" w:hAnsi="Times New Roman" w:cs="Times New Roman"/>
@@ -13643,7 +12776,7 @@
         </w:rPr>
         <w:t xml:space="preserve"> littoral plant</w:t>
       </w:r>
-      <w:del w:id="210" w:author="Ruben Heleno" w:date="2024-07-23T12:17:00Z">
+      <w:del w:id="117" w:author="Ruben Heleno" w:date="2024-07-23T12:17:00Z">
         <w:r>
           <w:rPr>
             <w:rFonts w:ascii="Times New Roman" w:eastAsia="Times New Roman" w:hAnsi="Times New Roman" w:cs="Times New Roman"/>
@@ -13661,9 +12794,19 @@
           <w:szCs w:val="24"/>
           <w:lang w:val="en-GB"/>
         </w:rPr>
-        <w:t xml:space="preserve"> (</w:t>
-      </w:r>
-      <w:commentRangeStart w:id="211"/>
+        <w:t xml:space="preserve"> </w:t>
+      </w:r>
+      <w:r>
+        <w:rPr>
+          <w:rFonts w:ascii="Times New Roman" w:eastAsia="Times New Roman" w:hAnsi="Times New Roman" w:cs="Times New Roman"/>
+          <w:sz w:val="24"/>
+          <w:szCs w:val="24"/>
+          <w:lang w:val="en-GB"/>
+        </w:rPr>
+        <w:lastRenderedPageBreak/>
+        <w:t>(</w:t>
+      </w:r>
+      <w:commentRangeStart w:id="118"/>
       <w:r>
         <w:rPr>
           <w:rFonts w:ascii="Times New Roman" w:eastAsia="Times New Roman" w:hAnsi="Times New Roman" w:cs="Times New Roman"/>
@@ -13681,12 +12824,12 @@
         </w:rPr>
         <w:t>² = 11.67, p = 0.001</w:t>
       </w:r>
-      <w:commentRangeEnd w:id="211"/>
+      <w:commentRangeEnd w:id="118"/>
       <w:r>
         <w:rPr>
           <w:rStyle w:val="Refdecomentario"/>
         </w:rPr>
-        <w:commentReference w:id="211"/>
+        <w:commentReference w:id="118"/>
       </w:r>
       <w:r>
         <w:rPr>
@@ -13697,7 +12840,7 @@
         </w:rPr>
         <w:t xml:space="preserve">), </w:t>
       </w:r>
-      <w:del w:id="212" w:author="Ruben Heleno" w:date="2024-07-23T12:17:00Z">
+      <w:del w:id="119" w:author="Ruben Heleno" w:date="2024-07-23T12:17:00Z">
         <w:r>
           <w:rPr>
             <w:rFonts w:ascii="Times New Roman" w:eastAsia="Times New Roman" w:hAnsi="Times New Roman" w:cs="Times New Roman"/>
@@ -14435,7 +13578,7 @@
         </w:rPr>
         <w:t xml:space="preserve"> = 0.01, p = 0.585) was significant (Table 2)</w:t>
       </w:r>
-      <w:commentRangeStart w:id="213"/>
+      <w:commentRangeStart w:id="120"/>
       <w:r>
         <w:rPr>
           <w:rFonts w:ascii="Times New Roman" w:eastAsia="Times New Roman" w:hAnsi="Times New Roman" w:cs="Times New Roman"/>
@@ -14445,12 +13588,12 @@
         </w:rPr>
         <w:t>.</w:t>
       </w:r>
-      <w:commentRangeEnd w:id="213"/>
+      <w:commentRangeEnd w:id="120"/>
       <w:r>
         <w:rPr>
           <w:rStyle w:val="Refdecomentario"/>
         </w:rPr>
-        <w:commentReference w:id="213"/>
+        <w:commentReference w:id="120"/>
       </w:r>
     </w:p>
     <w:p>
@@ -14554,7 +13697,7 @@
         </w:rPr>
         <w:t xml:space="preserve">The correlation between littoral flora and ocean currents connectivity varied significantly among the three archipelagos studied. The Canaries exhibited an exceptionally high correlation, followed by a moderate correlation in the Galapagos, and a lack of </w:t>
       </w:r>
-      <w:commentRangeStart w:id="214"/>
+      <w:commentRangeStart w:id="121"/>
       <w:r>
         <w:rPr>
           <w:rFonts w:ascii="Times New Roman" w:eastAsia="Times New Roman" w:hAnsi="Times New Roman" w:cs="Times New Roman"/>
@@ -14564,104 +13707,105 @@
         </w:rPr>
         <w:t xml:space="preserve">significant </w:t>
       </w:r>
-      <w:commentRangeEnd w:id="214"/>
+      <w:commentRangeEnd w:id="121"/>
       <w:r>
         <w:rPr>
           <w:rStyle w:val="Refdecomentario"/>
         </w:rPr>
-        <w:commentReference w:id="214"/>
-      </w:r>
-      <w:r>
-        <w:rPr>
-          <w:rFonts w:ascii="Times New Roman" w:eastAsia="Times New Roman" w:hAnsi="Times New Roman" w:cs="Times New Roman"/>
-          <w:sz w:val="24"/>
-          <w:szCs w:val="24"/>
-          <w:lang w:val="en-GB"/>
-        </w:rPr>
-        <w:t xml:space="preserve">correlation in the Azores. This pattern may be partly explained by the geographic arrangement </w:t>
-      </w:r>
-      <w:r>
-        <w:rPr>
-          <w:rFonts w:ascii="Times New Roman" w:eastAsia="Times New Roman" w:hAnsi="Times New Roman" w:cs="Times New Roman"/>
-          <w:sz w:val="24"/>
-          <w:szCs w:val="24"/>
+        <w:commentReference w:id="121"/>
+      </w:r>
+      <w:r>
+        <w:rPr>
+          <w:rFonts w:ascii="Times New Roman" w:eastAsia="Times New Roman" w:hAnsi="Times New Roman" w:cs="Times New Roman"/>
+          <w:sz w:val="24"/>
+          <w:szCs w:val="24"/>
+          <w:lang w:val="en-GB"/>
+        </w:rPr>
+        <w:t xml:space="preserve">correlation in the Azores. This pattern may be partly explained by the geographic arrangement of the islands and the converging dynamics of oceanic currents. Islands aligned in a chain-like formation, coupled with oceanic current convergence in a consistent direction, likely enhances the </w:t>
+      </w:r>
+      <w:commentRangeStart w:id="122"/>
+      <w:r>
+        <w:rPr>
+          <w:rFonts w:ascii="Times New Roman" w:eastAsia="Times New Roman" w:hAnsi="Times New Roman" w:cs="Times New Roman"/>
+          <w:sz w:val="24"/>
+          <w:szCs w:val="24"/>
+          <w:lang w:val="en-GB"/>
+        </w:rPr>
+        <w:t xml:space="preserve">transport of plant propagules towards specific islands at either end of the chain </w:t>
+      </w:r>
+      <w:commentRangeEnd w:id="122"/>
+      <w:r>
+        <w:rPr>
+          <w:rStyle w:val="Refdecomentario"/>
+        </w:rPr>
+        <w:commentReference w:id="122"/>
+      </w:r>
+      <w:r>
+        <w:rPr>
+          <w:rFonts w:ascii="Times New Roman" w:eastAsia="Times New Roman" w:hAnsi="Times New Roman" w:cs="Times New Roman"/>
+          <w:sz w:val="24"/>
+          <w:szCs w:val="24"/>
+          <w:lang w:val="en-GB"/>
+        </w:rPr>
+        <w:t xml:space="preserve">promoting a stronger congruence between floristic and ocean current connectivity. This could be the case of the Canaries, which presents a linear spatial arrangement of the islands and are influenced by the Canary Current. </w:t>
+      </w:r>
+      <w:commentRangeStart w:id="123"/>
+      <w:r>
+        <w:rPr>
+          <w:rFonts w:ascii="Times New Roman" w:eastAsia="Times New Roman" w:hAnsi="Times New Roman" w:cs="Times New Roman"/>
+          <w:sz w:val="24"/>
+          <w:szCs w:val="24"/>
+          <w:lang w:val="en-GB"/>
+        </w:rPr>
+        <w:t xml:space="preserve">This current moves parallel to the African coastline and begins to flow west under the influence of the Equatorial </w:t>
+      </w:r>
+      <w:proofErr w:type="spellStart"/>
+      <w:r>
+        <w:rPr>
+          <w:rFonts w:ascii="Times New Roman" w:eastAsia="Times New Roman" w:hAnsi="Times New Roman" w:cs="Times New Roman"/>
+          <w:sz w:val="24"/>
+          <w:szCs w:val="24"/>
+          <w:lang w:val="en-GB"/>
+        </w:rPr>
+        <w:t>Countercurrent</w:t>
+      </w:r>
+      <w:proofErr w:type="spellEnd"/>
+      <w:r>
+        <w:rPr>
+          <w:rFonts w:ascii="Times New Roman" w:eastAsia="Times New Roman" w:hAnsi="Times New Roman" w:cs="Times New Roman"/>
+          <w:sz w:val="24"/>
+          <w:szCs w:val="24"/>
+          <w:lang w:val="en-GB"/>
+        </w:rPr>
+        <w:t xml:space="preserve"> when reaches the area of 15°N (Batten et al. 2000). </w:t>
+      </w:r>
+      <w:r>
+        <w:rPr>
+          <w:rFonts w:ascii="Times New Roman" w:eastAsia="Times New Roman" w:hAnsi="Times New Roman" w:cs="Times New Roman"/>
+          <w:sz w:val="24"/>
+          <w:szCs w:val="24"/>
+          <w:highlight w:val="white"/>
+          <w:lang w:val="en-GB"/>
+        </w:rPr>
+        <w:t xml:space="preserve">During winter, peak trade winds further intensify this flow, with core </w:t>
+      </w:r>
+      <w:r>
+        <w:rPr>
+          <w:rFonts w:ascii="Times New Roman" w:eastAsia="Times New Roman" w:hAnsi="Times New Roman" w:cs="Times New Roman"/>
+          <w:sz w:val="24"/>
+          <w:szCs w:val="24"/>
+          <w:highlight w:val="white"/>
           <w:lang w:val="en-GB"/>
         </w:rPr>
         <w:lastRenderedPageBreak/>
-        <w:t xml:space="preserve">of the islands and the converging dynamics of oceanic currents. Islands aligned in a chain-like formation, coupled with oceanic current convergence in a consistent direction, likely enhances the </w:t>
-      </w:r>
-      <w:commentRangeStart w:id="215"/>
-      <w:r>
-        <w:rPr>
-          <w:rFonts w:ascii="Times New Roman" w:eastAsia="Times New Roman" w:hAnsi="Times New Roman" w:cs="Times New Roman"/>
-          <w:sz w:val="24"/>
-          <w:szCs w:val="24"/>
-          <w:lang w:val="en-GB"/>
-        </w:rPr>
-        <w:t xml:space="preserve">transport of plant propagules towards specific islands at either end of the chain </w:t>
-      </w:r>
-      <w:commentRangeEnd w:id="215"/>
+        <w:t>velocities exceeding 75 cm s-1 as the current traverses through the Canary archipelago (Fedoseev 1970).</w:t>
+      </w:r>
+      <w:commentRangeEnd w:id="123"/>
       <w:r>
         <w:rPr>
           <w:rStyle w:val="Refdecomentario"/>
         </w:rPr>
-        <w:commentReference w:id="215"/>
-      </w:r>
-      <w:r>
-        <w:rPr>
-          <w:rFonts w:ascii="Times New Roman" w:eastAsia="Times New Roman" w:hAnsi="Times New Roman" w:cs="Times New Roman"/>
-          <w:sz w:val="24"/>
-          <w:szCs w:val="24"/>
-          <w:lang w:val="en-GB"/>
-        </w:rPr>
-        <w:t xml:space="preserve">promoting a stronger congruence between floristic and ocean current connectivity. This could be the case of the Canaries, which presents a linear spatial arrangement of the islands and are influenced by the Canary Current. </w:t>
-      </w:r>
-      <w:commentRangeStart w:id="216"/>
-      <w:r>
-        <w:rPr>
-          <w:rFonts w:ascii="Times New Roman" w:eastAsia="Times New Roman" w:hAnsi="Times New Roman" w:cs="Times New Roman"/>
-          <w:sz w:val="24"/>
-          <w:szCs w:val="24"/>
-          <w:lang w:val="en-GB"/>
-        </w:rPr>
-        <w:t xml:space="preserve">This current moves parallel to the African coastline and begins to flow west under the influence of the Equatorial </w:t>
-      </w:r>
-      <w:proofErr w:type="spellStart"/>
-      <w:r>
-        <w:rPr>
-          <w:rFonts w:ascii="Times New Roman" w:eastAsia="Times New Roman" w:hAnsi="Times New Roman" w:cs="Times New Roman"/>
-          <w:sz w:val="24"/>
-          <w:szCs w:val="24"/>
-          <w:lang w:val="en-GB"/>
-        </w:rPr>
-        <w:t>Countercurrent</w:t>
-      </w:r>
-      <w:proofErr w:type="spellEnd"/>
-      <w:r>
-        <w:rPr>
-          <w:rFonts w:ascii="Times New Roman" w:eastAsia="Times New Roman" w:hAnsi="Times New Roman" w:cs="Times New Roman"/>
-          <w:sz w:val="24"/>
-          <w:szCs w:val="24"/>
-          <w:lang w:val="en-GB"/>
-        </w:rPr>
-        <w:t xml:space="preserve"> when reaches the area of 15°N (Batten et al. 2000). </w:t>
-      </w:r>
-      <w:r>
-        <w:rPr>
-          <w:rFonts w:ascii="Times New Roman" w:eastAsia="Times New Roman" w:hAnsi="Times New Roman" w:cs="Times New Roman"/>
-          <w:sz w:val="24"/>
-          <w:szCs w:val="24"/>
-          <w:highlight w:val="white"/>
-          <w:lang w:val="en-GB"/>
-        </w:rPr>
-        <w:t>During winter, peak trade winds further intensify this flow, with core velocities exceeding 75 cm s-1 as the current traverses through the Canary archipelago (Fedoseev 1970).</w:t>
-      </w:r>
-      <w:commentRangeEnd w:id="216"/>
-      <w:r>
-        <w:rPr>
-          <w:rStyle w:val="Refdecomentario"/>
-        </w:rPr>
-        <w:commentReference w:id="216"/>
+        <w:commentReference w:id="123"/>
       </w:r>
     </w:p>
     <w:p>
@@ -14829,7 +13973,7 @@
         </w:rPr>
         <w:t>). This may also influence the marked homogeneous pattern of distribution of littoral flora across the islands, which differs from the more heterogeneous patterns in the Canaries.</w:t>
       </w:r>
-      <w:ins w:id="217" w:author="Ruben Heleno" w:date="2024-07-23T12:47:00Z">
+      <w:ins w:id="124" w:author="Ruben Heleno" w:date="2024-07-23T12:47:00Z">
         <w:r>
           <w:rPr>
             <w:rFonts w:ascii="Times New Roman" w:eastAsia="Times New Roman" w:hAnsi="Times New Roman" w:cs="Times New Roman"/>
@@ -14840,7 +13984,7 @@
           <w:t xml:space="preserve"> Finaly, the greater mean distances between Azorean islands can also contribute to the </w:t>
         </w:r>
       </w:ins>
-      <w:ins w:id="218" w:author="Ruben Heleno" w:date="2024-07-23T12:48:00Z">
+      <w:ins w:id="125" w:author="Ruben Heleno" w:date="2024-07-23T12:48:00Z">
         <w:r>
           <w:rPr>
             <w:rFonts w:ascii="Times New Roman" w:eastAsia="Times New Roman" w:hAnsi="Times New Roman" w:cs="Times New Roman"/>
@@ -14851,7 +13995,7 @@
           <w:t>apparent</w:t>
         </w:r>
       </w:ins>
-      <w:ins w:id="219" w:author="Ruben Heleno" w:date="2024-07-23T12:47:00Z">
+      <w:ins w:id="126" w:author="Ruben Heleno" w:date="2024-07-23T12:47:00Z">
         <w:r>
           <w:rPr>
             <w:rFonts w:ascii="Times New Roman" w:eastAsia="Times New Roman" w:hAnsi="Times New Roman" w:cs="Times New Roman"/>
@@ -14904,7 +14048,7 @@
         </w:rPr>
         <w:t>The connectivity between littoral flora and island age was only significant in the Galapagos [...].</w:t>
       </w:r>
-      <w:ins w:id="220" w:author="Ruben Heleno" w:date="2024-07-23T12:48:00Z">
+      <w:ins w:id="127" w:author="Ruben Heleno" w:date="2024-07-23T12:48:00Z">
         <w:r>
           <w:rPr>
             <w:rFonts w:ascii="Times New Roman" w:eastAsia="Times New Roman" w:hAnsi="Times New Roman" w:cs="Times New Roman"/>
@@ -14915,7 +14059,7 @@
           <w:t xml:space="preserve"> This means that islands of more similar age also tend to have more similar floras, pointing to the i</w:t>
         </w:r>
       </w:ins>
-      <w:ins w:id="221" w:author="Ruben Heleno" w:date="2024-07-23T12:49:00Z">
+      <w:ins w:id="128" w:author="Ruben Heleno" w:date="2024-07-23T12:49:00Z">
         <w:r>
           <w:rPr>
             <w:rFonts w:ascii="Times New Roman" w:eastAsia="Times New Roman" w:hAnsi="Times New Roman" w:cs="Times New Roman"/>
@@ -14947,7 +14091,7 @@
           <w:lang w:val="en-GB"/>
         </w:rPr>
       </w:pPr>
-      <w:ins w:id="222" w:author="Ruben Heleno" w:date="2024-07-23T12:51:00Z">
+      <w:ins w:id="129" w:author="Ruben Heleno" w:date="2024-07-23T12:51:00Z">
         <w:r>
           <w:rPr>
             <w:rFonts w:ascii="Times New Roman" w:eastAsia="Times New Roman" w:hAnsi="Times New Roman" w:cs="Times New Roman"/>
@@ -14979,7 +14123,7 @@
         </w:rPr>
         <w:t xml:space="preserve">As anticipated, current connectivity shows a strong correlation with geographic distances across all archipelagos, although there is a slight discrepancy observed in the Galapagos, potentially due to the islands being more evenly spaced compared to the Canaries and Azores. </w:t>
       </w:r>
-      <w:commentRangeStart w:id="223"/>
+      <w:commentRangeStart w:id="130"/>
       <w:r>
         <w:rPr>
           <w:rFonts w:ascii="Times New Roman" w:eastAsia="Times New Roman" w:hAnsi="Times New Roman" w:cs="Times New Roman"/>
@@ -14989,12 +14133,12 @@
         </w:rPr>
         <w:t>Consequently, it is challenging to distinguish the specific contributions of current connectivity versus geographic distance, which could also affect dispersal through mechanisms such as wind or bird transport</w:t>
       </w:r>
-      <w:commentRangeEnd w:id="223"/>
+      <w:commentRangeEnd w:id="130"/>
       <w:r>
         <w:rPr>
           <w:rStyle w:val="Refdecomentario"/>
         </w:rPr>
-        <w:commentReference w:id="223"/>
+        <w:commentReference w:id="130"/>
       </w:r>
       <w:r>
         <w:rPr>
@@ -15027,7 +14171,7 @@
           <w:lang w:val="en-GB"/>
         </w:rPr>
       </w:pPr>
-      <w:del w:id="224" w:author="Ruben Heleno" w:date="2024-07-23T12:50:00Z">
+      <w:del w:id="131" w:author="Ruben Heleno" w:date="2024-07-23T12:50:00Z">
         <w:r>
           <w:rPr>
             <w:rFonts w:ascii="Times New Roman" w:eastAsia="Times New Roman" w:hAnsi="Times New Roman" w:cs="Times New Roman"/>
@@ -15035,11 +14179,10 @@
             <w:szCs w:val="24"/>
             <w:lang w:val="en-GB"/>
           </w:rPr>
-          <w:lastRenderedPageBreak/>
           <w:delText xml:space="preserve">Lastly, connectivity by currents was also correlated with connectivity by age in Galapagos </w:delText>
         </w:r>
       </w:del>
-      <w:del w:id="225" w:author="Ruben Heleno" w:date="2024-07-23T12:51:00Z">
+      <w:del w:id="132" w:author="Ruben Heleno" w:date="2024-07-23T12:51:00Z">
         <w:r>
           <w:rPr>
             <w:rFonts w:ascii="Times New Roman" w:eastAsia="Times New Roman" w:hAnsi="Times New Roman" w:cs="Times New Roman"/>
@@ -15112,7 +14255,7 @@
         </w:rPr>
         <w:t xml:space="preserve">There was substantial variation in correlations of centrality metrics between archipelagos, indicating distinct network configurations and roles of islands. The Canaries </w:t>
       </w:r>
-      <w:commentRangeStart w:id="226"/>
+      <w:commentRangeStart w:id="133"/>
       <w:r>
         <w:rPr>
           <w:rFonts w:ascii="Times New Roman" w:eastAsia="Times New Roman" w:hAnsi="Times New Roman" w:cs="Times New Roman"/>
@@ -15154,12 +14297,12 @@
         </w:rPr>
         <w:t xml:space="preserve">The correlation </w:t>
       </w:r>
-      <w:commentRangeEnd w:id="226"/>
+      <w:commentRangeEnd w:id="133"/>
       <w:r>
         <w:rPr>
           <w:rStyle w:val="Refdecomentario"/>
         </w:rPr>
-        <w:commentReference w:id="226"/>
+        <w:commentReference w:id="133"/>
       </w:r>
       <w:r>
         <w:rPr>
@@ -15350,7 +14493,7 @@
         </w:rPr>
         <w:t xml:space="preserve">, reflecting islands that act as sinks and sources of current flow, provides insights into the overall directionality of currents within an archipelago. In the Azores, this correlation was notably high, indicating a </w:t>
       </w:r>
-      <w:commentRangeStart w:id="227"/>
+      <w:commentRangeStart w:id="134"/>
       <w:r>
         <w:rPr>
           <w:rFonts w:ascii="Times New Roman" w:eastAsia="Times New Roman" w:hAnsi="Times New Roman" w:cs="Times New Roman"/>
@@ -15360,12 +14503,12 @@
         </w:rPr>
         <w:t xml:space="preserve">significant exchange of currents among </w:t>
       </w:r>
-      <w:commentRangeEnd w:id="227"/>
+      <w:commentRangeEnd w:id="134"/>
       <w:r>
         <w:rPr>
           <w:rStyle w:val="Refdecomentario"/>
         </w:rPr>
-        <w:commentReference w:id="227"/>
+        <w:commentReference w:id="134"/>
       </w:r>
       <w:r>
         <w:rPr>
@@ -15666,7 +14809,7 @@
         </w:rPr>
         <w:t xml:space="preserve">Still, some islands show </w:t>
       </w:r>
-      <w:commentRangeStart w:id="228"/>
+      <w:commentRangeStart w:id="135"/>
       <w:r>
         <w:rPr>
           <w:rFonts w:ascii="Times New Roman" w:eastAsia="Times New Roman" w:hAnsi="Times New Roman" w:cs="Times New Roman"/>
@@ -15676,12 +14819,12 @@
         </w:rPr>
         <w:t xml:space="preserve">centrality </w:t>
       </w:r>
-      <w:commentRangeEnd w:id="228"/>
+      <w:commentRangeEnd w:id="135"/>
       <w:r>
         <w:rPr>
           <w:rStyle w:val="Refdecomentario"/>
         </w:rPr>
-        <w:commentReference w:id="228"/>
+        <w:commentReference w:id="135"/>
       </w:r>
       <w:r>
         <w:rPr>
@@ -15734,7 +14877,7 @@
         </w:rPr>
         <w:t xml:space="preserve">, and low centrality for the rest of measures. This is probably because of a shield effect of Isabela that may isolate the island from the rest of the archipelago by blocking the currents and preventing propagules to disperse from and towards the island. Another possibility is that this is due to being the youngest of the islands, although littoral plants may be first colonizers and a large </w:t>
       </w:r>
-      <w:commentRangeStart w:id="229"/>
+      <w:commentRangeStart w:id="136"/>
       <w:r>
         <w:rPr>
           <w:rFonts w:ascii="Times New Roman" w:eastAsia="Times New Roman" w:hAnsi="Times New Roman" w:cs="Times New Roman"/>
@@ -15744,12 +14887,12 @@
         </w:rPr>
         <w:t>biodiversity of littoral plants would have had time enough to establish</w:t>
       </w:r>
-      <w:commentRangeEnd w:id="229"/>
+      <w:commentRangeEnd w:id="136"/>
       <w:r>
         <w:rPr>
           <w:rStyle w:val="Refdecomentario"/>
         </w:rPr>
-        <w:commentReference w:id="229"/>
+        <w:commentReference w:id="136"/>
       </w:r>
       <w:r>
         <w:rPr>
@@ -15804,7 +14947,7 @@
         </w:rPr>
         <w:t>, which shows the highest percentage of littoral plants, and still, it has the lowest</w:t>
       </w:r>
-      <w:commentRangeStart w:id="230"/>
+      <w:commentRangeStart w:id="137"/>
       <w:r>
         <w:rPr>
           <w:rFonts w:ascii="Times New Roman" w:eastAsia="Times New Roman" w:hAnsi="Times New Roman" w:cs="Times New Roman"/>
@@ -15900,12 +15043,12 @@
         </w:rPr>
         <w:t xml:space="preserve"> </w:t>
       </w:r>
-      <w:commentRangeEnd w:id="230"/>
+      <w:commentRangeEnd w:id="137"/>
       <w:r>
         <w:rPr>
           <w:rStyle w:val="Refdecomentario"/>
         </w:rPr>
-        <w:commentReference w:id="230"/>
+        <w:commentReference w:id="137"/>
       </w:r>
       <w:r>
         <w:rPr>
@@ -15984,14 +15127,14 @@
         </w:numPr>
         <w:jc w:val="both"/>
         <w:rPr>
-          <w:del w:id="231" w:author="Ruben Heleno" w:date="2024-07-23T13:01:00Z"/>
-          <w:rFonts w:ascii="Times New Roman" w:eastAsia="Times New Roman" w:hAnsi="Times New Roman" w:cs="Times New Roman"/>
-          <w:sz w:val="24"/>
-          <w:szCs w:val="24"/>
-          <w:lang w:val="en-GB"/>
-        </w:rPr>
-      </w:pPr>
-      <w:del w:id="232" w:author="Ruben Heleno" w:date="2024-07-23T13:01:00Z">
+          <w:del w:id="138" w:author="Ruben Heleno" w:date="2024-07-23T13:01:00Z"/>
+          <w:rFonts w:ascii="Times New Roman" w:eastAsia="Times New Roman" w:hAnsi="Times New Roman" w:cs="Times New Roman"/>
+          <w:sz w:val="24"/>
+          <w:szCs w:val="24"/>
+          <w:lang w:val="en-GB"/>
+        </w:rPr>
+      </w:pPr>
+      <w:del w:id="139" w:author="Ruben Heleno" w:date="2024-07-23T13:01:00Z">
         <w:r>
           <w:rPr>
             <w:rFonts w:ascii="Times New Roman" w:eastAsia="Times New Roman" w:hAnsi="Times New Roman" w:cs="Times New Roman"/>
@@ -16194,7 +15337,7 @@
           </w:rPr>
           <w:delText>. This may indicate that it acts as a bridge between the eastern islands and the rest of the archipelago</w:delText>
         </w:r>
-        <w:commentRangeStart w:id="233"/>
+        <w:commentRangeStart w:id="140"/>
         <w:r>
           <w:rPr>
             <w:rFonts w:ascii="Times New Roman" w:eastAsia="Times New Roman" w:hAnsi="Times New Roman" w:cs="Times New Roman"/>
@@ -16205,12 +15348,12 @@
           <w:delText>.</w:delText>
         </w:r>
       </w:del>
-      <w:commentRangeEnd w:id="233"/>
+      <w:commentRangeEnd w:id="140"/>
       <w:r>
         <w:rPr>
           <w:rStyle w:val="Refdecomentario"/>
         </w:rPr>
-        <w:commentReference w:id="233"/>
+        <w:commentReference w:id="140"/>
       </w:r>
     </w:p>
     <w:p>
@@ -16594,9 +15737,19 @@
           <w:szCs w:val="24"/>
           <w:lang w:val="en-GB"/>
         </w:rPr>
-        <w:t xml:space="preserve">by a lot. Both are in the east, closer to the continent. </w:t>
-      </w:r>
-      <w:commentRangeStart w:id="234"/>
+        <w:t xml:space="preserve">by a lot. Both are in the </w:t>
+      </w:r>
+      <w:r>
+        <w:rPr>
+          <w:rFonts w:ascii="Times New Roman" w:eastAsia="Times New Roman" w:hAnsi="Times New Roman" w:cs="Times New Roman"/>
+          <w:sz w:val="24"/>
+          <w:szCs w:val="24"/>
+          <w:lang w:val="en-GB"/>
+        </w:rPr>
+        <w:lastRenderedPageBreak/>
+        <w:t xml:space="preserve">east, closer to the continent. </w:t>
+      </w:r>
+      <w:commentRangeStart w:id="141"/>
       <w:r>
         <w:rPr>
           <w:rFonts w:ascii="Times New Roman" w:eastAsia="Times New Roman" w:hAnsi="Times New Roman" w:cs="Times New Roman"/>
@@ -16606,12 +15759,12 @@
         </w:rPr>
         <w:t xml:space="preserve">A potential explanation is that continental littoral flora reaches first these islands through The Canarian Current that flows west from the continental coast, and therefore have higher diversity. </w:t>
       </w:r>
-      <w:commentRangeEnd w:id="234"/>
+      <w:commentRangeEnd w:id="141"/>
       <w:r>
         <w:rPr>
           <w:rStyle w:val="Refdecomentario"/>
         </w:rPr>
-        <w:commentReference w:id="234"/>
+        <w:commentReference w:id="141"/>
       </w:r>
       <w:r>
         <w:rPr>
@@ -16668,7 +15821,7 @@
         </w:rPr>
         <w:t xml:space="preserve">Azores had the highest </w:t>
       </w:r>
-      <w:del w:id="235" w:author="Ruben Heleno" w:date="2024-07-23T13:04:00Z">
+      <w:del w:id="142" w:author="Ruben Heleno" w:date="2024-07-23T13:04:00Z">
         <w:r>
           <w:rPr>
             <w:rFonts w:ascii="Times New Roman" w:eastAsia="Times New Roman" w:hAnsi="Times New Roman" w:cs="Times New Roman"/>
@@ -16679,7 +15832,7 @@
           <w:delText xml:space="preserve">percentage </w:delText>
         </w:r>
       </w:del>
-      <w:ins w:id="236" w:author="Ruben Heleno" w:date="2024-07-23T13:04:00Z">
+      <w:ins w:id="143" w:author="Ruben Heleno" w:date="2024-07-23T13:04:00Z">
         <w:r>
           <w:rPr>
             <w:rFonts w:ascii="Times New Roman" w:eastAsia="Times New Roman" w:hAnsi="Times New Roman" w:cs="Times New Roman"/>
@@ -16723,7 +15876,7 @@
         </w:rPr>
         <w:t xml:space="preserve">Azores is considered a confluence zone between the west and the east North Atlantic  (Caldeira &amp; Reis 2017). This suggests that western currents flow east and eastern currents flow west, showing a pattern of convergence towards the middle islands. </w:t>
       </w:r>
-      <w:commentRangeStart w:id="237"/>
+      <w:commentRangeStart w:id="144"/>
       <w:r>
         <w:rPr>
           <w:rFonts w:ascii="Times New Roman" w:eastAsia="Times New Roman" w:hAnsi="Times New Roman" w:cs="Times New Roman"/>
@@ -16782,12 +15935,12 @@
         </w:rPr>
         <w:t xml:space="preserve"> values of all three archipelagos,</w:t>
       </w:r>
-      <w:commentRangeEnd w:id="237"/>
+      <w:commentRangeEnd w:id="144"/>
       <w:r>
         <w:rPr>
           <w:rStyle w:val="Refdecomentario"/>
         </w:rPr>
-        <w:commentReference w:id="237"/>
+        <w:commentReference w:id="144"/>
       </w:r>
       <w:r>
         <w:rPr>
@@ -16943,7 +16096,7 @@
         </w:rPr>
         <w:t>, don't show significant correlation with % littoral may suggest that other dispersal modes are probably strongly affecting their dispersal in this archipelago</w:t>
       </w:r>
-      <w:commentRangeStart w:id="238"/>
+      <w:commentRangeStart w:id="145"/>
       <w:r>
         <w:rPr>
           <w:rFonts w:ascii="Times New Roman" w:eastAsia="Times New Roman" w:hAnsi="Times New Roman" w:cs="Times New Roman"/>
@@ -16953,12 +16106,12 @@
         </w:rPr>
         <w:t>.</w:t>
       </w:r>
-      <w:commentRangeEnd w:id="238"/>
+      <w:commentRangeEnd w:id="145"/>
       <w:r>
         <w:rPr>
           <w:rStyle w:val="Refdecomentario"/>
         </w:rPr>
-        <w:commentReference w:id="238"/>
+        <w:commentReference w:id="145"/>
       </w:r>
     </w:p>
     <w:p>
@@ -17099,9 +16252,20 @@
           <w:szCs w:val="24"/>
           <w:lang w:val="en-GB"/>
         </w:rPr>
-        <w:t>Strong homogenizing effect of archipelago floras by human movements (</w:t>
-      </w:r>
-      <w:commentRangeStart w:id="239"/>
+        <w:t>Strong homogenizing effect of archipelago flo</w:t>
+      </w:r>
+      <w:bookmarkStart w:id="146" w:name="_GoBack"/>
+      <w:bookmarkEnd w:id="146"/>
+      <w:r>
+        <w:rPr>
+          <w:rFonts w:ascii="Times New Roman" w:eastAsia="Times New Roman" w:hAnsi="Times New Roman" w:cs="Times New Roman"/>
+          <w:sz w:val="24"/>
+          <w:szCs w:val="24"/>
+          <w:lang w:val="en-GB"/>
+        </w:rPr>
+        <w:t>ras by human movements (</w:t>
+      </w:r>
+      <w:commentRangeStart w:id="147"/>
       <w:r>
         <w:rPr>
           <w:rFonts w:ascii="Times New Roman" w:eastAsia="Times New Roman" w:hAnsi="Times New Roman" w:cs="Times New Roman"/>
@@ -17111,9 +16275,9 @@
         </w:rPr>
         <w:t>Castro</w:t>
       </w:r>
-      <w:commentRangeEnd w:id="239"/>
-      <w:r>
-        <w:commentReference w:id="239"/>
+      <w:commentRangeEnd w:id="147"/>
+      <w:r>
+        <w:commentReference w:id="147"/>
       </w:r>
       <w:r>
         <w:rPr>
@@ -17306,6 +16470,7 @@
           <w:highlight w:val="white"/>
           <w:lang w:val="en-GB"/>
         </w:rPr>
+        <w:lastRenderedPageBreak/>
         <w:t xml:space="preserve">Bodin, Ö., &amp; Saura, S. (2010). Ranking individual habitat patches as connectivity providers: Integrating network analysis and patch removal experiments. Ecological Modelling, 221(19), 2393-2405. </w:t>
       </w:r>
     </w:p>
@@ -17459,7 +16624,7 @@
           <w:szCs w:val="24"/>
           <w:highlight w:val="white"/>
           <w:lang w:val="es-ES"/>
-          <w:rPrChange w:id="240" w:author="Alex Fuster" w:date="2024-07-24T16:02:00Z">
+          <w:rPrChange w:id="148" w:author="Alex Fuster" w:date="2024-07-24T16:02:00Z">
             <w:rPr>
               <w:rFonts w:ascii="Times New Roman" w:eastAsia="Times New Roman" w:hAnsi="Times New Roman" w:cs="Times New Roman"/>
               <w:sz w:val="24"/>
@@ -17479,7 +16644,7 @@
           <w:szCs w:val="24"/>
           <w:highlight w:val="white"/>
           <w:lang w:val="es-ES"/>
-          <w:rPrChange w:id="241" w:author="Alex Fuster" w:date="2024-07-24T16:02:00Z">
+          <w:rPrChange w:id="149" w:author="Alex Fuster" w:date="2024-07-24T16:02:00Z">
             <w:rPr>
               <w:rFonts w:ascii="Times New Roman" w:eastAsia="Times New Roman" w:hAnsi="Times New Roman" w:cs="Times New Roman"/>
               <w:sz w:val="24"/>
@@ -17499,7 +16664,7 @@
           <w:szCs w:val="24"/>
           <w:highlight w:val="white"/>
           <w:lang w:val="es-ES"/>
-          <w:rPrChange w:id="242" w:author="Alex Fuster" w:date="2024-07-24T16:02:00Z">
+          <w:rPrChange w:id="150" w:author="Alex Fuster" w:date="2024-07-24T16:02:00Z">
             <w:rPr>
               <w:rFonts w:ascii="Times New Roman" w:eastAsia="Times New Roman" w:hAnsi="Times New Roman" w:cs="Times New Roman"/>
               <w:sz w:val="24"/>
@@ -17519,7 +16684,7 @@
           <w:szCs w:val="24"/>
           <w:highlight w:val="white"/>
           <w:lang w:val="es-ES"/>
-          <w:rPrChange w:id="243" w:author="Alex Fuster" w:date="2024-07-24T16:02:00Z">
+          <w:rPrChange w:id="151" w:author="Alex Fuster" w:date="2024-07-24T16:02:00Z">
             <w:rPr>
               <w:rFonts w:ascii="Times New Roman" w:eastAsia="Times New Roman" w:hAnsi="Times New Roman" w:cs="Times New Roman"/>
               <w:sz w:val="24"/>
@@ -17539,7 +16704,7 @@
           <w:szCs w:val="24"/>
           <w:highlight w:val="white"/>
           <w:lang w:val="es-ES"/>
-          <w:rPrChange w:id="244" w:author="Alex Fuster" w:date="2024-07-24T16:02:00Z">
+          <w:rPrChange w:id="152" w:author="Alex Fuster" w:date="2024-07-24T16:02:00Z">
             <w:rPr>
               <w:rFonts w:ascii="Times New Roman" w:eastAsia="Times New Roman" w:hAnsi="Times New Roman" w:cs="Times New Roman"/>
               <w:sz w:val="24"/>
@@ -17559,7 +16724,7 @@
           <w:szCs w:val="24"/>
           <w:highlight w:val="white"/>
           <w:lang w:val="es-ES"/>
-          <w:rPrChange w:id="245" w:author="Alex Fuster" w:date="2024-07-24T16:02:00Z">
+          <w:rPrChange w:id="153" w:author="Alex Fuster" w:date="2024-07-24T16:02:00Z">
             <w:rPr>
               <w:rFonts w:ascii="Times New Roman" w:eastAsia="Times New Roman" w:hAnsi="Times New Roman" w:cs="Times New Roman"/>
               <w:sz w:val="24"/>
@@ -17805,7 +16970,7 @@
           <w:szCs w:val="24"/>
           <w:highlight w:val="white"/>
           <w:lang w:val="en-US"/>
-          <w:rPrChange w:id="246" w:author="Alex Fuster" w:date="2024-07-24T16:02:00Z">
+          <w:rPrChange w:id="154" w:author="Alex Fuster" w:date="2024-07-24T16:02:00Z">
             <w:rPr>
               <w:rFonts w:ascii="Times New Roman" w:eastAsia="Times New Roman" w:hAnsi="Times New Roman" w:cs="Times New Roman"/>
               <w:sz w:val="24"/>
@@ -17824,7 +16989,7 @@
           <w:szCs w:val="24"/>
           <w:highlight w:val="white"/>
           <w:lang w:val="en-US"/>
-          <w:rPrChange w:id="247" w:author="Alex Fuster" w:date="2024-07-24T16:02:00Z">
+          <w:rPrChange w:id="155" w:author="Alex Fuster" w:date="2024-07-24T16:02:00Z">
             <w:rPr>
               <w:rFonts w:ascii="Times New Roman" w:eastAsia="Times New Roman" w:hAnsi="Times New Roman" w:cs="Times New Roman"/>
               <w:sz w:val="24"/>
@@ -17843,7 +17008,7 @@
           <w:szCs w:val="24"/>
           <w:highlight w:val="white"/>
           <w:lang w:val="en-US"/>
-          <w:rPrChange w:id="248" w:author="Alex Fuster" w:date="2024-07-24T16:02:00Z">
+          <w:rPrChange w:id="156" w:author="Alex Fuster" w:date="2024-07-24T16:02:00Z">
             <w:rPr>
               <w:rFonts w:ascii="Times New Roman" w:eastAsia="Times New Roman" w:hAnsi="Times New Roman" w:cs="Times New Roman"/>
               <w:sz w:val="24"/>
@@ -18036,7 +17201,7 @@
           <w:szCs w:val="24"/>
           <w:highlight w:val="white"/>
           <w:lang w:val="en-US"/>
-          <w:rPrChange w:id="249" w:author="Alex Fuster" w:date="2024-07-24T16:02:00Z">
+          <w:rPrChange w:id="157" w:author="Alex Fuster" w:date="2024-07-24T16:02:00Z">
             <w:rPr>
               <w:rFonts w:ascii="Times New Roman" w:eastAsia="Times New Roman" w:hAnsi="Times New Roman" w:cs="Times New Roman"/>
               <w:sz w:val="24"/>
@@ -18055,7 +17220,7 @@
           <w:szCs w:val="24"/>
           <w:highlight w:val="white"/>
           <w:lang w:val="en-US"/>
-          <w:rPrChange w:id="250" w:author="Alex Fuster" w:date="2024-07-24T16:02:00Z">
+          <w:rPrChange w:id="158" w:author="Alex Fuster" w:date="2024-07-24T16:02:00Z">
             <w:rPr>
               <w:rFonts w:ascii="Times New Roman" w:eastAsia="Times New Roman" w:hAnsi="Times New Roman" w:cs="Times New Roman"/>
               <w:sz w:val="24"/>
@@ -18074,7 +17239,7 @@
           <w:szCs w:val="24"/>
           <w:highlight w:val="white"/>
           <w:lang w:val="en-US"/>
-          <w:rPrChange w:id="251" w:author="Alex Fuster" w:date="2024-07-24T16:02:00Z">
+          <w:rPrChange w:id="159" w:author="Alex Fuster" w:date="2024-07-24T16:02:00Z">
             <w:rPr>
               <w:rFonts w:ascii="Times New Roman" w:eastAsia="Times New Roman" w:hAnsi="Times New Roman" w:cs="Times New Roman"/>
               <w:sz w:val="24"/>
@@ -18293,7 +17458,6 @@
           <w:highlight w:val="white"/>
           <w:lang w:val="pt-PT"/>
         </w:rPr>
-        <w:lastRenderedPageBreak/>
         <w:t xml:space="preserve">Florencio, M., Cardoso, P., Lobo, J. M., de Azevedo, E. B., &amp; Borges, P. A. (2013). </w:t>
       </w:r>
       <w:r>
@@ -18459,7 +17623,18 @@
           <w:lang w:val="en-GB"/>
         </w:rPr>
         <w:br/>
-        <w:t xml:space="preserve">Geist, D. J., Snell, H., Snell, H., Goddard, C., &amp; Kurz, M. D. (2014). A paleogeographic model of the Galápagos Islands and biogeographical and evolutionary implications. </w:t>
+        <w:t xml:space="preserve">Geist, D. J., Snell, H., Snell, H., Goddard, C., &amp; Kurz, M. D. (2014). A paleogeographic model </w:t>
+      </w:r>
+      <w:r>
+        <w:rPr>
+          <w:rFonts w:ascii="Times New Roman" w:eastAsia="Times New Roman" w:hAnsi="Times New Roman" w:cs="Times New Roman"/>
+          <w:sz w:val="24"/>
+          <w:szCs w:val="24"/>
+          <w:highlight w:val="white"/>
+          <w:lang w:val="en-GB"/>
+        </w:rPr>
+        <w:lastRenderedPageBreak/>
+        <w:t xml:space="preserve">of the Galápagos Islands and biogeographical and evolutionary implications. </w:t>
       </w:r>
       <w:r>
         <w:rPr>
@@ -18692,7 +17867,7 @@
           <w:szCs w:val="24"/>
           <w:highlight w:val="white"/>
           <w:lang w:val="es-ES"/>
-          <w:rPrChange w:id="252" w:author="Alex Fuster" w:date="2024-07-24T16:02:00Z">
+          <w:rPrChange w:id="160" w:author="Alex Fuster" w:date="2024-07-24T16:02:00Z">
             <w:rPr>
               <w:rFonts w:ascii="Times New Roman" w:eastAsia="Times New Roman" w:hAnsi="Times New Roman" w:cs="Times New Roman"/>
               <w:sz w:val="24"/>
@@ -18766,7 +17941,7 @@
           <w:szCs w:val="24"/>
           <w:highlight w:val="white"/>
           <w:lang w:val="es-ES"/>
-          <w:rPrChange w:id="253" w:author="Alex Fuster" w:date="2024-07-24T16:02:00Z">
+          <w:rPrChange w:id="161" w:author="Alex Fuster" w:date="2024-07-24T16:02:00Z">
             <w:rPr>
               <w:rFonts w:ascii="Times New Roman" w:eastAsia="Times New Roman" w:hAnsi="Times New Roman" w:cs="Times New Roman"/>
               <w:i/>
@@ -18788,7 +17963,7 @@
           <w:szCs w:val="24"/>
           <w:highlight w:val="white"/>
           <w:lang w:val="es-ES"/>
-          <w:rPrChange w:id="254" w:author="Alex Fuster" w:date="2024-07-24T16:02:00Z">
+          <w:rPrChange w:id="162" w:author="Alex Fuster" w:date="2024-07-24T16:02:00Z">
             <w:rPr>
               <w:rFonts w:ascii="Times New Roman" w:eastAsia="Times New Roman" w:hAnsi="Times New Roman" w:cs="Times New Roman"/>
               <w:i/>
@@ -18810,7 +17985,7 @@
           <w:szCs w:val="24"/>
           <w:highlight w:val="white"/>
           <w:lang w:val="es-ES"/>
-          <w:rPrChange w:id="255" w:author="Alex Fuster" w:date="2024-07-24T16:02:00Z">
+          <w:rPrChange w:id="163" w:author="Alex Fuster" w:date="2024-07-24T16:02:00Z">
             <w:rPr>
               <w:rFonts w:ascii="Times New Roman" w:eastAsia="Times New Roman" w:hAnsi="Times New Roman" w:cs="Times New Roman"/>
               <w:i/>
@@ -18831,7 +18006,7 @@
           <w:szCs w:val="24"/>
           <w:highlight w:val="white"/>
           <w:lang w:val="es-ES"/>
-          <w:rPrChange w:id="256" w:author="Alex Fuster" w:date="2024-07-24T16:02:00Z">
+          <w:rPrChange w:id="164" w:author="Alex Fuster" w:date="2024-07-24T16:02:00Z">
             <w:rPr>
               <w:rFonts w:ascii="Times New Roman" w:eastAsia="Times New Roman" w:hAnsi="Times New Roman" w:cs="Times New Roman"/>
               <w:sz w:val="24"/>
@@ -18851,7 +18026,7 @@
           <w:szCs w:val="24"/>
           <w:highlight w:val="white"/>
           <w:lang w:val="es-ES"/>
-          <w:rPrChange w:id="257" w:author="Alex Fuster" w:date="2024-07-24T16:02:00Z">
+          <w:rPrChange w:id="165" w:author="Alex Fuster" w:date="2024-07-24T16:02:00Z">
             <w:rPr>
               <w:rFonts w:ascii="Times New Roman" w:eastAsia="Times New Roman" w:hAnsi="Times New Roman" w:cs="Times New Roman"/>
               <w:i/>
@@ -18871,7 +18046,7 @@
           <w:szCs w:val="24"/>
           <w:highlight w:val="white"/>
           <w:lang w:val="es-ES"/>
-          <w:rPrChange w:id="258" w:author="Alex Fuster" w:date="2024-07-24T16:02:00Z">
+          <w:rPrChange w:id="166" w:author="Alex Fuster" w:date="2024-07-24T16:02:00Z">
             <w:rPr>
               <w:rFonts w:ascii="Times New Roman" w:eastAsia="Times New Roman" w:hAnsi="Times New Roman" w:cs="Times New Roman"/>
               <w:sz w:val="24"/>
@@ -18904,7 +18079,7 @@
           <w:szCs w:val="24"/>
           <w:highlight w:val="white"/>
           <w:lang w:val="es-ES"/>
-          <w:rPrChange w:id="259" w:author="Alex Fuster" w:date="2024-07-24T16:02:00Z">
+          <w:rPrChange w:id="167" w:author="Alex Fuster" w:date="2024-07-24T16:02:00Z">
             <w:rPr>
               <w:rFonts w:ascii="Times New Roman" w:eastAsia="Times New Roman" w:hAnsi="Times New Roman" w:cs="Times New Roman"/>
               <w:sz w:val="24"/>
@@ -18924,7 +18099,7 @@
           <w:szCs w:val="24"/>
           <w:highlight w:val="white"/>
           <w:lang w:val="es-ES"/>
-          <w:rPrChange w:id="260" w:author="Alex Fuster" w:date="2024-07-24T16:02:00Z">
+          <w:rPrChange w:id="168" w:author="Alex Fuster" w:date="2024-07-24T16:02:00Z">
             <w:rPr>
               <w:rFonts w:ascii="Times New Roman" w:eastAsia="Times New Roman" w:hAnsi="Times New Roman" w:cs="Times New Roman"/>
               <w:sz w:val="24"/>
@@ -18944,7 +18119,7 @@
           <w:szCs w:val="24"/>
           <w:highlight w:val="white"/>
           <w:lang w:val="es-ES"/>
-          <w:rPrChange w:id="261" w:author="Alex Fuster" w:date="2024-07-24T16:02:00Z">
+          <w:rPrChange w:id="169" w:author="Alex Fuster" w:date="2024-07-24T16:02:00Z">
             <w:rPr>
               <w:rFonts w:ascii="Times New Roman" w:eastAsia="Times New Roman" w:hAnsi="Times New Roman" w:cs="Times New Roman"/>
               <w:sz w:val="24"/>
@@ -18964,7 +18139,7 @@
           <w:szCs w:val="24"/>
           <w:highlight w:val="white"/>
           <w:lang w:val="es-ES"/>
-          <w:rPrChange w:id="262" w:author="Alex Fuster" w:date="2024-07-24T16:02:00Z">
+          <w:rPrChange w:id="170" w:author="Alex Fuster" w:date="2024-07-24T16:02:00Z">
             <w:rPr>
               <w:rFonts w:ascii="Times New Roman" w:eastAsia="Times New Roman" w:hAnsi="Times New Roman" w:cs="Times New Roman"/>
               <w:sz w:val="24"/>
@@ -18984,7 +18159,7 @@
           <w:szCs w:val="24"/>
           <w:highlight w:val="white"/>
           <w:lang w:val="es-ES"/>
-          <w:rPrChange w:id="263" w:author="Alex Fuster" w:date="2024-07-24T16:02:00Z">
+          <w:rPrChange w:id="171" w:author="Alex Fuster" w:date="2024-07-24T16:02:00Z">
             <w:rPr>
               <w:rFonts w:ascii="Times New Roman" w:eastAsia="Times New Roman" w:hAnsi="Times New Roman" w:cs="Times New Roman"/>
               <w:sz w:val="24"/>
@@ -19004,7 +18179,7 @@
           <w:szCs w:val="24"/>
           <w:highlight w:val="white"/>
           <w:lang w:val="es-ES"/>
-          <w:rPrChange w:id="264" w:author="Alex Fuster" w:date="2024-07-24T16:02:00Z">
+          <w:rPrChange w:id="172" w:author="Alex Fuster" w:date="2024-07-24T16:02:00Z">
             <w:rPr>
               <w:rFonts w:ascii="Times New Roman" w:eastAsia="Times New Roman" w:hAnsi="Times New Roman" w:cs="Times New Roman"/>
               <w:sz w:val="24"/>
@@ -19024,7 +18199,7 @@
           <w:szCs w:val="24"/>
           <w:highlight w:val="white"/>
           <w:lang w:val="es-ES"/>
-          <w:rPrChange w:id="265" w:author="Alex Fuster" w:date="2024-07-24T16:02:00Z">
+          <w:rPrChange w:id="173" w:author="Alex Fuster" w:date="2024-07-24T16:02:00Z">
             <w:rPr>
               <w:rFonts w:ascii="Times New Roman" w:eastAsia="Times New Roman" w:hAnsi="Times New Roman" w:cs="Times New Roman"/>
               <w:sz w:val="24"/>
@@ -19044,7 +18219,7 @@
           <w:szCs w:val="24"/>
           <w:highlight w:val="white"/>
           <w:lang w:val="es-ES"/>
-          <w:rPrChange w:id="266" w:author="Alex Fuster" w:date="2024-07-24T16:02:00Z">
+          <w:rPrChange w:id="174" w:author="Alex Fuster" w:date="2024-07-24T16:02:00Z">
             <w:rPr>
               <w:rFonts w:ascii="Times New Roman" w:eastAsia="Times New Roman" w:hAnsi="Times New Roman" w:cs="Times New Roman"/>
               <w:sz w:val="24"/>
@@ -19392,7 +18567,7 @@
           <w:szCs w:val="24"/>
           <w:highlight w:val="white"/>
           <w:lang w:val="en-US"/>
-          <w:rPrChange w:id="267" w:author="Alex Fuster" w:date="2024-07-24T16:02:00Z">
+          <w:rPrChange w:id="175" w:author="Alex Fuster" w:date="2024-07-24T16:02:00Z">
             <w:rPr>
               <w:rFonts w:ascii="Times New Roman" w:eastAsia="Times New Roman" w:hAnsi="Times New Roman" w:cs="Times New Roman"/>
               <w:sz w:val="24"/>
@@ -19434,7 +18609,6 @@
           <w:highlight w:val="white"/>
           <w:lang w:val="pt-PT"/>
         </w:rPr>
-        <w:lastRenderedPageBreak/>
         <w:t xml:space="preserve">Pereira, J., Saura, S., &amp; Jordán, F. (2017). </w:t>
       </w:r>
       <w:r>
@@ -19676,6 +18850,7 @@
           <w:highlight w:val="white"/>
           <w:lang w:val="en-GB"/>
         </w:rPr>
+        <w:lastRenderedPageBreak/>
         <w:t xml:space="preserve">Thuesen, P. A., Ebner, B. C., Larson, H., Keith, P., Silcock, R. M., Prince, J., &amp; Russell, D. J. (2011). </w:t>
       </w:r>
       <w:proofErr w:type="spellStart"/>
@@ -20352,7 +19527,6 @@
                 <w:szCs w:val="24"/>
                 <w:lang w:val="en-US" w:eastAsia="en-US"/>
               </w:rPr>
-              <w:lastRenderedPageBreak/>
               <w:drawing>
                 <wp:inline distT="114300" distB="114300" distL="114300" distR="114300" wp14:anchorId="54FF3F69" wp14:editId="54FF3F6A">
                   <wp:extent cx="4595988" cy="6884826"/>
@@ -20367,7 +19541,7 @@
                           <pic:cNvPicPr preferRelativeResize="0"/>
                         </pic:nvPicPr>
                         <pic:blipFill>
-                          <a:blip r:embed="rId8"/>
+                          <a:blip r:embed="rId7"/>
                           <a:srcRect/>
                           <a:stretch>
                             <a:fillRect/>
@@ -20458,7 +19632,17 @@
                 <w:szCs w:val="24"/>
                 <w:lang w:val="en-GB"/>
               </w:rPr>
-              <w:t xml:space="preserve"> (A) Galapagos, (B) Canaries, and (C) Azores. Edge width and transparency corresponds to the connectivity weights (</w:t>
+              <w:t xml:space="preserve"> (A) Galapagos, (B) Canaries, and (C) Azores. </w:t>
+            </w:r>
+            <w:r>
+              <w:rPr>
+                <w:rFonts w:ascii="Times New Roman" w:eastAsia="Times New Roman" w:hAnsi="Times New Roman" w:cs="Times New Roman"/>
+                <w:sz w:val="24"/>
+                <w:szCs w:val="24"/>
+                <w:lang w:val="en-GB"/>
+              </w:rPr>
+              <w:lastRenderedPageBreak/>
+              <w:t>Edge width and transparency corresponds to the connectivity weights (</w:t>
             </w:r>
             <m:oMath>
               <m:r>
@@ -20607,7 +19791,6 @@
                 <w:szCs w:val="24"/>
                 <w:lang w:val="en-US" w:eastAsia="en-US"/>
               </w:rPr>
-              <w:lastRenderedPageBreak/>
               <w:drawing>
                 <wp:inline distT="114300" distB="114300" distL="114300" distR="114300" wp14:anchorId="54FF3F6B" wp14:editId="54FF3F6C">
                   <wp:extent cx="5591175" cy="5588000"/>
@@ -20622,7 +19805,7 @@
                           <pic:cNvPicPr preferRelativeResize="0"/>
                         </pic:nvPicPr>
                         <pic:blipFill>
-                          <a:blip r:embed="rId9"/>
+                          <a:blip r:embed="rId8"/>
                           <a:srcRect/>
                           <a:stretch>
                             <a:fillRect/>
@@ -20696,7 +19879,7 @@
               </w:rPr>
               <w:t xml:space="preserve">(A)  Procrustes correlations between island connectivity by floristic composition (Bray-Curtis DI) and by ocean currents and island factors. (B) Procrustes correlations between island connectivity by ocean currents and island factors. Black asterisks indicate the level of statistical significance. The solid point indicates marginally significant (p = 0.055 in this </w:t>
             </w:r>
-            <w:commentRangeStart w:id="268"/>
+            <w:commentRangeStart w:id="176"/>
             <w:r>
               <w:rPr>
                 <w:rFonts w:ascii="Times New Roman" w:eastAsia="Times New Roman" w:hAnsi="Times New Roman" w:cs="Times New Roman"/>
@@ -20706,12 +19889,12 @@
               </w:rPr>
               <w:t>case</w:t>
             </w:r>
-            <w:commentRangeEnd w:id="268"/>
+            <w:commentRangeEnd w:id="176"/>
             <w:r>
               <w:rPr>
                 <w:rStyle w:val="Refdecomentario"/>
               </w:rPr>
-              <w:commentReference w:id="268"/>
+              <w:commentReference w:id="176"/>
             </w:r>
             <w:r>
               <w:rPr>
@@ -20833,7 +20016,7 @@
                           <pic:cNvPicPr preferRelativeResize="0"/>
                         </pic:nvPicPr>
                         <pic:blipFill>
-                          <a:blip r:embed="rId10"/>
+                          <a:blip r:embed="rId9"/>
                           <a:srcRect/>
                           <a:stretch>
                             <a:fillRect/>
@@ -21133,7 +20316,7 @@
                           <pic:cNvPicPr preferRelativeResize="0"/>
                         </pic:nvPicPr>
                         <pic:blipFill>
-                          <a:blip r:embed="rId11"/>
+                          <a:blip r:embed="rId10"/>
                           <a:srcRect/>
                           <a:stretch>
                             <a:fillRect/>
@@ -21293,7 +20476,7 @@
               </w:rPr>
               <w:t xml:space="preserve"> between island pairs. These are log transformed for  Canaries and square root transformed for Azores to facilitate readability. Panels B, D, and F show the results of a Generalized linear model (GLM) with a beta distribution fitted with the data for all archipelagos together, with the interaction between archipelago and centrality as predictor of the percent of littoral flora. </w:t>
             </w:r>
-            <w:commentRangeStart w:id="269"/>
+            <w:commentRangeStart w:id="177"/>
             <w:r>
               <w:rPr>
                 <w:rFonts w:ascii="Times New Roman" w:eastAsia="Times New Roman" w:hAnsi="Times New Roman" w:cs="Times New Roman"/>
@@ -21303,9 +20486,9 @@
               </w:rPr>
               <w:t>Black and red trend lines</w:t>
             </w:r>
-            <w:commentRangeEnd w:id="269"/>
+            <w:commentRangeEnd w:id="177"/>
             <w:r>
-              <w:commentReference w:id="269"/>
+              <w:commentReference w:id="177"/>
             </w:r>
             <w:r>
               <w:rPr>
@@ -29100,13 +28283,7 @@
         <w:rPr>
           <w:lang w:val="pt-PT"/>
         </w:rPr>
-        <w:t xml:space="preserve">"current </w:t>
-      </w:r>
-      <w:r>
-        <w:rPr>
-          <w:lang w:val="pt-PT"/>
-        </w:rPr>
-        <w:t>network" might be confused by some readers as the "present-day network", so maybe the "ocean…" word is important for clarity</w:t>
+        <w:t>"current network" might be confused by some readers as the "present-day network", so maybe the "ocean…" word is important for clarity</w:t>
       </w:r>
     </w:p>
   </w:comment>
@@ -29128,13 +28305,7 @@
         <w:rPr>
           <w:lang w:val="pt-PT"/>
         </w:rPr>
-        <w:t xml:space="preserve">This </w:t>
-      </w:r>
-      <w:r>
-        <w:rPr>
-          <w:lang w:val="pt-PT"/>
-        </w:rPr>
-        <w:t>is very tricky because its difficult to measure "similarity in island configurations". The Azores are different from the Canaries in many ways, including inter-island distance. Maybe safer not to include this in the objectives.</w:t>
+        <w:t>This is very tricky because its difficult to measure "similarity in island configurations". The Azores are different from the Canaries in many ways, including inter-island distance. Maybe safer not to include this in the objectives.</w:t>
       </w:r>
     </w:p>
   </w:comment>
@@ -29156,13 +28327,7 @@
         <w:rPr>
           <w:lang w:val="pt-PT"/>
         </w:rPr>
-        <w:t xml:space="preserve">I'm </w:t>
-      </w:r>
-      <w:r>
-        <w:rPr>
-          <w:lang w:val="pt-PT"/>
-        </w:rPr>
-        <w:t>not sure if this term has been used before but its quite intuitive</w:t>
+        <w:t>I'm not sure if this term has been used before but its quite intuitive</w:t>
       </w:r>
     </w:p>
   </w:comment>
@@ -29184,17 +28349,33 @@
         <w:rPr>
           <w:lang w:val="pt-PT"/>
         </w:rPr>
-        <w:t xml:space="preserve">percentages </w:t>
+        <w:t>percentages are just one way of representing proportions</w:t>
+      </w:r>
+    </w:p>
+  </w:comment>
+  <w:comment w:id="6" w:author="Ruben Heleno" w:date="2024-07-16T22:34:00Z" w:initials="RH">
+    <w:p>
+      <w:pPr>
+        <w:pStyle w:val="Textocomentario"/>
+        <w:rPr>
+          <w:lang w:val="en-US"/>
+        </w:rPr>
+      </w:pPr>
+      <w:r>
+        <w:rPr>
+          <w:rStyle w:val="Refdecomentario"/>
+        </w:rPr>
+        <w:annotationRef/>
       </w:r>
       <w:r>
         <w:rPr>
           <w:lang w:val="pt-PT"/>
         </w:rPr>
-        <w:t>are just one way of representing proportions</w:t>
+        <w:t>As a general rule, its better to say "what for first" and only then indicate the package. But these sentence didn't work in any other way.</w:t>
       </w:r>
     </w:p>
   </w:comment>
-  <w:comment w:id="5" w:author="Ruben Heleno" w:date="2024-07-16T22:34:00Z" w:initials="RH">
+  <w:comment w:id="7" w:author="Ruben Heleno" w:date="2024-07-16T22:27:00Z" w:initials="RH">
     <w:p>
       <w:pPr>
         <w:pStyle w:val="Textocomentario"/>
@@ -29212,17 +28393,33 @@
         <w:rPr>
           <w:lang w:val="pt-PT"/>
         </w:rPr>
-        <w:t xml:space="preserve">As </w:t>
+        <w:t>Current?</w:t>
+      </w:r>
+    </w:p>
+  </w:comment>
+  <w:comment w:id="8" w:author="Ruben Heleno" w:date="2024-07-16T22:37:00Z" w:initials="RH">
+    <w:p>
+      <w:pPr>
+        <w:pStyle w:val="Textocomentario"/>
+        <w:rPr>
+          <w:lang w:val="en-US"/>
+        </w:rPr>
+      </w:pPr>
+      <w:r>
+        <w:rPr>
+          <w:rStyle w:val="Refdecomentario"/>
+        </w:rPr>
+        <w:annotationRef/>
       </w:r>
       <w:r>
         <w:rPr>
           <w:lang w:val="pt-PT"/>
         </w:rPr>
-        <w:t>a general rule, its better to say "what for first" and only then indicate the package. But these sentence didn't work in any other way.</w:t>
+        <w:t>Why not adding a connection point per pixel?</w:t>
       </w:r>
     </w:p>
   </w:comment>
-  <w:comment w:id="6" w:author="Ruben Heleno" w:date="2024-07-16T22:27:00Z" w:initials="RH">
+  <w:comment w:id="9" w:author="Ruben Heleno" w:date="2024-07-16T22:40:00Z" w:initials="RH">
     <w:p>
       <w:pPr>
         <w:pStyle w:val="Textocomentario"/>
@@ -29240,61 +28437,11 @@
         <w:rPr>
           <w:lang w:val="pt-PT"/>
         </w:rPr>
-        <w:t>Current?</w:t>
+        <w:t>Not clear??</w:t>
       </w:r>
     </w:p>
   </w:comment>
-  <w:comment w:id="7" w:author="Ruben Heleno" w:date="2024-07-16T22:37:00Z" w:initials="RH">
-    <w:p>
-      <w:pPr>
-        <w:pStyle w:val="Textocomentario"/>
-        <w:rPr>
-          <w:lang w:val="en-US"/>
-        </w:rPr>
-      </w:pPr>
-      <w:r>
-        <w:rPr>
-          <w:rStyle w:val="Refdecomentario"/>
-        </w:rPr>
-        <w:annotationRef/>
-      </w:r>
-      <w:r>
-        <w:rPr>
-          <w:lang w:val="pt-PT"/>
-        </w:rPr>
-        <w:t xml:space="preserve">Why not adding a </w:t>
-      </w:r>
-      <w:r>
-        <w:rPr>
-          <w:lang w:val="pt-PT"/>
-        </w:rPr>
-        <w:t>connection point per pixel?</w:t>
-      </w:r>
-    </w:p>
-  </w:comment>
-  <w:comment w:id="8" w:author="Ruben Heleno" w:date="2024-07-16T22:40:00Z" w:initials="RH">
-    <w:p>
-      <w:pPr>
-        <w:pStyle w:val="Textocomentario"/>
-        <w:rPr>
-          <w:lang w:val="en-US"/>
-        </w:rPr>
-      </w:pPr>
-      <w:r>
-        <w:rPr>
-          <w:rStyle w:val="Refdecomentario"/>
-        </w:rPr>
-        <w:annotationRef/>
-      </w:r>
-      <w:r>
-        <w:rPr>
-          <w:lang w:val="pt-PT"/>
-        </w:rPr>
-        <w:t>Not clear??</w:t>
-      </w:r>
-    </w:p>
-  </w:comment>
-  <w:comment w:id="11" w:author="Alex Fuster" w:date="2024-07-04T00:14:00Z" w:initials="">
+  <w:comment w:id="12" w:author="Alex Fuster" w:date="2024-07-04T00:14:00Z" w:initials="">
     <w:p>
       <w:pPr>
         <w:widowControl w:val="0"/>
@@ -29320,7 +28467,7 @@
       </w:r>
     </w:p>
   </w:comment>
-  <w:comment w:id="12" w:author="Alex Fuster" w:date="2024-06-30T01:22:00Z" w:initials="">
+  <w:comment w:id="13" w:author="Alex Fuster" w:date="2024-06-30T01:22:00Z" w:initials="">
     <w:p>
       <w:pPr>
         <w:widowControl w:val="0"/>
@@ -29368,7 +28515,7 @@
       </w:r>
     </w:p>
   </w:comment>
-  <w:comment w:id="13" w:author="Ruben Heleno" w:date="2024-07-23T10:15:00Z" w:initials="RH">
+  <w:comment w:id="14" w:author="Ruben Heleno" w:date="2024-07-23T10:15:00Z" w:initials="RH">
     <w:p>
       <w:pPr>
         <w:pStyle w:val="Textocomentario"/>
@@ -29390,7 +28537,7 @@
       </w:r>
     </w:p>
   </w:comment>
-  <w:comment w:id="15" w:author="Alex Fuster" w:date="2024-07-04T21:30:00Z" w:initials="">
+  <w:comment w:id="16" w:author="Alex Fuster" w:date="2024-07-04T21:30:00Z" w:initials="">
     <w:p>
       <w:pPr>
         <w:widowControl w:val="0"/>
@@ -29456,7 +28603,7 @@
       </w:r>
     </w:p>
   </w:comment>
-  <w:comment w:id="20" w:author="Ruben Heleno" w:date="2024-07-23T09:59:00Z" w:initials="RH">
+  <w:comment w:id="21" w:author="Ruben Heleno" w:date="2024-07-23T09:59:00Z" w:initials="RH">
     <w:p>
       <w:pPr>
         <w:pStyle w:val="Textocomentario"/>
@@ -29478,7 +28625,7 @@
       </w:r>
     </w:p>
   </w:comment>
-  <w:comment w:id="24" w:author="Ruben Heleno" w:date="2024-07-23T10:08:00Z" w:initials="RH">
+  <w:comment w:id="25" w:author="Ruben Heleno" w:date="2024-07-23T10:08:00Z" w:initials="RH">
     <w:p>
       <w:pPr>
         <w:pStyle w:val="Textocomentario"/>
@@ -29496,17 +28643,33 @@
         <w:rPr>
           <w:lang w:val="pt-PT"/>
         </w:rPr>
-        <w:t xml:space="preserve">Is </w:t>
+        <w:t>Is this what you mean?</w:t>
+      </w:r>
+    </w:p>
+  </w:comment>
+  <w:comment w:id="27" w:author="Ruben Heleno" w:date="2024-07-23T10:12:00Z" w:initials="RH">
+    <w:p>
+      <w:pPr>
+        <w:pStyle w:val="Textocomentario"/>
+        <w:rPr>
+          <w:lang w:val="en-US"/>
+        </w:rPr>
+      </w:pPr>
+      <w:r>
+        <w:rPr>
+          <w:rStyle w:val="Refdecomentario"/>
+        </w:rPr>
+        <w:annotationRef/>
       </w:r>
       <w:r>
         <w:rPr>
           <w:lang w:val="pt-PT"/>
         </w:rPr>
-        <w:t>this what you mean?</w:t>
+        <w:t>Not sure this argument is fully convincing. It might be OK for small islands, but large islands will typicaly have many habitats, including some disturbed one which will likely maintain patches were colonizer species can persist</w:t>
       </w:r>
     </w:p>
   </w:comment>
-  <w:comment w:id="26" w:author="Ruben Heleno" w:date="2024-07-23T10:12:00Z" w:initials="RH">
+  <w:comment w:id="22" w:author="Ruben Heleno" w:date="2024-07-23T10:07:00Z" w:initials="RH">
     <w:p>
       <w:pPr>
         <w:pStyle w:val="Textocomentario"/>
@@ -29524,45 +28687,11 @@
         <w:rPr>
           <w:lang w:val="pt-PT"/>
         </w:rPr>
-        <w:t xml:space="preserve">Not </w:t>
-      </w:r>
-      <w:r>
-        <w:rPr>
-          <w:lang w:val="pt-PT"/>
-        </w:rPr>
-        <w:t>sure this argument is fully convincing. It might be OK for small islands, but large islands will typicaly have many habitats, including some disturbed one which will likely maintain patches were colonizer species can persist</w:t>
+        <w:t>This is better in introduction (hypotheses and expectations) than in methods</w:t>
       </w:r>
     </w:p>
   </w:comment>
-  <w:comment w:id="21" w:author="Ruben Heleno" w:date="2024-07-23T10:07:00Z" w:initials="RH">
-    <w:p>
-      <w:pPr>
-        <w:pStyle w:val="Textocomentario"/>
-        <w:rPr>
-          <w:lang w:val="en-US"/>
-        </w:rPr>
-      </w:pPr>
-      <w:r>
-        <w:rPr>
-          <w:rStyle w:val="Refdecomentario"/>
-        </w:rPr>
-        <w:annotationRef/>
-      </w:r>
-      <w:r>
-        <w:rPr>
-          <w:lang w:val="pt-PT"/>
-        </w:rPr>
-        <w:t xml:space="preserve">This </w:t>
-      </w:r>
-      <w:r>
-        <w:rPr>
-          <w:lang w:val="pt-PT"/>
-        </w:rPr>
-        <w:t>is better in introduction (hypotheses and expectations) than in methods</w:t>
-      </w:r>
-    </w:p>
-  </w:comment>
-  <w:comment w:id="28" w:author="Alex Fuster" w:date="2024-06-30T03:59:00Z" w:initials="">
+  <w:comment w:id="29" w:author="Alex Fuster" w:date="2024-06-30T03:59:00Z" w:initials="">
     <w:p>
       <w:pPr>
         <w:widowControl w:val="0"/>
@@ -29842,7 +28971,7 @@
       </w:r>
     </w:p>
   </w:comment>
-  <w:comment w:id="30" w:author="Ruben Heleno" w:date="2024-07-23T10:20:00Z" w:initials="RH">
+  <w:comment w:id="31" w:author="Ruben Heleno" w:date="2024-07-23T10:20:00Z" w:initials="RH">
     <w:p>
       <w:pPr>
         <w:pStyle w:val="Textocomentario"/>
@@ -29860,17 +28989,33 @@
         <w:rPr>
           <w:lang w:val="pt-PT"/>
         </w:rPr>
-        <w:t xml:space="preserve">We should aim for shorter (1-line) section headings, otherwise they get </w:t>
+        <w:t>We should aim for shorter (1-line) section headings, otherwise they get too complicated to read.</w:t>
+      </w:r>
+    </w:p>
+  </w:comment>
+  <w:comment w:id="35" w:author="Ruben Heleno" w:date="2024-07-23T10:23:00Z" w:initials="RH">
+    <w:p>
+      <w:pPr>
+        <w:pStyle w:val="Textocomentario"/>
+        <w:rPr>
+          <w:lang w:val="en-US"/>
+        </w:rPr>
+      </w:pPr>
+      <w:r>
+        <w:rPr>
+          <w:rStyle w:val="Refdecomentario"/>
+        </w:rPr>
+        <w:annotationRef/>
       </w:r>
       <w:r>
         <w:rPr>
           <w:lang w:val="pt-PT"/>
         </w:rPr>
-        <w:t>too complicated to read.</w:t>
+        <w:t>This is slightly weird to me because I associate these "factors" to drivers, i.e. independent variables, and not as response variables (like floristic composition). Currents cannot explain Ages or distances, but Ages and distances can explain floristic composition, so the sentence structure could be clarified to make it easier to understand what we are looking for in these "factors".</w:t>
       </w:r>
     </w:p>
   </w:comment>
-  <w:comment w:id="34" w:author="Ruben Heleno" w:date="2024-07-23T10:23:00Z" w:initials="RH">
+  <w:comment w:id="36" w:author="Ruben Heleno" w:date="2024-07-23T10:25:00Z" w:initials="RH">
     <w:p>
       <w:pPr>
         <w:pStyle w:val="Textocomentario"/>
@@ -29888,17 +29033,33 @@
         <w:rPr>
           <w:lang w:val="pt-PT"/>
         </w:rPr>
-        <w:t xml:space="preserve">This </w:t>
+        <w:t>No need to over-complicate reviewers</w:t>
+      </w:r>
+    </w:p>
+  </w:comment>
+  <w:comment w:id="37" w:author="Ruben Heleno" w:date="2024-07-23T10:30:00Z" w:initials="RH">
+    <w:p>
+      <w:pPr>
+        <w:pStyle w:val="Textocomentario"/>
+        <w:rPr>
+          <w:lang w:val="en-US"/>
+        </w:rPr>
+      </w:pPr>
+      <w:r>
+        <w:rPr>
+          <w:rStyle w:val="Refdecomentario"/>
+        </w:rPr>
+        <w:annotationRef/>
       </w:r>
       <w:r>
         <w:rPr>
           <w:lang w:val="pt-PT"/>
         </w:rPr>
-        <w:t>is slightly weird to me because I associate these "factors" to drivers, i.e. independent variables, and not as response variables (like floristic composition). Currents cannot explain Ages or distances, but Ages and distances can explain floristic composition, so the sentence structure could be clarified to make it easier to understand what we are looking for in these "factors".</w:t>
+        <w:t>Ok, this is clear here/now</w:t>
       </w:r>
     </w:p>
   </w:comment>
-  <w:comment w:id="35" w:author="Ruben Heleno" w:date="2024-07-23T10:25:00Z" w:initials="RH">
+  <w:comment w:id="40" w:author="Ruben Heleno" w:date="2024-07-23T10:42:00Z" w:initials="RH">
     <w:p>
       <w:pPr>
         <w:pStyle w:val="Textocomentario"/>
@@ -29916,17 +29077,167 @@
         <w:rPr>
           <w:lang w:val="pt-PT"/>
         </w:rPr>
-        <w:t xml:space="preserve">No </w:t>
-      </w:r>
+        <w:t>Do you mean:</w:t>
+      </w:r>
+    </w:p>
+    <w:p>
+      <w:pPr>
+        <w:pStyle w:val="Textocomentario"/>
+        <w:rPr>
+          <w:lang w:val="en-US"/>
+        </w:rPr>
+      </w:pPr>
       <w:r>
         <w:rPr>
           <w:lang w:val="pt-PT"/>
         </w:rPr>
-        <w:t>need to over-complicate reviewers</w:t>
+        <w:t>In-degree</w:t>
+      </w:r>
+    </w:p>
+    <w:p>
+      <w:pPr>
+        <w:pStyle w:val="Textocomentario"/>
+        <w:rPr>
+          <w:lang w:val="en-US"/>
+        </w:rPr>
+      </w:pPr>
+      <w:r>
+        <w:rPr>
+          <w:lang w:val="pt-PT"/>
+        </w:rPr>
+        <w:t>Out-degree</w:t>
+      </w:r>
+    </w:p>
+    <w:p>
+      <w:pPr>
+        <w:pStyle w:val="Textocomentario"/>
+        <w:rPr>
+          <w:lang w:val="en-US"/>
+        </w:rPr>
+      </w:pPr>
+      <w:r>
+        <w:rPr>
+          <w:lang w:val="pt-PT"/>
+        </w:rPr>
+        <w:t>Betweeness centrality</w:t>
+      </w:r>
+    </w:p>
+    <w:p>
+      <w:pPr>
+        <w:pStyle w:val="Textocomentario"/>
+        <w:rPr>
+          <w:lang w:val="en-US"/>
+        </w:rPr>
+      </w:pPr>
+      <w:r>
+        <w:rPr>
+          <w:lang w:val="pt-PT"/>
+        </w:rPr>
+        <w:t>Closeness centrality</w:t>
+      </w:r>
+    </w:p>
+    <w:p>
+      <w:pPr>
+        <w:pStyle w:val="Textocomentario"/>
+        <w:rPr>
+          <w:lang w:val="en-US"/>
+        </w:rPr>
+      </w:pPr>
+    </w:p>
+    <w:p>
+      <w:pPr>
+        <w:pStyle w:val="Textocomentario"/>
+        <w:rPr>
+          <w:lang w:val="en-US"/>
+        </w:rPr>
+      </w:pPr>
+      <w:r>
+        <w:rPr>
+          <w:lang w:val="pt-PT"/>
+        </w:rPr>
+        <w:t>Or:</w:t>
+      </w:r>
+    </w:p>
+    <w:p>
+      <w:pPr>
+        <w:pStyle w:val="Textocomentario"/>
+        <w:rPr>
+          <w:lang w:val="en-US"/>
+        </w:rPr>
+      </w:pPr>
+      <w:r>
+        <w:rPr>
+          <w:lang w:val="pt-PT"/>
+        </w:rPr>
+        <w:t>In-degree Betweeness centrality</w:t>
+      </w:r>
+    </w:p>
+    <w:p>
+      <w:pPr>
+        <w:pStyle w:val="Textocomentario"/>
+        <w:rPr>
+          <w:lang w:val="en-US"/>
+        </w:rPr>
+      </w:pPr>
+      <w:r>
+        <w:rPr>
+          <w:lang w:val="pt-PT"/>
+        </w:rPr>
+        <w:t>In-degree Closeness centrality</w:t>
+      </w:r>
+    </w:p>
+    <w:p>
+      <w:pPr>
+        <w:pStyle w:val="Textocomentario"/>
+        <w:rPr>
+          <w:lang w:val="en-US"/>
+        </w:rPr>
+      </w:pPr>
+      <w:r>
+        <w:rPr>
+          <w:lang w:val="pt-PT"/>
+        </w:rPr>
+        <w:t>Out-degree Betweeness centrality</w:t>
+      </w:r>
+    </w:p>
+    <w:p>
+      <w:pPr>
+        <w:pStyle w:val="Textocomentario"/>
+        <w:rPr>
+          <w:lang w:val="en-US"/>
+        </w:rPr>
+      </w:pPr>
+      <w:r>
+        <w:rPr>
+          <w:lang w:val="pt-PT"/>
+        </w:rPr>
+        <w:t>Out-degree Closeness centrality</w:t>
+      </w:r>
+    </w:p>
+    <w:p>
+      <w:pPr>
+        <w:pStyle w:val="Textocomentario"/>
+        <w:rPr>
+          <w:lang w:val="en-US"/>
+        </w:rPr>
+      </w:pPr>
+    </w:p>
+    <w:p>
+      <w:pPr>
+        <w:pStyle w:val="Textocomentario"/>
+        <w:rPr>
+          <w:lang w:val="en-US"/>
+        </w:rPr>
+      </w:pPr>
+      <w:r>
+        <w:rPr>
+          <w:lang w:val="pt-PT"/>
+        </w:rPr>
+        <w:t>Wouldn't it be easier to call it: In-Betweeness or  incoming-Betweeness (or In-Closeness, incoming-Closeness) . As long as its underantandable and well defined here, everything will be fine. just go with the names you have seen on other papers and make it a bit more clear</w:t>
       </w:r>
     </w:p>
   </w:comment>
-  <w:comment w:id="36" w:author="Ruben Heleno" w:date="2024-07-23T10:30:00Z" w:initials="RH">
+  <w:comment w:id="41" w:author="Ruben Heleno" w:date="2024-07-23T10:55:00Z" w:initials="RH">
     <w:p>
       <w:pPr>
         <w:pStyle w:val="Textocomentario"/>
@@ -29944,17 +29255,33 @@
         <w:rPr>
           <w:lang w:val="pt-PT"/>
         </w:rPr>
-        <w:t xml:space="preserve">Ok, </w:t>
+        <w:t>Maybe better to always use the same names</w:t>
+      </w:r>
+    </w:p>
+  </w:comment>
+  <w:comment w:id="42" w:author="Ruben Heleno" w:date="2024-07-23T11:01:00Z" w:initials="RH">
+    <w:p>
+      <w:pPr>
+        <w:pStyle w:val="Textocomentario"/>
+        <w:rPr>
+          <w:lang w:val="en-US"/>
+        </w:rPr>
+      </w:pPr>
+      <w:r>
+        <w:rPr>
+          <w:rStyle w:val="Refdecomentario"/>
+        </w:rPr>
+        <w:annotationRef/>
       </w:r>
       <w:r>
         <w:rPr>
           <w:lang w:val="pt-PT"/>
         </w:rPr>
-        <w:t>this is clear here/now</w:t>
+        <w:t>I think we might not need to include these formulas either, as long as we explain what we did and with what package.</w:t>
       </w:r>
     </w:p>
   </w:comment>
-  <w:comment w:id="39" w:author="Ruben Heleno" w:date="2024-07-23T10:42:00Z" w:initials="RH">
+  <w:comment w:id="43" w:author="Ruben Heleno" w:date="2024-07-23T10:57:00Z" w:initials="RH">
     <w:p>
       <w:pPr>
         <w:pStyle w:val="Textocomentario"/>
@@ -29968,14 +29295,15 @@
         </w:rPr>
         <w:annotationRef/>
       </w:r>
-      <w:bookmarkStart w:id="40" w:name="_GoBack"/>
       <w:r>
         <w:rPr>
           <w:lang w:val="pt-PT"/>
         </w:rPr>
-        <w:t>Do you mean:</w:t>
-      </w:r>
-    </w:p>
+        <w:t>Maybe we don't need all this explanation. It seems relatively simple</w:t>
+      </w:r>
+    </w:p>
+  </w:comment>
+  <w:comment w:id="47" w:author="Ruben Heleno" w:date="2024-07-23T11:05:00Z" w:initials="RH">
     <w:p>
       <w:pPr>
         <w:pStyle w:val="Textocomentario"/>
@@ -29985,11 +29313,25 @@
       </w:pPr>
       <w:r>
         <w:rPr>
+          <w:rStyle w:val="Refdecomentario"/>
+        </w:rPr>
+        <w:annotationRef/>
+      </w:r>
+      <w:r>
+        <w:rPr>
           <w:lang w:val="pt-PT"/>
         </w:rPr>
-        <w:t>In-degree</w:t>
-      </w:r>
-    </w:p>
+        <w:t xml:space="preserve">I </w:t>
+      </w:r>
+      <w:r>
+        <w:rPr>
+          <w:lang w:val="pt-PT"/>
+        </w:rPr>
+        <w:t>think this is not needed (its already explained above). Lets keep it simple</w:t>
+      </w:r>
+    </w:p>
+  </w:comment>
+  <w:comment w:id="85" w:author="Ruben Heleno" w:date="2024-07-23T11:18:00Z" w:initials="RH">
     <w:p>
       <w:pPr>
         <w:pStyle w:val="Textocomentario"/>
@@ -29999,11 +29341,25 @@
       </w:pPr>
       <w:r>
         <w:rPr>
+          <w:rStyle w:val="Refdecomentario"/>
+        </w:rPr>
+        <w:annotationRef/>
+      </w:r>
+      <w:r>
+        <w:rPr>
           <w:lang w:val="pt-PT"/>
         </w:rPr>
-        <w:t>Out-degree</w:t>
-      </w:r>
-    </w:p>
+        <w:t xml:space="preserve">The </w:t>
+      </w:r>
+      <w:r>
+        <w:rPr>
+          <w:lang w:val="pt-PT"/>
+        </w:rPr>
+        <w:t>package can be at the end. After we explain the model/analysys</w:t>
+      </w:r>
+    </w:p>
+  </w:comment>
+  <w:comment w:id="86" w:author="Ruben Heleno" w:date="2024-07-23T11:13:00Z" w:initials="RH">
     <w:p>
       <w:pPr>
         <w:pStyle w:val="Textocomentario"/>
@@ -30013,9 +29369,15 @@
       </w:pPr>
       <w:r>
         <w:rPr>
+          <w:rStyle w:val="Refdecomentario"/>
+        </w:rPr>
+        <w:annotationRef/>
+      </w:r>
+      <w:r>
+        <w:rPr>
           <w:lang w:val="pt-PT"/>
         </w:rPr>
-        <w:t>Betweeness centrality</w:t>
+        <w:t>I didn't get this formula/analyses.</w:t>
       </w:r>
     </w:p>
     <w:p>
@@ -30029,9 +29391,11 @@
         <w:rPr>
           <w:lang w:val="pt-PT"/>
         </w:rPr>
-        <w:t>Closeness centrality</w:t>
-      </w:r>
-    </w:p>
+        <w:t>Why comparing each archipelago to teh azores? Wouldn't it be easier to have a single GLM for each archipelago?</w:t>
+      </w:r>
+    </w:p>
+  </w:comment>
+  <w:comment w:id="87" w:author="Ruben Heleno" w:date="2024-07-23T11:29:00Z" w:initials="RH">
     <w:p>
       <w:pPr>
         <w:pStyle w:val="Textocomentario"/>
@@ -30039,7 +29403,21 @@
           <w:lang w:val="en-US"/>
         </w:rPr>
       </w:pPr>
-    </w:p>
+      <w:r>
+        <w:rPr>
+          <w:rStyle w:val="Refdecomentario"/>
+        </w:rPr>
+        <w:annotationRef/>
+      </w:r>
+      <w:r>
+        <w:rPr>
+          <w:lang w:val="pt-PT"/>
+        </w:rPr>
+        <w:t>Cant we call this "similarity" instead? Seems more intuitive than "connectivity" as plants are static</w:t>
+      </w:r>
+    </w:p>
+  </w:comment>
+  <w:comment w:id="88" w:author="Ruben Heleno" w:date="2024-07-23T11:19:00Z" w:initials="RH">
     <w:p>
       <w:pPr>
         <w:pStyle w:val="Textocomentario"/>
@@ -30049,11 +29427,19 @@
       </w:pPr>
       <w:r>
         <w:rPr>
+          <w:rStyle w:val="Refdecomentario"/>
+        </w:rPr>
+        <w:annotationRef/>
+      </w:r>
+      <w:r>
+        <w:rPr>
           <w:lang w:val="pt-PT"/>
         </w:rPr>
-        <w:t>Or:</w:t>
-      </w:r>
-    </w:p>
+        <w:t>Maybe start with the most significant, then galapagos, then azores</w:t>
+      </w:r>
+    </w:p>
+  </w:comment>
+  <w:comment w:id="89" w:author="Ruben Heleno" w:date="2024-07-23T11:30:00Z" w:initials="RH">
     <w:p>
       <w:pPr>
         <w:pStyle w:val="Textocomentario"/>
@@ -30063,11 +29449,19 @@
       </w:pPr>
       <w:r>
         <w:rPr>
+          <w:rStyle w:val="Refdecomentario"/>
+        </w:rPr>
+        <w:annotationRef/>
+      </w:r>
+      <w:r>
+        <w:rPr>
           <w:lang w:val="pt-PT"/>
         </w:rPr>
-        <w:t>In-degree Betweeness centrality</w:t>
-      </w:r>
-    </w:p>
+        <w:t>Maybe always mention the drivers first and the responses latter</w:t>
+      </w:r>
+    </w:p>
+  </w:comment>
+  <w:comment w:id="91" w:author="Ruben Heleno" w:date="2024-07-23T11:40:00Z" w:initials="RH">
     <w:p>
       <w:pPr>
         <w:pStyle w:val="Textocomentario"/>
@@ -30077,11 +29471,19 @@
       </w:pPr>
       <w:r>
         <w:rPr>
+          <w:rStyle w:val="Refdecomentario"/>
+        </w:rPr>
+        <w:annotationRef/>
+      </w:r>
+      <w:r>
+        <w:rPr>
           <w:lang w:val="pt-PT"/>
         </w:rPr>
-        <w:t>In-degree Closeness centrality</w:t>
-      </w:r>
-    </w:p>
+        <w:t>Try to connect the paragraphs and avoid very short paragraphs and sections (these make the text harder to follow).</w:t>
+      </w:r>
+    </w:p>
+  </w:comment>
+  <w:comment w:id="105" w:author="Ruben Heleno" w:date="2024-07-23T11:50:00Z" w:initials="RH">
     <w:p>
       <w:pPr>
         <w:pStyle w:val="Textocomentario"/>
@@ -30091,11 +29493,25 @@
       </w:pPr>
       <w:r>
         <w:rPr>
+          <w:rStyle w:val="Refdecomentario"/>
+        </w:rPr>
+        <w:annotationRef/>
+      </w:r>
+      <w:r>
+        <w:rPr>
           <w:lang w:val="pt-PT"/>
         </w:rPr>
-        <w:t>Out-degree Betweeness centrality</w:t>
-      </w:r>
-    </w:p>
+        <w:t xml:space="preserve">If </w:t>
+      </w:r>
+      <w:r>
+        <w:rPr>
+          <w:lang w:val="pt-PT"/>
+        </w:rPr>
+        <w:t>they are strong they are also necessarily significant. Its also preferable to mention the ecology first and the technical stats jargon at the end of the sentences. Starting almost every sentence with "significant correlations were/were not found…" makes the text harder to follow</w:t>
+      </w:r>
+    </w:p>
+  </w:comment>
+  <w:comment w:id="106" w:author="Ruben Heleno" w:date="2024-07-23T11:51:00Z" w:initials="RH">
     <w:p>
       <w:pPr>
         <w:pStyle w:val="Textocomentario"/>
@@ -30105,11 +29521,19 @@
       </w:pPr>
       <w:r>
         <w:rPr>
+          <w:rStyle w:val="Refdecomentario"/>
+        </w:rPr>
+        <w:annotationRef/>
+      </w:r>
+      <w:r>
+        <w:rPr>
           <w:lang w:val="pt-PT"/>
         </w:rPr>
-        <w:t>Out-degree Closeness centrality</w:t>
-      </w:r>
-    </w:p>
+        <w:t>Between what?</w:t>
+      </w:r>
+    </w:p>
+  </w:comment>
+  <w:comment w:id="107" w:author="Ruben Heleno" w:date="2024-07-23T11:55:00Z" w:initials="RH">
     <w:p>
       <w:pPr>
         <w:pStyle w:val="Textocomentario"/>
@@ -30117,7 +29541,21 @@
           <w:lang w:val="en-US"/>
         </w:rPr>
       </w:pPr>
-    </w:p>
+      <w:r>
+        <w:rPr>
+          <w:rStyle w:val="Refdecomentario"/>
+        </w:rPr>
+        <w:annotationRef/>
+      </w:r>
+      <w:r>
+        <w:rPr>
+          <w:lang w:val="pt-PT"/>
+        </w:rPr>
+        <w:t>We don't need all this precision</w:t>
+      </w:r>
+    </w:p>
+  </w:comment>
+  <w:comment w:id="108" w:author="Ruben Heleno" w:date="2024-07-23T12:04:00Z" w:initials="RH">
     <w:p>
       <w:pPr>
         <w:pStyle w:val="Textocomentario"/>
@@ -30127,14 +29565,19 @@
       </w:pPr>
       <w:r>
         <w:rPr>
+          <w:rStyle w:val="Refdecomentario"/>
+        </w:rPr>
+        <w:annotationRef/>
+      </w:r>
+      <w:r>
+        <w:rPr>
           <w:lang w:val="pt-PT"/>
         </w:rPr>
-        <w:t>Wouldn't it be easier to call it: In-Betweeness or  incoming-Betweeness (or In-Closeness, incoming-Closeness) . As long as its underantandable and well defined here, everything will be fine. just go with the names you have seen on other papers and make it a bit more clear</w:t>
-      </w:r>
-      <w:bookmarkEnd w:id="40"/>
+        <w:t>We can say in methods that data dispersal measures are SD , and then use only ± instead of SD = throughout</w:t>
+      </w:r>
     </w:p>
   </w:comment>
-  <w:comment w:id="60" w:author="Ruben Heleno" w:date="2024-07-23T10:55:00Z" w:initials="RH">
+  <w:comment w:id="110" w:author="Ruben Heleno" w:date="2024-07-23T12:03:00Z" w:initials="RH">
     <w:p>
       <w:pPr>
         <w:pStyle w:val="Textocomentario"/>
@@ -30152,17 +29595,33 @@
         <w:rPr>
           <w:lang w:val="pt-PT"/>
         </w:rPr>
-        <w:t xml:space="preserve">Maybe </w:t>
+        <w:t>Not sure if these scientific notations of variables make the text clearer or more confusing. I think I'd drop most of them</w:t>
+      </w:r>
+    </w:p>
+  </w:comment>
+  <w:comment w:id="112" w:author="Ruben Heleno" w:date="2024-07-23T12:19:00Z" w:initials="RH">
+    <w:p>
+      <w:pPr>
+        <w:pStyle w:val="Textocomentario"/>
+        <w:rPr>
+          <w:lang w:val="en-US"/>
+        </w:rPr>
+      </w:pPr>
+      <w:r>
+        <w:rPr>
+          <w:rStyle w:val="Refdecomentario"/>
+        </w:rPr>
+        <w:annotationRef/>
       </w:r>
       <w:r>
         <w:rPr>
           <w:lang w:val="pt-PT"/>
         </w:rPr>
-        <w:t>better to always use the same names</w:t>
+        <w:t>Ecology first, stats latter</w:t>
       </w:r>
     </w:p>
   </w:comment>
-  <w:comment w:id="61" w:author="Ruben Heleno" w:date="2024-07-23T11:01:00Z" w:initials="RH">
+  <w:comment w:id="118" w:author="Ruben Heleno" w:date="2024-07-23T12:18:00Z" w:initials="RH">
     <w:p>
       <w:pPr>
         <w:pStyle w:val="Textocomentario"/>
@@ -30180,17 +29639,47 @@
         <w:rPr>
           <w:lang w:val="pt-PT"/>
         </w:rPr>
-        <w:t xml:space="preserve">I </w:t>
+        <w:t>Something missing (2 variables, 1 statistics)?</w:t>
+      </w:r>
+    </w:p>
+  </w:comment>
+  <w:comment w:id="120" w:author="Ruben Heleno" w:date="2024-07-23T12:22:00Z" w:initials="RH">
+    <w:p>
+      <w:pPr>
+        <w:pStyle w:val="Textocomentario"/>
+        <w:rPr>
+          <w:lang w:val="en-US"/>
+        </w:rPr>
+      </w:pPr>
+      <w:r>
+        <w:rPr>
+          <w:rStyle w:val="Refdecomentario"/>
+        </w:rPr>
+        <w:annotationRef/>
       </w:r>
       <w:r>
         <w:rPr>
           <w:lang w:val="pt-PT"/>
         </w:rPr>
-        <w:t>think we might not need to include these formulas either, as long as we explain what we did and with what package.</w:t>
+        <w:t>This is very hard to read. Too technical.</w:t>
+      </w:r>
+    </w:p>
+    <w:p>
+      <w:pPr>
+        <w:pStyle w:val="Textocomentario"/>
+        <w:rPr>
+          <w:lang w:val="en-US"/>
+        </w:rPr>
+      </w:pPr>
+      <w:r>
+        <w:rPr>
+          <w:lang w:val="pt-PT"/>
+        </w:rPr>
+        <w:t>There are too many sections in the text</w:t>
       </w:r>
     </w:p>
   </w:comment>
-  <w:comment w:id="62" w:author="Ruben Heleno" w:date="2024-07-23T10:57:00Z" w:initials="RH">
+  <w:comment w:id="121" w:author="Ruben Heleno" w:date="2024-07-23T12:41:00Z" w:initials="RH">
     <w:p>
       <w:pPr>
         <w:pStyle w:val="Textocomentario"/>
@@ -30208,17 +29697,33 @@
         <w:rPr>
           <w:lang w:val="pt-PT"/>
         </w:rPr>
-        <w:t xml:space="preserve">Maybe </w:t>
+        <w:t>AVOID this word at all costs in the discussion (this is results jargon)</w:t>
+      </w:r>
+    </w:p>
+  </w:comment>
+  <w:comment w:id="122" w:author="Ruben Heleno" w:date="2024-07-23T12:46:00Z" w:initials="RH">
+    <w:p>
+      <w:pPr>
+        <w:pStyle w:val="Textocomentario"/>
+        <w:rPr>
+          <w:lang w:val="en-US"/>
+        </w:rPr>
+      </w:pPr>
+      <w:r>
+        <w:rPr>
+          <w:rStyle w:val="Refdecomentario"/>
+        </w:rPr>
+        <w:annotationRef/>
       </w:r>
       <w:r>
         <w:rPr>
           <w:lang w:val="pt-PT"/>
         </w:rPr>
-        <w:t>we don't need all this explanation. It seems relatively simple</w:t>
+        <w:t xml:space="preserve">Was this observed in the Canaries (more litoral plant at any end of the extremes?) </w:t>
       </w:r>
     </w:p>
   </w:comment>
-  <w:comment w:id="66" w:author="Ruben Heleno" w:date="2024-07-23T11:05:00Z" w:initials="RH">
+  <w:comment w:id="123" w:author="Ruben Heleno" w:date="2024-07-23T12:45:00Z" w:initials="RH">
     <w:p>
       <w:pPr>
         <w:pStyle w:val="Textocomentario"/>
@@ -30236,17 +29741,33 @@
         <w:rPr>
           <w:lang w:val="pt-PT"/>
         </w:rPr>
-        <w:t xml:space="preserve">I </w:t>
+        <w:t>I think we need a figure with the islands and currents on the 3 archipelagos</w:t>
+      </w:r>
+    </w:p>
+  </w:comment>
+  <w:comment w:id="130" w:author="Ruben Heleno" w:date="2024-07-23T12:50:00Z" w:initials="RH">
+    <w:p>
+      <w:pPr>
+        <w:pStyle w:val="Textocomentario"/>
+        <w:rPr>
+          <w:lang w:val="en-US"/>
+        </w:rPr>
+      </w:pPr>
+      <w:r>
+        <w:rPr>
+          <w:rStyle w:val="Refdecomentario"/>
+        </w:rPr>
+        <w:annotationRef/>
       </w:r>
       <w:r>
         <w:rPr>
           <w:lang w:val="pt-PT"/>
         </w:rPr>
-        <w:t>think this is not needed (its already explained above). Lets keep it simple</w:t>
+        <w:t>But correlations are often greater for geographic distances than for currents connectively, are they not?</w:t>
       </w:r>
     </w:p>
   </w:comment>
-  <w:comment w:id="104" w:author="Ruben Heleno" w:date="2024-07-23T11:18:00Z" w:initials="RH">
+  <w:comment w:id="133" w:author="Ruben Heleno" w:date="2024-07-23T12:52:00Z" w:initials="RH">
     <w:p>
       <w:pPr>
         <w:pStyle w:val="Textocomentario"/>
@@ -30264,17 +29785,33 @@
         <w:rPr>
           <w:lang w:val="pt-PT"/>
         </w:rPr>
-        <w:t xml:space="preserve">The </w:t>
+        <w:t>This sound like results jargon. Translate this into biology and ecology</w:t>
+      </w:r>
+    </w:p>
+  </w:comment>
+  <w:comment w:id="134" w:author="Ruben Heleno" w:date="2024-07-23T12:52:00Z" w:initials="RH">
+    <w:p>
+      <w:pPr>
+        <w:pStyle w:val="Textocomentario"/>
+        <w:rPr>
+          <w:lang w:val="en-US"/>
+        </w:rPr>
+      </w:pPr>
+      <w:r>
+        <w:rPr>
+          <w:rStyle w:val="Refdecomentario"/>
+        </w:rPr>
+        <w:annotationRef/>
       </w:r>
       <w:r>
         <w:rPr>
           <w:lang w:val="pt-PT"/>
         </w:rPr>
-        <w:t>package can be at the end. After we explain the model/analysys</w:t>
+        <w:t>Not clear</w:t>
       </w:r>
     </w:p>
   </w:comment>
-  <w:comment w:id="105" w:author="Ruben Heleno" w:date="2024-07-23T11:13:00Z" w:initials="RH">
+  <w:comment w:id="135" w:author="Ruben Heleno" w:date="2024-07-23T12:56:00Z" w:initials="RH">
     <w:p>
       <w:pPr>
         <w:pStyle w:val="Textocomentario"/>
@@ -30292,9 +29829,11 @@
         <w:rPr>
           <w:lang w:val="pt-PT"/>
         </w:rPr>
-        <w:t>I didn't get this formula/analyses.</w:t>
-      </w:r>
-    </w:p>
+        <w:t>I still didn't fully understand if closeness and betweenness include only the incoming links (based on arriving currents) or centrality in the currents but as if currents were non-directional. For example na island can be very connected to currents to another island but its a source rather than a sink. Maybe explain this a bit better</w:t>
+      </w:r>
+    </w:p>
+  </w:comment>
+  <w:comment w:id="136" w:author="Ruben Heleno" w:date="2024-07-23T12:57:00Z" w:initials="RH">
     <w:p>
       <w:pPr>
         <w:pStyle w:val="Textocomentario"/>
@@ -30304,13 +29843,19 @@
       </w:pPr>
       <w:r>
         <w:rPr>
+          <w:rStyle w:val="Refdecomentario"/>
+        </w:rPr>
+        <w:annotationRef/>
+      </w:r>
+      <w:r>
+        <w:rPr>
           <w:lang w:val="pt-PT"/>
         </w:rPr>
-        <w:t>Why comparing each archipelago to teh azores? Wouldn't it be easier to have a single GLM for each archipelago?</w:t>
+        <w:t>But its very young and also very tall, which might help the establishment of high-altitude and humid plants from the 5 Isabela volcanos</w:t>
       </w:r>
     </w:p>
   </w:comment>
-  <w:comment w:id="106" w:author="Ruben Heleno" w:date="2024-07-23T11:29:00Z" w:initials="RH">
+  <w:comment w:id="137" w:author="Ruben Heleno" w:date="2024-07-23T12:58:00Z" w:initials="RH">
     <w:p>
       <w:pPr>
         <w:pStyle w:val="Textocomentario"/>
@@ -30328,17 +29873,33 @@
         <w:rPr>
           <w:lang w:val="pt-PT"/>
         </w:rPr>
-        <w:t xml:space="preserve">Cant </w:t>
+        <w:t>Not a good idea in the discussion</w:t>
+      </w:r>
+    </w:p>
+  </w:comment>
+  <w:comment w:id="140" w:author="Ruben Heleno" w:date="2024-07-23T13:02:00Z" w:initials="RH">
+    <w:p>
+      <w:pPr>
+        <w:pStyle w:val="Textocomentario"/>
+        <w:rPr>
+          <w:lang w:val="en-US"/>
+        </w:rPr>
+      </w:pPr>
+      <w:r>
+        <w:rPr>
+          <w:rStyle w:val="Refdecomentario"/>
+        </w:rPr>
+        <w:annotationRef/>
       </w:r>
       <w:r>
         <w:rPr>
           <w:lang w:val="pt-PT"/>
         </w:rPr>
-        <w:t>we call this "similarity" instead? Seems more intuitive than "connectivity" as plants are static</w:t>
+        <w:t>Doesn't seem too relevant</w:t>
       </w:r>
     </w:p>
   </w:comment>
-  <w:comment w:id="107" w:author="Ruben Heleno" w:date="2024-07-23T11:19:00Z" w:initials="RH">
+  <w:comment w:id="141" w:author="Ruben Heleno" w:date="2024-07-23T13:04:00Z" w:initials="RH">
     <w:p>
       <w:pPr>
         <w:pStyle w:val="Textocomentario"/>
@@ -30356,17 +29917,33 @@
         <w:rPr>
           <w:lang w:val="pt-PT"/>
         </w:rPr>
-        <w:t xml:space="preserve">Maybe </w:t>
+        <w:t>Interesting. But kind of invalidates the idea that diversity accumulates at the extreme of the archipelago, where the currents converge</w:t>
+      </w:r>
+    </w:p>
+  </w:comment>
+  <w:comment w:id="144" w:author="Ruben Heleno" w:date="2024-07-23T13:06:00Z" w:initials="RH">
+    <w:p>
+      <w:pPr>
+        <w:pStyle w:val="Textocomentario"/>
+        <w:rPr>
+          <w:lang w:val="en-US"/>
+        </w:rPr>
+      </w:pPr>
+      <w:r>
+        <w:rPr>
+          <w:rStyle w:val="Refdecomentario"/>
+        </w:rPr>
+        <w:annotationRef/>
       </w:r>
       <w:r>
         <w:rPr>
           <w:lang w:val="pt-PT"/>
         </w:rPr>
-        <w:t>start with the most significant, then galapagos, then azores</w:t>
+        <w:t>Or maybe the currents doent matter that much and what is more important are the mean distances (?)</w:t>
       </w:r>
     </w:p>
   </w:comment>
-  <w:comment w:id="108" w:author="Ruben Heleno" w:date="2024-07-23T11:30:00Z" w:initials="RH">
+  <w:comment w:id="145" w:author="Ruben Heleno" w:date="2024-07-23T13:08:00Z" w:initials="RH">
     <w:p>
       <w:pPr>
         <w:pStyle w:val="Textocomentario"/>
@@ -30384,675 +29961,11 @@
         <w:rPr>
           <w:lang w:val="pt-PT"/>
         </w:rPr>
-        <w:t xml:space="preserve">Maybe </w:t>
-      </w:r>
-      <w:r>
-        <w:rPr>
-          <w:lang w:val="pt-PT"/>
-        </w:rPr>
-        <w:t>always mention the drivers first and the responses latter</w:t>
+        <w:t>This also matches the lack of single-island endemics in the Azores. Maybe colonization and establishment is just very high in all directions (doi:10.1111/j.1365-2699.2011.02494.x)</w:t>
       </w:r>
     </w:p>
   </w:comment>
-  <w:comment w:id="140" w:author="Ruben Heleno" w:date="2024-07-23T11:40:00Z" w:initials="RH">
-    <w:p>
-      <w:pPr>
-        <w:pStyle w:val="Textocomentario"/>
-        <w:rPr>
-          <w:lang w:val="en-US"/>
-        </w:rPr>
-      </w:pPr>
-      <w:r>
-        <w:rPr>
-          <w:rStyle w:val="Refdecomentario"/>
-        </w:rPr>
-        <w:annotationRef/>
-      </w:r>
-      <w:r>
-        <w:rPr>
-          <w:lang w:val="pt-PT"/>
-        </w:rPr>
-        <w:t xml:space="preserve">Try </w:t>
-      </w:r>
-      <w:r>
-        <w:rPr>
-          <w:lang w:val="pt-PT"/>
-        </w:rPr>
-        <w:t>to connect the paragraphs and avoid very short paragraphs and sections (these make the text harder to follow).</w:t>
-      </w:r>
-    </w:p>
-  </w:comment>
-  <w:comment w:id="154" w:author="Ruben Heleno" w:date="2024-07-23T11:50:00Z" w:initials="RH">
-    <w:p>
-      <w:pPr>
-        <w:pStyle w:val="Textocomentario"/>
-        <w:rPr>
-          <w:lang w:val="en-US"/>
-        </w:rPr>
-      </w:pPr>
-      <w:r>
-        <w:rPr>
-          <w:rStyle w:val="Refdecomentario"/>
-        </w:rPr>
-        <w:annotationRef/>
-      </w:r>
-      <w:r>
-        <w:rPr>
-          <w:lang w:val="pt-PT"/>
-        </w:rPr>
-        <w:t xml:space="preserve">If </w:t>
-      </w:r>
-      <w:r>
-        <w:rPr>
-          <w:lang w:val="pt-PT"/>
-        </w:rPr>
-        <w:t>they are strong they are also necessarily significant. Its also preferable to mention the ecology first and the technical stats jargon at the end of the sentences. Starting almost every sentence with "significant correlations were/were not found…" makes the text harder to follow</w:t>
-      </w:r>
-    </w:p>
-  </w:comment>
-  <w:comment w:id="164" w:author="Ruben Heleno" w:date="2024-07-23T11:51:00Z" w:initials="RH">
-    <w:p>
-      <w:pPr>
-        <w:pStyle w:val="Textocomentario"/>
-        <w:rPr>
-          <w:lang w:val="en-US"/>
-        </w:rPr>
-      </w:pPr>
-      <w:r>
-        <w:rPr>
-          <w:rStyle w:val="Refdecomentario"/>
-        </w:rPr>
-        <w:annotationRef/>
-      </w:r>
-      <w:r>
-        <w:rPr>
-          <w:lang w:val="pt-PT"/>
-        </w:rPr>
-        <w:t xml:space="preserve">Between </w:t>
-      </w:r>
-      <w:r>
-        <w:rPr>
-          <w:lang w:val="pt-PT"/>
-        </w:rPr>
-        <w:t>what?</w:t>
-      </w:r>
-    </w:p>
-  </w:comment>
-  <w:comment w:id="169" w:author="Ruben Heleno" w:date="2024-07-23T11:55:00Z" w:initials="RH">
-    <w:p>
-      <w:pPr>
-        <w:pStyle w:val="Textocomentario"/>
-        <w:rPr>
-          <w:lang w:val="en-US"/>
-        </w:rPr>
-      </w:pPr>
-      <w:r>
-        <w:rPr>
-          <w:rStyle w:val="Refdecomentario"/>
-        </w:rPr>
-        <w:annotationRef/>
-      </w:r>
-      <w:r>
-        <w:rPr>
-          <w:lang w:val="pt-PT"/>
-        </w:rPr>
-        <w:t xml:space="preserve">We </w:t>
-      </w:r>
-      <w:r>
-        <w:rPr>
-          <w:lang w:val="pt-PT"/>
-        </w:rPr>
-        <w:t>don't need all this precision</w:t>
-      </w:r>
-    </w:p>
-  </w:comment>
-  <w:comment w:id="171" w:author="Ruben Heleno" w:date="2024-07-23T12:04:00Z" w:initials="RH">
-    <w:p>
-      <w:pPr>
-        <w:pStyle w:val="Textocomentario"/>
-        <w:rPr>
-          <w:lang w:val="en-US"/>
-        </w:rPr>
-      </w:pPr>
-      <w:r>
-        <w:rPr>
-          <w:rStyle w:val="Refdecomentario"/>
-        </w:rPr>
-        <w:annotationRef/>
-      </w:r>
-      <w:r>
-        <w:rPr>
-          <w:lang w:val="pt-PT"/>
-        </w:rPr>
-        <w:t xml:space="preserve">We </w:t>
-      </w:r>
-      <w:r>
-        <w:rPr>
-          <w:lang w:val="pt-PT"/>
-        </w:rPr>
-        <w:t>can say in methods that data dispersal measures are SD , and then use only ± instead of SD = throughout</w:t>
-      </w:r>
-    </w:p>
-  </w:comment>
-  <w:comment w:id="176" w:author="Ruben Heleno" w:date="2024-07-23T12:02:00Z" w:initials="RH">
-    <w:p>
-      <w:pPr>
-        <w:pStyle w:val="Textocomentario"/>
-        <w:rPr>
-          <w:lang w:val="en-US"/>
-        </w:rPr>
-      </w:pPr>
-      <w:r>
-        <w:rPr>
-          <w:rStyle w:val="Refdecomentario"/>
-        </w:rPr>
-        <w:annotationRef/>
-      </w:r>
-      <w:r>
-        <w:rPr>
-          <w:lang w:val="pt-PT"/>
-        </w:rPr>
-        <w:t xml:space="preserve">Is </w:t>
-      </w:r>
-      <w:r>
-        <w:rPr>
-          <w:lang w:val="pt-PT"/>
-        </w:rPr>
-        <w:t>In-degree a measure of centrality?</w:t>
-      </w:r>
-    </w:p>
-  </w:comment>
-  <w:comment w:id="178" w:author="Ruben Heleno" w:date="2024-07-23T12:03:00Z" w:initials="RH">
-    <w:p>
-      <w:pPr>
-        <w:pStyle w:val="Textocomentario"/>
-        <w:rPr>
-          <w:lang w:val="en-US"/>
-        </w:rPr>
-      </w:pPr>
-      <w:r>
-        <w:rPr>
-          <w:rStyle w:val="Refdecomentario"/>
-        </w:rPr>
-        <w:annotationRef/>
-      </w:r>
-      <w:r>
-        <w:rPr>
-          <w:lang w:val="pt-PT"/>
-        </w:rPr>
-        <w:t xml:space="preserve">Not </w:t>
-      </w:r>
-      <w:r>
-        <w:rPr>
-          <w:lang w:val="pt-PT"/>
-        </w:rPr>
-        <w:t>sure if these scientific notations of variables make the text clearer or more confusing. I think I'd drop most of them</w:t>
-      </w:r>
-    </w:p>
-  </w:comment>
-  <w:comment w:id="205" w:author="Ruben Heleno" w:date="2024-07-23T12:19:00Z" w:initials="RH">
-    <w:p>
-      <w:pPr>
-        <w:pStyle w:val="Textocomentario"/>
-        <w:rPr>
-          <w:lang w:val="en-US"/>
-        </w:rPr>
-      </w:pPr>
-      <w:r>
-        <w:rPr>
-          <w:rStyle w:val="Refdecomentario"/>
-        </w:rPr>
-        <w:annotationRef/>
-      </w:r>
-      <w:r>
-        <w:rPr>
-          <w:lang w:val="pt-PT"/>
-        </w:rPr>
-        <w:t xml:space="preserve">Ecology </w:t>
-      </w:r>
-      <w:r>
-        <w:rPr>
-          <w:lang w:val="pt-PT"/>
-        </w:rPr>
-        <w:t>first, stats latter</w:t>
-      </w:r>
-    </w:p>
-  </w:comment>
-  <w:comment w:id="211" w:author="Ruben Heleno" w:date="2024-07-23T12:18:00Z" w:initials="RH">
-    <w:p>
-      <w:pPr>
-        <w:pStyle w:val="Textocomentario"/>
-        <w:rPr>
-          <w:lang w:val="en-US"/>
-        </w:rPr>
-      </w:pPr>
-      <w:r>
-        <w:rPr>
-          <w:rStyle w:val="Refdecomentario"/>
-        </w:rPr>
-        <w:annotationRef/>
-      </w:r>
-      <w:r>
-        <w:rPr>
-          <w:lang w:val="pt-PT"/>
-        </w:rPr>
-        <w:t xml:space="preserve">Something </w:t>
-      </w:r>
-      <w:r>
-        <w:rPr>
-          <w:lang w:val="pt-PT"/>
-        </w:rPr>
-        <w:t>missing (2 variables, 1 statistics)?</w:t>
-      </w:r>
-    </w:p>
-  </w:comment>
-  <w:comment w:id="213" w:author="Ruben Heleno" w:date="2024-07-23T12:22:00Z" w:initials="RH">
-    <w:p>
-      <w:pPr>
-        <w:pStyle w:val="Textocomentario"/>
-        <w:rPr>
-          <w:lang w:val="en-US"/>
-        </w:rPr>
-      </w:pPr>
-      <w:r>
-        <w:rPr>
-          <w:rStyle w:val="Refdecomentario"/>
-        </w:rPr>
-        <w:annotationRef/>
-      </w:r>
-      <w:r>
-        <w:rPr>
-          <w:lang w:val="pt-PT"/>
-        </w:rPr>
-        <w:t xml:space="preserve">This </w:t>
-      </w:r>
-      <w:r>
-        <w:rPr>
-          <w:lang w:val="pt-PT"/>
-        </w:rPr>
-        <w:t>is very hard to read. Too technical.</w:t>
-      </w:r>
-    </w:p>
-    <w:p>
-      <w:pPr>
-        <w:pStyle w:val="Textocomentario"/>
-        <w:rPr>
-          <w:lang w:val="en-US"/>
-        </w:rPr>
-      </w:pPr>
-      <w:r>
-        <w:rPr>
-          <w:lang w:val="pt-PT"/>
-        </w:rPr>
-        <w:t>There are too many sections in the text</w:t>
-      </w:r>
-    </w:p>
-  </w:comment>
-  <w:comment w:id="214" w:author="Ruben Heleno" w:date="2024-07-23T12:41:00Z" w:initials="RH">
-    <w:p>
-      <w:pPr>
-        <w:pStyle w:val="Textocomentario"/>
-        <w:rPr>
-          <w:lang w:val="en-US"/>
-        </w:rPr>
-      </w:pPr>
-      <w:r>
-        <w:rPr>
-          <w:rStyle w:val="Refdecomentario"/>
-        </w:rPr>
-        <w:annotationRef/>
-      </w:r>
-      <w:r>
-        <w:rPr>
-          <w:lang w:val="pt-PT"/>
-        </w:rPr>
-        <w:t xml:space="preserve">AVOID </w:t>
-      </w:r>
-      <w:r>
-        <w:rPr>
-          <w:lang w:val="pt-PT"/>
-        </w:rPr>
-        <w:t>this word at all costs in the discussion (this is results jargon)</w:t>
-      </w:r>
-    </w:p>
-  </w:comment>
-  <w:comment w:id="215" w:author="Ruben Heleno" w:date="2024-07-23T12:46:00Z" w:initials="RH">
-    <w:p>
-      <w:pPr>
-        <w:pStyle w:val="Textocomentario"/>
-        <w:rPr>
-          <w:lang w:val="en-US"/>
-        </w:rPr>
-      </w:pPr>
-      <w:r>
-        <w:rPr>
-          <w:rStyle w:val="Refdecomentario"/>
-        </w:rPr>
-        <w:annotationRef/>
-      </w:r>
-      <w:r>
-        <w:rPr>
-          <w:lang w:val="pt-PT"/>
-        </w:rPr>
-        <w:t xml:space="preserve">Was </w:t>
-      </w:r>
-      <w:r>
-        <w:rPr>
-          <w:lang w:val="pt-PT"/>
-        </w:rPr>
-        <w:t xml:space="preserve">this observed in the Canaries (more litoral plant at any end of the extremes?) </w:t>
-      </w:r>
-    </w:p>
-  </w:comment>
-  <w:comment w:id="216" w:author="Ruben Heleno" w:date="2024-07-23T12:45:00Z" w:initials="RH">
-    <w:p>
-      <w:pPr>
-        <w:pStyle w:val="Textocomentario"/>
-        <w:rPr>
-          <w:lang w:val="en-US"/>
-        </w:rPr>
-      </w:pPr>
-      <w:r>
-        <w:rPr>
-          <w:rStyle w:val="Refdecomentario"/>
-        </w:rPr>
-        <w:annotationRef/>
-      </w:r>
-      <w:r>
-        <w:rPr>
-          <w:lang w:val="pt-PT"/>
-        </w:rPr>
-        <w:t xml:space="preserve">I </w:t>
-      </w:r>
-      <w:r>
-        <w:rPr>
-          <w:lang w:val="pt-PT"/>
-        </w:rPr>
-        <w:t>think we need a figure with the islands and currents on the 3 archipelagos</w:t>
-      </w:r>
-    </w:p>
-  </w:comment>
-  <w:comment w:id="223" w:author="Ruben Heleno" w:date="2024-07-23T12:50:00Z" w:initials="RH">
-    <w:p>
-      <w:pPr>
-        <w:pStyle w:val="Textocomentario"/>
-        <w:rPr>
-          <w:lang w:val="en-US"/>
-        </w:rPr>
-      </w:pPr>
-      <w:r>
-        <w:rPr>
-          <w:rStyle w:val="Refdecomentario"/>
-        </w:rPr>
-        <w:annotationRef/>
-      </w:r>
-      <w:r>
-        <w:rPr>
-          <w:lang w:val="pt-PT"/>
-        </w:rPr>
-        <w:t xml:space="preserve">But </w:t>
-      </w:r>
-      <w:r>
-        <w:rPr>
-          <w:lang w:val="pt-PT"/>
-        </w:rPr>
-        <w:t>correlations are often greater for geographic distances than for currents connectively, are they not?</w:t>
-      </w:r>
-    </w:p>
-  </w:comment>
-  <w:comment w:id="226" w:author="Ruben Heleno" w:date="2024-07-23T12:52:00Z" w:initials="RH">
-    <w:p>
-      <w:pPr>
-        <w:pStyle w:val="Textocomentario"/>
-        <w:rPr>
-          <w:lang w:val="en-US"/>
-        </w:rPr>
-      </w:pPr>
-      <w:r>
-        <w:rPr>
-          <w:rStyle w:val="Refdecomentario"/>
-        </w:rPr>
-        <w:annotationRef/>
-      </w:r>
-      <w:r>
-        <w:rPr>
-          <w:lang w:val="pt-PT"/>
-        </w:rPr>
-        <w:t xml:space="preserve">This </w:t>
-      </w:r>
-      <w:r>
-        <w:rPr>
-          <w:lang w:val="pt-PT"/>
-        </w:rPr>
-        <w:t>sound like results jargon. Translate this into biology and ecology</w:t>
-      </w:r>
-    </w:p>
-  </w:comment>
-  <w:comment w:id="227" w:author="Ruben Heleno" w:date="2024-07-23T12:52:00Z" w:initials="RH">
-    <w:p>
-      <w:pPr>
-        <w:pStyle w:val="Textocomentario"/>
-        <w:rPr>
-          <w:lang w:val="en-US"/>
-        </w:rPr>
-      </w:pPr>
-      <w:r>
-        <w:rPr>
-          <w:rStyle w:val="Refdecomentario"/>
-        </w:rPr>
-        <w:annotationRef/>
-      </w:r>
-      <w:r>
-        <w:rPr>
-          <w:lang w:val="pt-PT"/>
-        </w:rPr>
-        <w:t xml:space="preserve">Not </w:t>
-      </w:r>
-      <w:r>
-        <w:rPr>
-          <w:lang w:val="pt-PT"/>
-        </w:rPr>
-        <w:t>clear</w:t>
-      </w:r>
-    </w:p>
-  </w:comment>
-  <w:comment w:id="228" w:author="Ruben Heleno" w:date="2024-07-23T12:56:00Z" w:initials="RH">
-    <w:p>
-      <w:pPr>
-        <w:pStyle w:val="Textocomentario"/>
-        <w:rPr>
-          <w:lang w:val="en-US"/>
-        </w:rPr>
-      </w:pPr>
-      <w:r>
-        <w:rPr>
-          <w:rStyle w:val="Refdecomentario"/>
-        </w:rPr>
-        <w:annotationRef/>
-      </w:r>
-      <w:r>
-        <w:rPr>
-          <w:lang w:val="pt-PT"/>
-        </w:rPr>
-        <w:t xml:space="preserve">I </w:t>
-      </w:r>
-      <w:r>
-        <w:rPr>
-          <w:lang w:val="pt-PT"/>
-        </w:rPr>
-        <w:t>still didn't fully understand if closeness and betweenness include only the incoming links (based on arriving currents) or centrality in the currents but as if currents were non-directional. For example na island can be very connected to currents to another island but its a source rather than a sink. Maybe explain this a bit better</w:t>
-      </w:r>
-    </w:p>
-  </w:comment>
-  <w:comment w:id="229" w:author="Ruben Heleno" w:date="2024-07-23T12:57:00Z" w:initials="RH">
-    <w:p>
-      <w:pPr>
-        <w:pStyle w:val="Textocomentario"/>
-        <w:rPr>
-          <w:lang w:val="en-US"/>
-        </w:rPr>
-      </w:pPr>
-      <w:r>
-        <w:rPr>
-          <w:rStyle w:val="Refdecomentario"/>
-        </w:rPr>
-        <w:annotationRef/>
-      </w:r>
-      <w:r>
-        <w:rPr>
-          <w:lang w:val="pt-PT"/>
-        </w:rPr>
-        <w:t xml:space="preserve">But </w:t>
-      </w:r>
-      <w:r>
-        <w:rPr>
-          <w:lang w:val="pt-PT"/>
-        </w:rPr>
-        <w:t>its very young and also very tall, which might help the establishment of high-altitude and humid plants from the 5 Isabela volcanos</w:t>
-      </w:r>
-    </w:p>
-  </w:comment>
-  <w:comment w:id="230" w:author="Ruben Heleno" w:date="2024-07-23T12:58:00Z" w:initials="RH">
-    <w:p>
-      <w:pPr>
-        <w:pStyle w:val="Textocomentario"/>
-        <w:rPr>
-          <w:lang w:val="en-US"/>
-        </w:rPr>
-      </w:pPr>
-      <w:r>
-        <w:rPr>
-          <w:rStyle w:val="Refdecomentario"/>
-        </w:rPr>
-        <w:annotationRef/>
-      </w:r>
-      <w:r>
-        <w:rPr>
-          <w:lang w:val="pt-PT"/>
-        </w:rPr>
-        <w:t xml:space="preserve">Not </w:t>
-      </w:r>
-      <w:r>
-        <w:rPr>
-          <w:lang w:val="pt-PT"/>
-        </w:rPr>
-        <w:t>a good idea in the discussion</w:t>
-      </w:r>
-    </w:p>
-  </w:comment>
-  <w:comment w:id="233" w:author="Ruben Heleno" w:date="2024-07-23T13:02:00Z" w:initials="RH">
-    <w:p>
-      <w:pPr>
-        <w:pStyle w:val="Textocomentario"/>
-        <w:rPr>
-          <w:lang w:val="en-US"/>
-        </w:rPr>
-      </w:pPr>
-      <w:r>
-        <w:rPr>
-          <w:rStyle w:val="Refdecomentario"/>
-        </w:rPr>
-        <w:annotationRef/>
-      </w:r>
-      <w:r>
-        <w:rPr>
-          <w:lang w:val="pt-PT"/>
-        </w:rPr>
-        <w:t xml:space="preserve">Doesn't </w:t>
-      </w:r>
-      <w:r>
-        <w:rPr>
-          <w:lang w:val="pt-PT"/>
-        </w:rPr>
-        <w:t>seem too relevant</w:t>
-      </w:r>
-    </w:p>
-  </w:comment>
-  <w:comment w:id="234" w:author="Ruben Heleno" w:date="2024-07-23T13:04:00Z" w:initials="RH">
-    <w:p>
-      <w:pPr>
-        <w:pStyle w:val="Textocomentario"/>
-        <w:rPr>
-          <w:lang w:val="en-US"/>
-        </w:rPr>
-      </w:pPr>
-      <w:r>
-        <w:rPr>
-          <w:rStyle w:val="Refdecomentario"/>
-        </w:rPr>
-        <w:annotationRef/>
-      </w:r>
-      <w:r>
-        <w:rPr>
-          <w:lang w:val="pt-PT"/>
-        </w:rPr>
-        <w:t xml:space="preserve">Interesting. But kind of invalidates the idea that diversity accumulates at the extreme of the archipelago, </w:t>
-      </w:r>
-      <w:r>
-        <w:rPr>
-          <w:lang w:val="pt-PT"/>
-        </w:rPr>
-        <w:t>where the currents converge</w:t>
-      </w:r>
-    </w:p>
-  </w:comment>
-  <w:comment w:id="237" w:author="Ruben Heleno" w:date="2024-07-23T13:06:00Z" w:initials="RH">
-    <w:p>
-      <w:pPr>
-        <w:pStyle w:val="Textocomentario"/>
-        <w:rPr>
-          <w:lang w:val="en-US"/>
-        </w:rPr>
-      </w:pPr>
-      <w:r>
-        <w:rPr>
-          <w:rStyle w:val="Refdecomentario"/>
-        </w:rPr>
-        <w:annotationRef/>
-      </w:r>
-      <w:r>
-        <w:rPr>
-          <w:lang w:val="pt-PT"/>
-        </w:rPr>
-        <w:t xml:space="preserve">Or </w:t>
-      </w:r>
-      <w:r>
-        <w:rPr>
-          <w:lang w:val="pt-PT"/>
-        </w:rPr>
-        <w:t>maybe the currents doent matter that much and what is more important are the mean distances (?)</w:t>
-      </w:r>
-    </w:p>
-  </w:comment>
-  <w:comment w:id="238" w:author="Ruben Heleno" w:date="2024-07-23T13:08:00Z" w:initials="RH">
-    <w:p>
-      <w:pPr>
-        <w:pStyle w:val="Textocomentario"/>
-        <w:rPr>
-          <w:lang w:val="en-US"/>
-        </w:rPr>
-      </w:pPr>
-      <w:r>
-        <w:rPr>
-          <w:rStyle w:val="Refdecomentario"/>
-        </w:rPr>
-        <w:annotationRef/>
-      </w:r>
-      <w:r>
-        <w:rPr>
-          <w:lang w:val="pt-PT"/>
-        </w:rPr>
-        <w:t xml:space="preserve">This </w:t>
-      </w:r>
-      <w:r>
-        <w:rPr>
-          <w:lang w:val="pt-PT"/>
-        </w:rPr>
-        <w:t>also matches the lack of single-island endemics in the Azores. Maybe colonization and establishment is just very high in all directions (doi:10.1111/j.1365-2699.2011.02494.x)</w:t>
-      </w:r>
-    </w:p>
-  </w:comment>
-  <w:comment w:id="239" w:author="Alex Fuster" w:date="2024-07-03T13:41:00Z" w:initials="">
+  <w:comment w:id="147" w:author="Alex Fuster" w:date="2024-07-03T13:41:00Z" w:initials="">
     <w:p>
       <w:pPr>
         <w:widowControl w:val="0"/>
@@ -31116,7 +30029,7 @@
       </w:r>
     </w:p>
   </w:comment>
-  <w:comment w:id="268" w:author="Ruben Heleno" w:date="2024-07-23T12:24:00Z" w:initials="RH">
+  <w:comment w:id="176" w:author="Ruben Heleno" w:date="2024-07-23T12:24:00Z" w:initials="RH">
     <w:p>
       <w:pPr>
         <w:pStyle w:val="Textocomentario"/>
@@ -31138,7 +30051,7 @@
       </w:r>
     </w:p>
   </w:comment>
-  <w:comment w:id="269" w:author="Alex Fuster" w:date="2024-07-04T00:02:00Z" w:initials="">
+  <w:comment w:id="177" w:author="Alex Fuster" w:date="2024-07-04T00:02:00Z" w:initials="">
     <w:p>
       <w:pPr>
         <w:widowControl w:val="0"/>
@@ -31263,7 +30176,6 @@
   <w15:commentEx w15:paraId="67D13745" w15:done="0"/>
   <w15:commentEx w15:paraId="2B1FE49A" w15:done="0"/>
   <w15:commentEx w15:paraId="42B85AD2" w15:done="0"/>
-  <w15:commentEx w15:paraId="5ADBEA62" w15:done="0"/>
   <w15:commentEx w15:paraId="6F833519" w15:done="0"/>
   <w15:commentEx w15:paraId="40DDF105" w15:done="0"/>
   <w15:commentEx w15:paraId="2A23D9EE" w15:done="0"/>
@@ -32115,11 +31027,11 @@
   <w15:person w15:author="Ruben Heleno">
     <w15:presenceInfo w15:providerId="Windows Live" w15:userId="a8f01982c2144711"/>
   </w15:person>
+  <w15:person w15:author="Alex Fuster">
+    <w15:presenceInfo w15:providerId="Windows Live" w15:userId="555a50dcb5375ad3"/>
+  </w15:person>
   <w15:person w15:author="Ruben Huttel Heleno">
     <w15:presenceInfo w15:providerId="AD" w15:userId="S::uc40911@uc.pt::c8c24ca7-8278-4952-894f-6ab691c942af"/>
-  </w15:person>
-  <w15:person w15:author="Alex Fuster">
-    <w15:presenceInfo w15:providerId="Windows Live" w15:userId="555a50dcb5375ad3"/>
   </w15:person>
 </w15:people>
 </file>
